--- a/Resources/PIC16F84-Simulator Dokumentation.docx
+++ b/Resources/PIC16F84-Simulator Dokumentation.docx
@@ -146,13 +146,23 @@
                                     <w:text/>
                                   </w:sdtPr>
                                   <w:sdtContent>
+                                    <w:proofErr w:type="spellStart"/>
                                     <w:r>
                                       <w:rPr>
                                         <w:color w:val="4472C4" w:themeColor="accent1"/>
                                         <w:sz w:val="36"/>
                                         <w:szCs w:val="36"/>
                                       </w:rPr>
-                                      <w:t>Author: André Schmitt, Dominik Vogel</w:t>
+                                      <w:t>Author</w:t>
+                                    </w:r>
+                                    <w:proofErr w:type="spellEnd"/>
+                                    <w:r>
+                                      <w:rPr>
+                                        <w:color w:val="4472C4" w:themeColor="accent1"/>
+                                        <w:sz w:val="36"/>
+                                        <w:szCs w:val="36"/>
+                                      </w:rPr>
+                                      <w:t>: André Schmitt, Dominik Vogel</w:t>
                                     </w:r>
                                   </w:sdtContent>
                                 </w:sdt>
@@ -254,13 +264,23 @@
                               <w:text/>
                             </w:sdtPr>
                             <w:sdtContent>
+                              <w:proofErr w:type="spellStart"/>
                               <w:r>
                                 <w:rPr>
                                   <w:color w:val="4472C4" w:themeColor="accent1"/>
                                   <w:sz w:val="36"/>
                                   <w:szCs w:val="36"/>
                                 </w:rPr>
-                                <w:t>Author: André Schmitt, Dominik Vogel</w:t>
+                                <w:t>Author</w:t>
+                              </w:r>
+                              <w:proofErr w:type="spellEnd"/>
+                              <w:r>
+                                <w:rPr>
+                                  <w:color w:val="4472C4" w:themeColor="accent1"/>
+                                  <w:sz w:val="36"/>
+                                  <w:szCs w:val="36"/>
+                                </w:rPr>
+                                <w:t>: André Schmitt, Dominik Vogel</w:t>
                               </w:r>
                             </w:sdtContent>
                           </w:sdt>
@@ -1049,6 +1069,12 @@
     </w:sdt>
     <w:sdt>
       <w:sdtPr>
+        <w:rPr>
+          <w:rFonts w:asciiTheme="minorHAnsi" w:eastAsiaTheme="minorEastAsia" w:hAnsiTheme="minorHAnsi" w:cstheme="minorBidi"/>
+          <w:color w:val="auto"/>
+          <w:sz w:val="22"/>
+          <w:szCs w:val="22"/>
+        </w:rPr>
         <w:id w:val="1033466764"/>
         <w:docPartObj>
           <w:docPartGallery w:val="Table of Contents"/>
@@ -1057,12 +1083,8 @@
       </w:sdtPr>
       <w:sdtEndPr>
         <w:rPr>
-          <w:rFonts w:asciiTheme="minorHAnsi" w:eastAsiaTheme="minorEastAsia" w:hAnsiTheme="minorHAnsi" w:cstheme="minorBidi"/>
           <w:b/>
           <w:bCs/>
-          <w:color w:val="auto"/>
-          <w:sz w:val="22"/>
-          <w:szCs w:val="22"/>
         </w:rPr>
       </w:sdtEndPr>
       <w:sdtContent>
@@ -2431,20 +2453,30 @@
       <w:r>
         <w:t xml:space="preserve">Das Hauptfenster wird von der Klasse </w:t>
       </w:r>
+      <w:proofErr w:type="spellStart"/>
       <w:r>
         <w:rPr>
           <w:b/>
         </w:rPr>
         <w:t>TfrmMain</w:t>
       </w:r>
+      <w:proofErr w:type="spellEnd"/>
       <w:r>
         <w:t xml:space="preserve"> repräsentiert. Sie beinhaltet neben der Benutzeroberfläche auch eine Instanz der </w:t>
       </w:r>
-      <w:r>
-        <w:rPr>
-          <w:b/>
-        </w:rPr>
-        <w:t xml:space="preserve">TProcessor </w:t>
+      <w:proofErr w:type="spellStart"/>
+      <w:r>
+        <w:rPr>
+          <w:b/>
+        </w:rPr>
+        <w:t>TProcessor</w:t>
+      </w:r>
+      <w:proofErr w:type="spellEnd"/>
+      <w:r>
+        <w:rPr>
+          <w:b/>
+        </w:rPr>
+        <w:t xml:space="preserve"> </w:t>
       </w:r>
       <w:r>
         <w:t>Klasse. Des Weiteren, können über das Hauptfenster diverse Peripherie-Emulationen geöffnet werden.</w:t>
@@ -2462,12 +2494,14 @@
       <w:r>
         <w:t xml:space="preserve">Der Prozessor wird durch die </w:t>
       </w:r>
+      <w:proofErr w:type="spellStart"/>
       <w:r>
         <w:rPr>
           <w:b/>
         </w:rPr>
         <w:t>TProcessor</w:t>
       </w:r>
+      <w:proofErr w:type="spellEnd"/>
       <w:r>
         <w:t xml:space="preserve"> Klasse dargestellt.</w:t>
       </w:r>
@@ -2528,7 +2562,21 @@
         <w:rPr>
           <w:lang w:val="en-US"/>
         </w:rPr>
-        <w:t xml:space="preserve"> inklusive Special-Function-Register</w:t>
+        <w:t xml:space="preserve"> </w:t>
+      </w:r>
+      <w:proofErr w:type="spellStart"/>
+      <w:r>
+        <w:rPr>
+          <w:lang w:val="en-US"/>
+        </w:rPr>
+        <w:t>inklusive</w:t>
+      </w:r>
+      <w:proofErr w:type="spellEnd"/>
+      <w:r>
+        <w:rPr>
+          <w:lang w:val="en-US"/>
+        </w:rPr>
+        <w:t xml:space="preserve"> Special-Function-Register</w:t>
       </w:r>
     </w:p>
     <w:p>
@@ -2540,8 +2588,13 @@
         </w:numPr>
       </w:pPr>
       <w:r>
-        <w:t>Externer EEPROM inklusive State-Machine</w:t>
-      </w:r>
+        <w:t>Externer EEPROM inklusive State-</w:t>
+      </w:r>
+      <w:proofErr w:type="spellStart"/>
+      <w:r>
+        <w:t>Machine</w:t>
+      </w:r>
+      <w:proofErr w:type="spellEnd"/>
     </w:p>
     <w:p>
       <w:pPr>
@@ -2554,12 +2607,25 @@
       <w:r>
         <w:t xml:space="preserve">Pins (mithilfe der </w:t>
       </w:r>
-      <w:r>
-        <w:rPr>
-          <w:b/>
-        </w:rPr>
-        <w:t>TPin/TPinArray</w:t>
-      </w:r>
+      <w:proofErr w:type="spellStart"/>
+      <w:r>
+        <w:rPr>
+          <w:b/>
+        </w:rPr>
+        <w:t>TPin</w:t>
+      </w:r>
+      <w:proofErr w:type="spellEnd"/>
+      <w:r>
+        <w:t>/</w:t>
+      </w:r>
+      <w:proofErr w:type="spellStart"/>
+      <w:r>
+        <w:rPr>
+          <w:b/>
+        </w:rPr>
+        <w:t>TPinArray</w:t>
+      </w:r>
+      <w:proofErr w:type="spellEnd"/>
       <w:r>
         <w:rPr>
           <w:rFonts w:hint="eastAsia"/>
@@ -2579,12 +2645,14 @@
           <w:numId w:val="1"/>
         </w:numPr>
       </w:pPr>
+      <w:proofErr w:type="spellStart"/>
       <w:r>
         <w:rPr>
           <w:rFonts w:hint="eastAsia"/>
         </w:rPr>
         <w:t>WatchDog-Timer</w:t>
       </w:r>
+      <w:proofErr w:type="spellEnd"/>
     </w:p>
     <w:p>
       <w:pPr>
@@ -2622,12 +2690,14 @@
       <w:r>
         <w:t xml:space="preserve">Verschiedene Peripherien können einfach hinzugefügt werden, indem man von der </w:t>
       </w:r>
+      <w:proofErr w:type="spellStart"/>
       <w:r>
         <w:rPr>
           <w:b/>
         </w:rPr>
         <w:t>TPeripheralForm</w:t>
       </w:r>
+      <w:proofErr w:type="spellEnd"/>
       <w:r>
         <w:rPr>
           <w:rFonts w:hint="eastAsia"/>
@@ -2648,173 +2718,1110 @@
       </w:r>
     </w:p>
     <w:p>
-      <w:pPr>
-        <w:rPr>
-          <w:rFonts w:hint="eastAsia"/>
-        </w:rPr>
-      </w:pPr>
-      <w:r>
-        <w:t>Die Verbindung zwischen den Pins am Prozessor und den Pins eines Peripherie-Objekts können einfach per „drag’n‘drop“ hergestellt werden. Es ist sowohl m</w:t>
-      </w:r>
-      <w:bookmarkStart w:id="7" w:name="_GoBack"/>
+      <w:r>
+        <w:t>Die Verbindung zwischen den Pins am Prozessor und den Pins eines Peripherie-Objekts können einfach per „</w:t>
+      </w:r>
+      <w:proofErr w:type="spellStart"/>
+      <w:r>
+        <w:t>drag’n‘drop</w:t>
+      </w:r>
+      <w:proofErr w:type="spellEnd"/>
+      <w:r>
+        <w:t>“ hergestellt werden. Es ist sowohl möglich, Pins einzeln zu verbinden, aber es können auch direkt alle Pins auf einmal verbunden werden.</w:t>
+      </w:r>
+    </w:p>
+    <w:p>
+      <w:pPr>
+        <w:jc w:val="left"/>
+        <w:rPr>
+          <w:rFonts w:asciiTheme="majorHAnsi" w:eastAsiaTheme="majorEastAsia" w:hAnsiTheme="majorHAnsi" w:cstheme="majorBidi"/>
+          <w:color w:val="2F5496" w:themeColor="accent1" w:themeShade="BF"/>
+          <w:sz w:val="26"/>
+          <w:szCs w:val="26"/>
+        </w:rPr>
+      </w:pPr>
+      <w:bookmarkStart w:id="7" w:name="_Toc483831744"/>
+      <w:r>
+        <w:br w:type="page"/>
+      </w:r>
+    </w:p>
+    <w:p>
+      <w:pPr>
+        <w:pStyle w:val="berschrift2"/>
+      </w:pPr>
+      <w:r>
+        <w:lastRenderedPageBreak/>
+        <w:t>Programmiersprache</w:t>
+      </w:r>
       <w:bookmarkEnd w:id="7"/>
-      <w:r>
-        <w:t>öglich, Pins einzeln zu verbinden, aber es können auch direkt alle Pins auf einmal verbunden werden.</w:t>
-      </w:r>
     </w:p>
     <w:p>
       <w:pPr>
         <w:pStyle w:val="berschrift2"/>
       </w:pPr>
-      <w:bookmarkStart w:id="8" w:name="_Toc483831744"/>
-      <w:r>
-        <w:t>Programmiersprache</w:t>
+      <w:bookmarkStart w:id="8" w:name="_Toc483831745"/>
+      <w:r>
+        <w:t>Beschreibung der Funktionen</w:t>
       </w:r>
       <w:bookmarkEnd w:id="8"/>
     </w:p>
     <w:p>
       <w:pPr>
+        <w:pStyle w:val="berschrift3"/>
+      </w:pPr>
+      <w:r>
+        <w:t>Rechen</w:t>
+      </w:r>
+      <w:r>
+        <w:t xml:space="preserve"> O</w:t>
+      </w:r>
+      <w:r>
+        <w:t>perationen</w:t>
+      </w:r>
+    </w:p>
+    <w:p>
+      <w:r>
+        <w:t>Es werden Addition (</w:t>
+      </w:r>
+      <w:proofErr w:type="spellStart"/>
+      <w:r>
+        <w:rPr>
+          <w:b/>
+        </w:rPr>
+        <w:t>addwf</w:t>
+      </w:r>
+      <w:proofErr w:type="spellEnd"/>
+      <w:r>
+        <w:t>/</w:t>
+      </w:r>
+      <w:proofErr w:type="spellStart"/>
+      <w:r>
+        <w:rPr>
+          <w:b/>
+        </w:rPr>
+        <w:t>addlw</w:t>
+      </w:r>
+      <w:proofErr w:type="spellEnd"/>
+      <w:r>
+        <w:t>) und Subtraktion (</w:t>
+      </w:r>
+      <w:proofErr w:type="spellStart"/>
+      <w:r>
+        <w:rPr>
+          <w:b/>
+        </w:rPr>
+        <w:t>subwf</w:t>
+      </w:r>
+      <w:proofErr w:type="spellEnd"/>
+      <w:r>
+        <w:t>/</w:t>
+      </w:r>
+      <w:proofErr w:type="spellStart"/>
+      <w:r>
+        <w:rPr>
+          <w:b/>
+        </w:rPr>
+        <w:t>sublw</w:t>
+      </w:r>
+      <w:proofErr w:type="spellEnd"/>
+      <w:r>
+        <w:t>) unterstützt. Beide nutzen eine weitere Funktion, welche eine Addition durchführt, das Ergebnis zurückliefert und dabei auch die Status-Flags setzt.</w:t>
+      </w:r>
+    </w:p>
+    <w:p>
+      <w:pPr>
+        <w:pStyle w:val="berschrift3"/>
+      </w:pPr>
+      <w:r>
+        <w:t>Logische Operationen</w:t>
+      </w:r>
+    </w:p>
+    <w:p>
+      <w:r>
+        <w:t>Für logische Operationen werden die nativ von Lazarus unterstützen Operatoren benutzt:</w:t>
+      </w:r>
+    </w:p>
+    <w:p>
+      <w:pPr>
+        <w:pStyle w:val="Listenabsatz"/>
+        <w:numPr>
+          <w:ilvl w:val="0"/>
+          <w:numId w:val="1"/>
+        </w:numPr>
+        <w:rPr>
+          <w:lang w:val="en-US"/>
+        </w:rPr>
+      </w:pPr>
+      <w:r>
+        <w:rPr>
+          <w:b/>
+          <w:lang w:val="en-US"/>
+        </w:rPr>
+        <w:t xml:space="preserve">and </w:t>
+      </w:r>
+      <w:r>
+        <w:rPr>
+          <w:b/>
+          <w:lang w:val="en-US"/>
+        </w:rPr>
+        <w:tab/>
+      </w:r>
+      <w:r>
+        <w:rPr>
+          <w:b/>
+        </w:rPr>
+        <w:sym w:font="Wingdings" w:char="F0E0"/>
+      </w:r>
+      <w:r>
+        <w:rPr>
+          <w:b/>
+          <w:lang w:val="en-US"/>
+        </w:rPr>
+        <w:t xml:space="preserve"> </w:t>
+      </w:r>
+      <w:r>
+        <w:rPr>
+          <w:lang w:val="en-US"/>
+        </w:rPr>
+        <w:tab/>
+      </w:r>
+      <w:proofErr w:type="spellStart"/>
+      <w:r>
+        <w:rPr>
+          <w:b/>
+          <w:lang w:val="en-US"/>
+        </w:rPr>
+        <w:t>andwf</w:t>
+      </w:r>
+      <w:proofErr w:type="spellEnd"/>
+      <w:r>
+        <w:rPr>
+          <w:lang w:val="en-US"/>
+        </w:rPr>
+        <w:t xml:space="preserve">, </w:t>
+      </w:r>
+      <w:proofErr w:type="spellStart"/>
+      <w:r>
+        <w:rPr>
+          <w:b/>
+          <w:lang w:val="en-US"/>
+        </w:rPr>
+        <w:t>andlw</w:t>
+      </w:r>
+      <w:proofErr w:type="spellEnd"/>
+    </w:p>
+    <w:p>
+      <w:pPr>
+        <w:pStyle w:val="Listenabsatz"/>
+        <w:numPr>
+          <w:ilvl w:val="0"/>
+          <w:numId w:val="1"/>
+        </w:numPr>
+        <w:rPr>
+          <w:lang w:val="en-US"/>
+        </w:rPr>
+      </w:pPr>
+      <w:r>
+        <w:rPr>
+          <w:b/>
+          <w:lang w:val="en-US"/>
+        </w:rPr>
+        <w:t>or</w:t>
+      </w:r>
+      <w:r>
+        <w:rPr>
+          <w:b/>
+          <w:lang w:val="en-US"/>
+        </w:rPr>
+        <w:tab/>
+      </w:r>
+      <w:r>
+        <w:rPr>
+          <w:b/>
+          <w:lang w:val="en-US"/>
+        </w:rPr>
+        <w:sym w:font="Wingdings" w:char="F0E0"/>
+      </w:r>
+      <w:r>
+        <w:rPr>
+          <w:b/>
+          <w:lang w:val="en-US"/>
+        </w:rPr>
+        <w:tab/>
+      </w:r>
+      <w:proofErr w:type="spellStart"/>
+      <w:r>
+        <w:rPr>
+          <w:b/>
+          <w:lang w:val="en-US"/>
+        </w:rPr>
+        <w:t>iorwf</w:t>
+      </w:r>
+      <w:proofErr w:type="spellEnd"/>
+      <w:r>
+        <w:rPr>
+          <w:lang w:val="en-US"/>
+        </w:rPr>
+        <w:t xml:space="preserve">, </w:t>
+      </w:r>
+      <w:proofErr w:type="spellStart"/>
+      <w:r>
+        <w:rPr>
+          <w:b/>
+          <w:lang w:val="en-US"/>
+        </w:rPr>
+        <w:t>iorlw</w:t>
+      </w:r>
+      <w:proofErr w:type="spellEnd"/>
+    </w:p>
+    <w:p>
+      <w:pPr>
+        <w:pStyle w:val="Listenabsatz"/>
+        <w:numPr>
+          <w:ilvl w:val="0"/>
+          <w:numId w:val="1"/>
+        </w:numPr>
+        <w:rPr>
+          <w:lang w:val="en-US"/>
+        </w:rPr>
+      </w:pPr>
+      <w:proofErr w:type="spellStart"/>
+      <w:r>
+        <w:rPr>
+          <w:b/>
+          <w:lang w:val="en-US"/>
+        </w:rPr>
+        <w:t>xor</w:t>
+      </w:r>
+      <w:proofErr w:type="spellEnd"/>
+      <w:r>
+        <w:rPr>
+          <w:b/>
+          <w:lang w:val="en-US"/>
+        </w:rPr>
+        <w:tab/>
+      </w:r>
+      <w:r>
+        <w:rPr>
+          <w:b/>
+          <w:lang w:val="en-US"/>
+        </w:rPr>
+        <w:sym w:font="Wingdings" w:char="F0E0"/>
+      </w:r>
+      <w:r>
+        <w:rPr>
+          <w:b/>
+          <w:lang w:val="en-US"/>
+        </w:rPr>
+        <w:tab/>
+      </w:r>
+      <w:proofErr w:type="spellStart"/>
+      <w:r>
+        <w:rPr>
+          <w:b/>
+          <w:lang w:val="en-US"/>
+        </w:rPr>
+        <w:t>xorwf</w:t>
+      </w:r>
+      <w:proofErr w:type="spellEnd"/>
+      <w:r>
+        <w:rPr>
+          <w:lang w:val="en-US"/>
+        </w:rPr>
+        <w:t xml:space="preserve">, </w:t>
+      </w:r>
+      <w:proofErr w:type="spellStart"/>
+      <w:r>
+        <w:rPr>
+          <w:b/>
+          <w:lang w:val="en-US"/>
+        </w:rPr>
+        <w:t>xorlw</w:t>
+      </w:r>
+      <w:proofErr w:type="spellEnd"/>
+    </w:p>
+    <w:p>
+      <w:pPr>
+        <w:pStyle w:val="Listenabsatz"/>
+        <w:numPr>
+          <w:ilvl w:val="0"/>
+          <w:numId w:val="1"/>
+        </w:numPr>
+        <w:rPr>
+          <w:lang w:val="en-US"/>
+        </w:rPr>
+      </w:pPr>
+      <w:r>
+        <w:rPr>
+          <w:b/>
+          <w:lang w:val="en-US"/>
+        </w:rPr>
+        <w:t>not</w:t>
+      </w:r>
+      <w:r>
+        <w:rPr>
+          <w:b/>
+          <w:lang w:val="en-US"/>
+        </w:rPr>
+        <w:tab/>
+      </w:r>
+      <w:r>
+        <w:rPr>
+          <w:b/>
+          <w:lang w:val="en-US"/>
+        </w:rPr>
+        <w:sym w:font="Wingdings" w:char="F0E0"/>
+      </w:r>
+      <w:r>
+        <w:rPr>
+          <w:b/>
+          <w:lang w:val="en-US"/>
+        </w:rPr>
+        <w:tab/>
+      </w:r>
+      <w:proofErr w:type="spellStart"/>
+      <w:r>
+        <w:rPr>
+          <w:b/>
+          <w:lang w:val="en-US"/>
+        </w:rPr>
+        <w:t>comf</w:t>
+      </w:r>
+      <w:proofErr w:type="spellEnd"/>
+    </w:p>
+    <w:p>
+      <w:pPr>
+        <w:pStyle w:val="Listenabsatz"/>
+        <w:numPr>
+          <w:ilvl w:val="0"/>
+          <w:numId w:val="1"/>
+        </w:numPr>
+      </w:pPr>
+      <w:proofErr w:type="spellStart"/>
+      <w:r>
+        <w:rPr>
+          <w:b/>
+        </w:rPr>
+        <w:t>shl</w:t>
+      </w:r>
+      <w:proofErr w:type="spellEnd"/>
+      <w:r>
+        <w:rPr>
+          <w:b/>
+        </w:rPr>
+        <w:t>/</w:t>
+      </w:r>
+      <w:proofErr w:type="spellStart"/>
+      <w:r>
+        <w:rPr>
+          <w:b/>
+        </w:rPr>
+        <w:t>shr</w:t>
+      </w:r>
+      <w:proofErr w:type="spellEnd"/>
+      <w:r>
+        <w:rPr>
+          <w:b/>
+        </w:rPr>
+        <w:tab/>
+      </w:r>
+      <w:r>
+        <w:rPr>
+          <w:b/>
+          <w:lang w:val="en-US"/>
+        </w:rPr>
+        <w:sym w:font="Wingdings" w:char="F0E0"/>
+      </w:r>
+      <w:r>
+        <w:rPr>
+          <w:b/>
+        </w:rPr>
+        <w:tab/>
+      </w:r>
+      <w:proofErr w:type="spellStart"/>
+      <w:r>
+        <w:rPr>
+          <w:b/>
+        </w:rPr>
+        <w:t>rlf</w:t>
+      </w:r>
+      <w:proofErr w:type="spellEnd"/>
+      <w:r>
+        <w:t>,</w:t>
+      </w:r>
+      <w:r>
+        <w:rPr>
+          <w:b/>
+        </w:rPr>
+        <w:t xml:space="preserve"> </w:t>
+      </w:r>
+      <w:proofErr w:type="spellStart"/>
+      <w:r>
+        <w:rPr>
+          <w:b/>
+        </w:rPr>
+        <w:t>rrf</w:t>
+      </w:r>
+      <w:proofErr w:type="spellEnd"/>
+      <w:r>
+        <w:rPr>
+          <w:b/>
+        </w:rPr>
+        <w:t xml:space="preserve"> </w:t>
+      </w:r>
+      <w:r>
+        <w:t>(</w:t>
+      </w:r>
+      <w:proofErr w:type="spellStart"/>
+      <w:r>
+        <w:t>rotate</w:t>
+      </w:r>
+      <w:proofErr w:type="spellEnd"/>
+      <w:r>
+        <w:t xml:space="preserve"> passiert nicht automatisch)</w:t>
+      </w:r>
+    </w:p>
+    <w:p>
+      <w:pPr>
+        <w:pStyle w:val="berschrift3"/>
+      </w:pPr>
+      <w:r>
+        <w:t>Bit Operationen</w:t>
+      </w:r>
+    </w:p>
+    <w:p>
+      <w:r>
+        <w:t xml:space="preserve">Für Bitorientiere Operationen wurde eine Property angelegt, welche es erlaubt auf die einzelnen Bits der innerhalb der </w:t>
+      </w:r>
+      <w:proofErr w:type="spellStart"/>
+      <w:r>
+        <w:t>Filemap</w:t>
+      </w:r>
+      <w:proofErr w:type="spellEnd"/>
+      <w:r>
+        <w:t xml:space="preserve"> direkt zuzugreifen.</w:t>
+      </w:r>
+    </w:p>
+    <w:p>
+      <w:pPr>
+        <w:pStyle w:val="Listenabsatz"/>
+        <w:numPr>
+          <w:ilvl w:val="0"/>
+          <w:numId w:val="1"/>
+        </w:numPr>
+      </w:pPr>
+      <w:r>
+        <w:t>Set</w:t>
+      </w:r>
+      <w:r>
+        <w:tab/>
+      </w:r>
+      <w:r>
+        <w:sym w:font="Wingdings" w:char="F0E0"/>
+      </w:r>
+      <w:r>
+        <w:tab/>
+      </w:r>
+      <w:proofErr w:type="spellStart"/>
+      <w:r>
+        <w:rPr>
+          <w:b/>
+        </w:rPr>
+        <w:t>bfs</w:t>
+      </w:r>
+      <w:proofErr w:type="spellEnd"/>
+    </w:p>
+    <w:p>
+      <w:pPr>
+        <w:pStyle w:val="Listenabsatz"/>
+        <w:numPr>
+          <w:ilvl w:val="0"/>
+          <w:numId w:val="1"/>
+        </w:numPr>
+      </w:pPr>
+      <w:r>
+        <w:t>Clear</w:t>
+      </w:r>
+      <w:r>
+        <w:tab/>
+      </w:r>
+      <w:r>
+        <w:sym w:font="Wingdings" w:char="F0E0"/>
+      </w:r>
+      <w:r>
+        <w:tab/>
+      </w:r>
+      <w:proofErr w:type="spellStart"/>
+      <w:r>
+        <w:rPr>
+          <w:b/>
+        </w:rPr>
+        <w:t>bfc</w:t>
+      </w:r>
+      <w:proofErr w:type="spellEnd"/>
+    </w:p>
+    <w:p>
+      <w:pPr>
+        <w:pStyle w:val="berschrift3"/>
+      </w:pPr>
+      <w:r>
+        <w:t>Andere zuweisende Operationen</w:t>
+      </w:r>
+    </w:p>
+    <w:p>
+      <w:pPr>
+        <w:ind w:left="708" w:hanging="708"/>
+      </w:pPr>
+      <w:r>
+        <w:t>Folgende Befehle nutzen lediglich die Lazarus eigene Zuweisung, um ihren Zweck zu erfüllen:</w:t>
+      </w:r>
+    </w:p>
+    <w:p>
+      <w:pPr>
+        <w:pStyle w:val="Listenabsatz"/>
+        <w:numPr>
+          <w:ilvl w:val="0"/>
+          <w:numId w:val="1"/>
+        </w:numPr>
+      </w:pPr>
+      <w:r>
+        <w:t>Nullsetzend</w:t>
+      </w:r>
+      <w:r>
+        <w:tab/>
+      </w:r>
+      <w:r>
+        <w:sym w:font="Wingdings" w:char="F0E0"/>
+      </w:r>
+      <w:r>
+        <w:tab/>
+      </w:r>
+      <w:proofErr w:type="spellStart"/>
+      <w:r>
+        <w:rPr>
+          <w:b/>
+        </w:rPr>
+        <w:t>clrf</w:t>
+      </w:r>
+      <w:proofErr w:type="spellEnd"/>
+      <w:r>
+        <w:t>,</w:t>
+      </w:r>
+      <w:r>
+        <w:rPr>
+          <w:b/>
+        </w:rPr>
+        <w:t xml:space="preserve"> </w:t>
+      </w:r>
+      <w:proofErr w:type="spellStart"/>
+      <w:r>
+        <w:rPr>
+          <w:b/>
+        </w:rPr>
+        <w:t>clrw</w:t>
+      </w:r>
+      <w:proofErr w:type="spellEnd"/>
+    </w:p>
+    <w:p>
+      <w:pPr>
+        <w:pStyle w:val="Listenabsatz"/>
+        <w:numPr>
+          <w:ilvl w:val="0"/>
+          <w:numId w:val="1"/>
+        </w:numPr>
+      </w:pPr>
+      <w:r>
+        <w:t>Kopierend</w:t>
+      </w:r>
+      <w:r>
+        <w:tab/>
+      </w:r>
+      <w:r>
+        <w:sym w:font="Wingdings" w:char="F0E0"/>
+      </w:r>
+      <w:r>
+        <w:tab/>
+      </w:r>
+      <w:proofErr w:type="spellStart"/>
+      <w:r>
+        <w:rPr>
+          <w:b/>
+        </w:rPr>
+        <w:t>movwf</w:t>
+      </w:r>
+      <w:proofErr w:type="spellEnd"/>
+      <w:r>
+        <w:t>,</w:t>
+      </w:r>
+      <w:r>
+        <w:rPr>
+          <w:b/>
+        </w:rPr>
+        <w:t xml:space="preserve"> </w:t>
+      </w:r>
+      <w:proofErr w:type="spellStart"/>
+      <w:r>
+        <w:rPr>
+          <w:b/>
+        </w:rPr>
+        <w:t>movlw</w:t>
+      </w:r>
+      <w:proofErr w:type="spellEnd"/>
+      <w:r>
+        <w:t>,</w:t>
+      </w:r>
+      <w:r>
+        <w:rPr>
+          <w:b/>
+        </w:rPr>
+        <w:t xml:space="preserve"> </w:t>
+      </w:r>
+      <w:proofErr w:type="spellStart"/>
+      <w:r>
+        <w:rPr>
+          <w:b/>
+        </w:rPr>
+        <w:t>movf</w:t>
+      </w:r>
+      <w:proofErr w:type="spellEnd"/>
+    </w:p>
+    <w:p>
+      <w:pPr>
+        <w:pStyle w:val="Listenabsatz"/>
+        <w:numPr>
+          <w:ilvl w:val="0"/>
+          <w:numId w:val="1"/>
+        </w:numPr>
+      </w:pPr>
+      <w:proofErr w:type="spellStart"/>
+      <w:r>
+        <w:t>Inc</w:t>
+      </w:r>
+      <w:proofErr w:type="spellEnd"/>
+      <w:r>
+        <w:t>/</w:t>
+      </w:r>
+      <w:proofErr w:type="spellStart"/>
+      <w:r>
+        <w:t>Decrement</w:t>
+      </w:r>
+      <w:proofErr w:type="spellEnd"/>
+      <w:r>
+        <w:tab/>
+      </w:r>
+      <w:r>
+        <w:sym w:font="Wingdings" w:char="F0E0"/>
+      </w:r>
+      <w:r>
+        <w:tab/>
+      </w:r>
+      <w:proofErr w:type="spellStart"/>
+      <w:r>
+        <w:rPr>
+          <w:b/>
+        </w:rPr>
+        <w:t>incf</w:t>
+      </w:r>
+      <w:proofErr w:type="spellEnd"/>
+      <w:r>
+        <w:t>,</w:t>
+      </w:r>
+      <w:r>
+        <w:rPr>
+          <w:b/>
+        </w:rPr>
+        <w:t xml:space="preserve"> </w:t>
+      </w:r>
+      <w:proofErr w:type="spellStart"/>
+      <w:r>
+        <w:rPr>
+          <w:b/>
+        </w:rPr>
+        <w:t>decf</w:t>
+      </w:r>
+      <w:proofErr w:type="spellEnd"/>
+    </w:p>
+    <w:p>
+      <w:pPr>
+        <w:pStyle w:val="Listenabsatz"/>
+        <w:numPr>
+          <w:ilvl w:val="0"/>
+          <w:numId w:val="1"/>
+        </w:numPr>
+      </w:pPr>
+      <w:r>
+        <w:t>Swap</w:t>
+      </w:r>
+      <w:r>
+        <w:tab/>
+      </w:r>
+      <w:r>
+        <w:tab/>
+      </w:r>
+      <w:r>
+        <w:sym w:font="Wingdings" w:char="F0E0"/>
+      </w:r>
+      <w:r>
+        <w:tab/>
+      </w:r>
+      <w:proofErr w:type="spellStart"/>
+      <w:r>
+        <w:rPr>
+          <w:b/>
+        </w:rPr>
+        <w:t>swapf</w:t>
+      </w:r>
+      <w:proofErr w:type="spellEnd"/>
+    </w:p>
+    <w:p>
+      <w:pPr>
+        <w:pStyle w:val="berschrift3"/>
+      </w:pPr>
+      <w:r>
+        <w:t>Sprung Operationen</w:t>
+      </w:r>
+    </w:p>
+    <w:p>
+      <w:pPr>
+        <w:pStyle w:val="Listenabsatz"/>
+        <w:numPr>
+          <w:ilvl w:val="0"/>
+          <w:numId w:val="1"/>
+        </w:numPr>
+        <w:rPr>
+          <w:lang w:val="en-US"/>
+        </w:rPr>
+      </w:pPr>
+      <w:proofErr w:type="spellStart"/>
+      <w:r>
+        <w:rPr>
+          <w:lang w:val="en-US"/>
+        </w:rPr>
+        <w:t>Direkter</w:t>
+      </w:r>
+      <w:proofErr w:type="spellEnd"/>
+      <w:r>
+        <w:rPr>
+          <w:lang w:val="en-US"/>
+        </w:rPr>
+        <w:t xml:space="preserve"> Sprung</w:t>
+      </w:r>
+      <w:r>
+        <w:rPr>
+          <w:lang w:val="en-US"/>
+        </w:rPr>
+        <w:tab/>
+      </w:r>
+      <w:r>
+        <w:sym w:font="Wingdings" w:char="F0E0"/>
+      </w:r>
+      <w:r>
+        <w:rPr>
+          <w:lang w:val="en-US"/>
+        </w:rPr>
+        <w:tab/>
+      </w:r>
+      <w:proofErr w:type="spellStart"/>
+      <w:r>
+        <w:rPr>
+          <w:b/>
+          <w:lang w:val="en-US"/>
+        </w:rPr>
+        <w:t>goto</w:t>
+      </w:r>
+      <w:proofErr w:type="spellEnd"/>
+      <w:r>
+        <w:rPr>
+          <w:lang w:val="en-US"/>
+        </w:rPr>
+        <w:t>,</w:t>
+      </w:r>
+      <w:r>
+        <w:rPr>
+          <w:b/>
+          <w:lang w:val="en-US"/>
+        </w:rPr>
+        <w:t xml:space="preserve"> call</w:t>
+      </w:r>
+      <w:r>
+        <w:rPr>
+          <w:lang w:val="en-US"/>
+        </w:rPr>
+        <w:t xml:space="preserve">, </w:t>
+      </w:r>
+      <w:r>
+        <w:rPr>
+          <w:b/>
+          <w:lang w:val="en-US"/>
+        </w:rPr>
+        <w:t>ret</w:t>
+      </w:r>
+      <w:r>
+        <w:rPr>
+          <w:b/>
+          <w:lang w:val="en-US"/>
+        </w:rPr>
+        <w:t>urn</w:t>
+      </w:r>
+      <w:r>
+        <w:rPr>
+          <w:lang w:val="en-US"/>
+        </w:rPr>
+        <w:t>,</w:t>
+      </w:r>
+      <w:r>
+        <w:rPr>
+          <w:b/>
+          <w:lang w:val="en-US"/>
+        </w:rPr>
+        <w:t xml:space="preserve"> </w:t>
+      </w:r>
+      <w:proofErr w:type="spellStart"/>
+      <w:r>
+        <w:rPr>
+          <w:b/>
+          <w:lang w:val="en-US"/>
+        </w:rPr>
+        <w:t>retlw</w:t>
+      </w:r>
+      <w:proofErr w:type="spellEnd"/>
+      <w:r>
+        <w:rPr>
+          <w:lang w:val="en-US"/>
+        </w:rPr>
+        <w:t>,</w:t>
+      </w:r>
+      <w:r>
+        <w:rPr>
+          <w:b/>
+          <w:lang w:val="en-US"/>
+        </w:rPr>
+        <w:t xml:space="preserve"> </w:t>
+      </w:r>
+      <w:proofErr w:type="spellStart"/>
+      <w:r>
+        <w:rPr>
+          <w:b/>
+          <w:lang w:val="en-US"/>
+        </w:rPr>
+        <w:t>retfie</w:t>
+      </w:r>
+      <w:proofErr w:type="spellEnd"/>
+    </w:p>
+    <w:p>
+      <w:pPr>
+        <w:pStyle w:val="Listenabsatz"/>
+        <w:numPr>
+          <w:ilvl w:val="0"/>
+          <w:numId w:val="1"/>
+        </w:numPr>
+      </w:pPr>
+      <w:r>
+        <w:t>Bedingter Sprung</w:t>
+      </w:r>
+      <w:r>
+        <w:tab/>
+      </w:r>
+      <w:r>
+        <w:rPr>
+          <w:lang w:val="en-US"/>
+        </w:rPr>
+        <w:sym w:font="Wingdings" w:char="F0E0"/>
+      </w:r>
+      <w:r>
+        <w:tab/>
+      </w:r>
+      <w:proofErr w:type="spellStart"/>
+      <w:r>
+        <w:rPr>
+          <w:b/>
+        </w:rPr>
+        <w:t>incfsz</w:t>
+      </w:r>
+      <w:proofErr w:type="spellEnd"/>
+      <w:r>
+        <w:t xml:space="preserve">, </w:t>
+      </w:r>
+      <w:proofErr w:type="spellStart"/>
+      <w:r>
+        <w:rPr>
+          <w:b/>
+        </w:rPr>
+        <w:t>decfsz</w:t>
+      </w:r>
+      <w:proofErr w:type="spellEnd"/>
+      <w:r>
+        <w:t xml:space="preserve">¸ </w:t>
+      </w:r>
+      <w:proofErr w:type="spellStart"/>
+      <w:r>
+        <w:rPr>
+          <w:b/>
+        </w:rPr>
+        <w:t>btfsc</w:t>
+      </w:r>
+      <w:proofErr w:type="spellEnd"/>
+      <w:r>
+        <w:t xml:space="preserve">, </w:t>
+      </w:r>
+      <w:proofErr w:type="spellStart"/>
+      <w:r>
+        <w:rPr>
+          <w:b/>
+        </w:rPr>
+        <w:t>btfss</w:t>
+      </w:r>
+      <w:proofErr w:type="spellEnd"/>
+    </w:p>
+    <w:p>
+      <w:pPr>
+        <w:pStyle w:val="berschrift3"/>
+      </w:pPr>
+      <w:r>
+        <w:t>Sleep</w:t>
+      </w:r>
+    </w:p>
+    <w:p>
+      <w:r>
+        <w:t xml:space="preserve">Der Sleep-Befehl ist mittels eines Flags implementiert, welches während einem Sleep-Befehl gesetzt wird. Dieses Flag verhindert jegliche Ausführung von Befehlen. Wird jedoch ein Interrupt erkannt, so wird dieses </w:t>
+      </w:r>
+      <w:proofErr w:type="spellStart"/>
+      <w:r>
+        <w:t>Flag</w:t>
+      </w:r>
+      <w:proofErr w:type="spellEnd"/>
+      <w:r>
+        <w:t xml:space="preserve"> wieder zurückgesetzt, wodurch Befehle wieder ausgeführt werden.</w:t>
+      </w:r>
+    </w:p>
+    <w:p>
+      <w:r>
+        <w:t xml:space="preserve">Auch der </w:t>
+      </w:r>
+      <w:proofErr w:type="spellStart"/>
+      <w:r>
+        <w:t>Watchdog-Timer</w:t>
+      </w:r>
+      <w:proofErr w:type="spellEnd"/>
+      <w:r>
+        <w:t xml:space="preserve"> kann den Sleep-Modus beenden. Dieser </w:t>
+      </w:r>
+      <w:proofErr w:type="spellStart"/>
+      <w:r>
+        <w:t>Timer</w:t>
+      </w:r>
+      <w:proofErr w:type="spellEnd"/>
+      <w:r>
+        <w:t xml:space="preserve"> kann mittels des Befehls </w:t>
+      </w:r>
+      <w:proofErr w:type="spellStart"/>
+      <w:r>
+        <w:rPr>
+          <w:b/>
+        </w:rPr>
+        <w:t>clrwdt</w:t>
+      </w:r>
+      <w:proofErr w:type="spellEnd"/>
+      <w:r>
+        <w:rPr>
+          <w:b/>
+        </w:rPr>
+        <w:t xml:space="preserve"> </w:t>
+      </w:r>
+      <w:r>
+        <w:t>zurückgesetzt werden.</w:t>
+      </w:r>
+      <w:bookmarkStart w:id="9" w:name="_GoBack"/>
+      <w:bookmarkEnd w:id="9"/>
+    </w:p>
+    <w:p>
+      <w:pPr>
         <w:pStyle w:val="berschrift2"/>
       </w:pPr>
-      <w:bookmarkStart w:id="9" w:name="_Toc483831745"/>
-      <w:r>
-        <w:t>Beschreibung der Funktionen</w:t>
-      </w:r>
-      <w:bookmarkEnd w:id="9"/>
-    </w:p>
-    <w:p>
-      <w:r>
-        <w:rPr>
-          <w:color w:val="FF0000"/>
-        </w:rPr>
-        <w:t xml:space="preserve">TODO: 2 </w:t>
-      </w:r>
-      <w:r>
-        <w:t>(as in Assembler Instru</w:t>
-      </w:r>
-      <w:r>
-        <w:t>c</w:t>
-      </w:r>
-      <w:r>
-        <w:t>tions)</w:t>
-      </w:r>
+      <w:bookmarkStart w:id="10" w:name="_Toc483831746"/>
+      <w:r>
+        <w:t>Flags</w:t>
+      </w:r>
+      <w:bookmarkEnd w:id="10"/>
     </w:p>
     <w:p>
       <w:pPr>
         <w:pStyle w:val="berschrift2"/>
       </w:pPr>
-      <w:bookmarkStart w:id="10" w:name="_Toc483831746"/>
-      <w:r>
-        <w:t>Flags</w:t>
-      </w:r>
-      <w:bookmarkEnd w:id="10"/>
+      <w:bookmarkStart w:id="11" w:name="_Toc483831747"/>
+      <w:r>
+        <w:t>Interrupts</w:t>
+      </w:r>
+      <w:bookmarkEnd w:id="11"/>
     </w:p>
     <w:p>
       <w:pPr>
         <w:pStyle w:val="berschrift2"/>
       </w:pPr>
-      <w:bookmarkStart w:id="11" w:name="_Toc483831747"/>
-      <w:r>
-        <w:t>Interrupts</w:t>
-      </w:r>
-      <w:bookmarkEnd w:id="11"/>
+      <w:bookmarkStart w:id="12" w:name="_Toc483831748"/>
+      <w:r>
+        <w:t>TRIS-Register</w:t>
+      </w:r>
+      <w:bookmarkEnd w:id="12"/>
     </w:p>
     <w:p>
       <w:pPr>
         <w:pStyle w:val="berschrift2"/>
-        <w:rPr>
-          <w:lang w:val="en-US"/>
-        </w:rPr>
-      </w:pPr>
-      <w:bookmarkStart w:id="12" w:name="_Toc483831748"/>
-      <w:r>
-        <w:t>TRIS-Registe</w:t>
-      </w:r>
-      <w:r>
-        <w:rPr>
-          <w:lang w:val="en-US"/>
-        </w:rPr>
-        <w:t>r</w:t>
-      </w:r>
-      <w:bookmarkEnd w:id="12"/>
+      </w:pPr>
+      <w:bookmarkStart w:id="13" w:name="_Toc483831749"/>
+      <w:r>
+        <w:t>Breakpoints</w:t>
+      </w:r>
+      <w:bookmarkEnd w:id="13"/>
     </w:p>
     <w:p>
       <w:pPr>
         <w:pStyle w:val="berschrift2"/>
-        <w:rPr>
-          <w:lang w:val="en-US"/>
-        </w:rPr>
-      </w:pPr>
-      <w:bookmarkStart w:id="13" w:name="_Toc483831749"/>
-      <w:r>
-        <w:rPr>
-          <w:lang w:val="en-US"/>
-        </w:rPr>
-        <w:t>Breakpoints</w:t>
-      </w:r>
-      <w:bookmarkEnd w:id="13"/>
+      </w:pPr>
+      <w:bookmarkStart w:id="14" w:name="_Toc483831750"/>
+      <w:r>
+        <w:t>Hardware Ansteuerung</w:t>
+      </w:r>
+      <w:bookmarkEnd w:id="14"/>
+    </w:p>
+    <w:p>
+      <w:r>
+        <w:t>n/a</w:t>
+      </w:r>
     </w:p>
     <w:p>
       <w:pPr>
         <w:pStyle w:val="berschrift2"/>
-        <w:rPr>
-          <w:lang w:val="en-US"/>
-        </w:rPr>
-      </w:pPr>
-      <w:bookmarkStart w:id="14" w:name="_Toc483831750"/>
-      <w:r>
-        <w:rPr>
-          <w:lang w:val="en-US"/>
-        </w:rPr>
-        <w:t>Hardware Ansteuerung</w:t>
-      </w:r>
-      <w:bookmarkEnd w:id="14"/>
-    </w:p>
-    <w:p>
-      <w:pPr>
-        <w:rPr>
-          <w:lang w:val="en-US"/>
-        </w:rPr>
-      </w:pPr>
-      <w:r>
-        <w:rPr>
-          <w:lang w:val="en-US"/>
-        </w:rPr>
-        <w:t>n/a</w:t>
-      </w:r>
-    </w:p>
-    <w:p>
-      <w:pPr>
-        <w:pStyle w:val="berschrift2"/>
-        <w:rPr>
-          <w:lang w:val="en-US"/>
-        </w:rPr>
       </w:pPr>
       <w:bookmarkStart w:id="15" w:name="_Toc483831751"/>
       <w:r>
-        <w:rPr>
-          <w:lang w:val="en-US"/>
-        </w:rPr>
-        <w:t>State-Machine / EEPROM</w:t>
+        <w:lastRenderedPageBreak/>
+        <w:t>State-</w:t>
+      </w:r>
+      <w:proofErr w:type="spellStart"/>
+      <w:r>
+        <w:t>Machine</w:t>
+      </w:r>
+      <w:proofErr w:type="spellEnd"/>
+      <w:r>
+        <w:t xml:space="preserve"> / EEPR</w:t>
+      </w:r>
+      <w:r>
+        <w:t>OM</w:t>
       </w:r>
       <w:bookmarkEnd w:id="15"/>
     </w:p>
     <w:p>
       <w:pPr>
         <w:pStyle w:val="berschrift1"/>
-        <w:rPr>
-          <w:lang w:val="en-US"/>
-        </w:rPr>
       </w:pPr>
       <w:bookmarkStart w:id="16" w:name="_Toc483831752"/>
       <w:r>
-        <w:rPr>
-          <w:lang w:val="en-US"/>
-        </w:rPr>
         <w:t>Fazit</w:t>
       </w:r>
       <w:bookmarkEnd w:id="16"/>
     </w:p>
+    <w:p/>
     <w:sectPr>
       <w:footerReference w:type="default" r:id="rId8"/>
       <w:type w:val="continuous"/>
@@ -2945,7 +3952,7 @@
                 <w:rPr>
                   <w:noProof/>
                 </w:rPr>
-                <w:t>4</w:t>
+                <w:t>6</w:t>
               </w:r>
               <w:r>
                 <w:fldChar w:fldCharType="end"/>
@@ -3007,7 +4014,7 @@
         <w:rFonts w:ascii="Calibri" w:eastAsiaTheme="minorEastAsia" w:hAnsi="Calibri" w:cs="Calibri" w:hint="default"/>
       </w:rPr>
     </w:lvl>
-    <w:lvl w:ilvl="1" w:tplc="04070003" w:tentative="1">
+    <w:lvl w:ilvl="1" w:tplc="04070003">
       <w:start w:val="1"/>
       <w:numFmt w:val="bullet"/>
       <w:lvlText w:val="o"/>
@@ -3579,6 +4586,7 @@
   <w:style w:type="character" w:default="1" w:styleId="Absatz-Standardschriftart">
     <w:name w:val="Default Paragraph Font"/>
     <w:uiPriority w:val="1"/>
+    <w:semiHidden/>
     <w:unhideWhenUsed/>
   </w:style>
   <w:style w:type="table" w:default="1" w:styleId="NormaleTabelle">
@@ -4182,7 +5190,7 @@
 </file>
 
 <file path=customXml/itemProps1.xml><?xml version="1.0" encoding="utf-8"?>
-<ds:datastoreItem xmlns:ds="http://schemas.openxmlformats.org/officeDocument/2006/customXml" ds:itemID="{CD29D007-AAF4-433D-B212-8CBBD69E1A1A}">
+<ds:datastoreItem xmlns:ds="http://schemas.openxmlformats.org/officeDocument/2006/customXml" ds:itemID="{5E3CB302-4E2C-4C2D-B3C0-F21973390E93}">
   <ds:schemaRefs>
     <ds:schemaRef ds:uri="http://schemas.openxmlformats.org/officeDocument/2006/bibliography"/>
   </ds:schemaRefs>

--- a/Resources/PIC16F84-Simulator Dokumentation.docx
+++ b/Resources/PIC16F84-Simulator Dokumentation.docx
@@ -1,7 +1,9 @@
 
 <file path=word/document.xml><?xml version="1.0" encoding="utf-8"?>
-<w:document xmlns:wpc="http://schemas.microsoft.com/office/word/2010/wordprocessingCanvas" xmlns:cx="http://schemas.microsoft.com/office/drawing/2014/chartex" xmlns:cx1="http://schemas.microsoft.com/office/drawing/2015/9/8/chartex" xmlns:cx2="http://schemas.microsoft.com/office/drawing/2015/10/21/chartex" xmlns:cx3="http://schemas.microsoft.com/office/drawing/2016/5/9/chartex" xmlns:cx4="http://schemas.microsoft.com/office/drawing/2016/5/10/chartex" xmlns:cx5="http://schemas.microsoft.com/office/drawing/2016/5/11/chartex" xmlns:cx6="http://schemas.microsoft.com/office/drawing/2016/5/12/chartex" xmlns:cx7="http://schemas.microsoft.com/office/drawing/2016/5/13/chartex" xmlns:cx8="http://schemas.microsoft.com/office/drawing/2016/5/14/chartex" xmlns:mc="http://schemas.openxmlformats.org/markup-compatibility/2006" xmlns:aink="http://schemas.microsoft.com/office/drawing/2016/ink" xmlns:o="urn:schemas-microsoft-com:office:office" xmlns:r="http://schemas.openxmlformats.org/officeDocument/2006/relationships" xmlns:m="http://schemas.openxmlformats.org/officeDocument/2006/math" xmlns:v="urn:schemas-microsoft-com:vml" xmlns:wp14="http://schemas.microsoft.com/office/word/2010/wordprocessingDrawing" xmlns:wp="http://schemas.openxmlformats.org/drawingml/2006/wordprocessingDrawing" xmlns:w10="urn:schemas-microsoft-com:office:word" xmlns:w="http://schemas.openxmlformats.org/wordprocessingml/2006/main" xmlns:w14="http://schemas.microsoft.com/office/word/2010/wordml" xmlns:w15="http://schemas.microsoft.com/office/word/2012/wordml" xmlns:w16se="http://schemas.microsoft.com/office/word/2015/wordml/symex" xmlns:wpg="http://schemas.microsoft.com/office/word/2010/wordprocessingGroup" xmlns:wpi="http://schemas.microsoft.com/office/word/2010/wordprocessingInk" xmlns:wne="http://schemas.microsoft.com/office/word/2006/wordml" xmlns:wps="http://schemas.microsoft.com/office/word/2010/wordprocessingShape" mc:Ignorable="w14 w15 w16se wp14">
+<w:document xmlns:wpc="http://schemas.microsoft.com/office/word/2010/wordprocessingCanvas" xmlns:cx="http://schemas.microsoft.com/office/drawing/2014/chartex" xmlns:cx1="http://schemas.microsoft.com/office/drawing/2015/9/8/chartex" xmlns:cx2="http://schemas.microsoft.com/office/drawing/2015/10/21/chartex" xmlns:cx3="http://schemas.microsoft.com/office/drawing/2016/5/9/chartex" xmlns:cx4="http://schemas.microsoft.com/office/drawing/2016/5/10/chartex" xmlns:cx5="http://schemas.microsoft.com/office/drawing/2016/5/11/chartex" xmlns:cx6="http://schemas.microsoft.com/office/drawing/2016/5/12/chartex" xmlns:cx7="http://schemas.microsoft.com/office/drawing/2016/5/13/chartex" xmlns:cx8="http://schemas.microsoft.com/office/drawing/2016/5/14/chartex" xmlns:mc="http://schemas.openxmlformats.org/markup-compatibility/2006" xmlns:aink="http://schemas.microsoft.com/office/drawing/2016/ink" xmlns:am3d="http://schemas.microsoft.com/office/drawing/2017/model3d" xmlns:o="urn:schemas-microsoft-com:office:office" xmlns:r="http://schemas.openxmlformats.org/officeDocument/2006/relationships" xmlns:m="http://schemas.openxmlformats.org/officeDocument/2006/math" xmlns:v="urn:schemas-microsoft-com:vml" xmlns:wp14="http://schemas.microsoft.com/office/word/2010/wordprocessingDrawing" xmlns:wp="http://schemas.openxmlformats.org/drawingml/2006/wordprocessingDrawing" xmlns:w10="urn:schemas-microsoft-com:office:word" xmlns:w="http://schemas.openxmlformats.org/wordprocessingml/2006/main" xmlns:w14="http://schemas.microsoft.com/office/word/2010/wordml" xmlns:w15="http://schemas.microsoft.com/office/word/2012/wordml" xmlns:w16cid="http://schemas.microsoft.com/office/word/2016/wordml/cid" xmlns:w16se="http://schemas.microsoft.com/office/word/2015/wordml/symex" xmlns:wpg="http://schemas.microsoft.com/office/word/2010/wordprocessingGroup" xmlns:wpi="http://schemas.microsoft.com/office/word/2010/wordprocessingInk" xmlns:wne="http://schemas.microsoft.com/office/word/2006/wordml" xmlns:wps="http://schemas.microsoft.com/office/word/2010/wordprocessingShape" mc:Ignorable="w14 w15 w16se w16cid wp14">
   <w:body>
+    <w:bookmarkStart w:id="0" w:name="_GoBack" w:displacedByCustomXml="next"/>
+    <w:bookmarkEnd w:id="0" w:displacedByCustomXml="next"/>
     <w:sdt>
       <w:sdtPr>
         <w:rPr>
@@ -35,7 +37,7 @@
             <mc:AlternateContent>
               <mc:Choice Requires="wps">
                 <w:drawing>
-                  <wp:anchor distT="0" distB="0" distL="114300" distR="114300" simplePos="0" relativeHeight="251661312" behindDoc="0" locked="0" layoutInCell="1" allowOverlap="1">
+                  <wp:anchor distT="0" distB="0" distL="114300" distR="114300" simplePos="0" relativeHeight="251658242" behindDoc="0" locked="0" layoutInCell="1" allowOverlap="1" wp14:anchorId="609F7CA0" wp14:editId="07777777">
                     <wp:simplePos x="0" y="0"/>
                     <wp:positionH relativeFrom="page">
                       <wp:align>center</wp:align>
@@ -97,6 +99,7 @@
                                   <w:dataBinding w:prefixMappings="xmlns:ns0='http://purl.org/dc/elements/1.1/' xmlns:ns1='http://schemas.openxmlformats.org/package/2006/metadata/core-properties' " w:xpath="/ns1:coreProperties[1]/ns0:title[1]" w:storeItemID="{6C3C8BC8-F283-45AE-878A-BAB7291924A1}"/>
                                   <w:text/>
                                 </w:sdtPr>
+                                <w:sdtEndPr/>
                                 <w:sdtContent>
                                   <w:p>
                                     <w:pPr>
@@ -145,24 +148,15 @@
                                     <w:dataBinding w:prefixMappings="xmlns:ns0='http://purl.org/dc/elements/1.1/' xmlns:ns1='http://schemas.openxmlformats.org/package/2006/metadata/core-properties' " w:xpath="/ns1:coreProperties[1]/ns0:subject[1]" w:storeItemID="{6C3C8BC8-F283-45AE-878A-BAB7291924A1}"/>
                                     <w:text/>
                                   </w:sdtPr>
+                                  <w:sdtEndPr/>
                                   <w:sdtContent>
-                                    <w:proofErr w:type="spellStart"/>
                                     <w:r>
                                       <w:rPr>
                                         <w:color w:val="4472C4" w:themeColor="accent1"/>
                                         <w:sz w:val="36"/>
                                         <w:szCs w:val="36"/>
                                       </w:rPr>
-                                      <w:t>Author</w:t>
-                                    </w:r>
-                                    <w:proofErr w:type="spellEnd"/>
-                                    <w:r>
-                                      <w:rPr>
-                                        <w:color w:val="4472C4" w:themeColor="accent1"/>
-                                        <w:sz w:val="36"/>
-                                        <w:szCs w:val="36"/>
-                                      </w:rPr>
-                                      <w:t>: André Schmitt, Dominik Vogel</w:t>
+                                      <w:t>Author: André Schmitt, Dominik Vogel</w:t>
                                     </w:r>
                                   </w:sdtContent>
                                 </w:sdt>
@@ -193,11 +187,11 @@
               </mc:Choice>
               <mc:Fallback>
                 <w:pict>
-                  <v:shapetype id="_x0000_t202" coordsize="21600,21600" o:spt="202" path="m,l,21600r21600,l21600,xe">
+                  <v:shapetype w14:anchorId="609F7CA0" id="_x0000_t202" coordsize="21600,21600" o:spt="202" path="m,l,21600r21600,l21600,xe">
                     <v:stroke joinstyle="miter"/>
                     <v:path gradientshapeok="t" o:connecttype="rect"/>
                   </v:shapetype>
-                  <v:shape id="Textfeld 62" o:spid="_x0000_s1026" type="#_x0000_t202" style="position:absolute;left:0;text-align:left;margin-left:0;margin-top:0;width:468pt;height:1in;z-index:251661312;visibility:visible;mso-wrap-style:square;mso-width-percent:765;mso-height-percent:0;mso-wrap-distance-left:9pt;mso-wrap-distance-top:0;mso-wrap-distance-right:9pt;mso-wrap-distance-bottom:0;mso-position-horizontal:center;mso-position-horizontal-relative:page;mso-position-vertical:top;mso-position-vertical-relative:margin;mso-width-percent:765;mso-height-percent:0;mso-width-relative:page;mso-height-relative:margin;v-text-anchor:top" o:gfxdata="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" filled="f" stroked="f" strokeweight=".5pt">
+                  <v:shape id="Textfeld 62" o:spid="_x0000_s1026" type="#_x0000_t202" style="position:absolute;left:0;text-align:left;margin-left:0;margin-top:0;width:468pt;height:1in;z-index:251658242;visibility:visible;mso-wrap-style:square;mso-width-percent:765;mso-height-percent:0;mso-wrap-distance-left:9pt;mso-wrap-distance-top:0;mso-wrap-distance-right:9pt;mso-wrap-distance-bottom:0;mso-position-horizontal:center;mso-position-horizontal-relative:page;mso-position-vertical:top;mso-position-vertical-relative:margin;mso-width-percent:765;mso-height-percent:0;mso-width-relative:page;mso-height-relative:margin;v-text-anchor:top" o:gfxdata="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" filled="f" stroked="f" strokeweight=".5pt">
                     <v:textbox style="mso-fit-shape-to-text:t">
                       <w:txbxContent>
                         <w:sdt>
@@ -215,6 +209,7 @@
                             <w:dataBinding w:prefixMappings="xmlns:ns0='http://purl.org/dc/elements/1.1/' xmlns:ns1='http://schemas.openxmlformats.org/package/2006/metadata/core-properties' " w:xpath="/ns1:coreProperties[1]/ns0:title[1]" w:storeItemID="{6C3C8BC8-F283-45AE-878A-BAB7291924A1}"/>
                             <w:text/>
                           </w:sdtPr>
+                          <w:sdtEndPr/>
                           <w:sdtContent>
                             <w:p>
                               <w:pPr>
@@ -263,24 +258,15 @@
                               <w:dataBinding w:prefixMappings="xmlns:ns0='http://purl.org/dc/elements/1.1/' xmlns:ns1='http://schemas.openxmlformats.org/package/2006/metadata/core-properties' " w:xpath="/ns1:coreProperties[1]/ns0:subject[1]" w:storeItemID="{6C3C8BC8-F283-45AE-878A-BAB7291924A1}"/>
                               <w:text/>
                             </w:sdtPr>
+                            <w:sdtEndPr/>
                             <w:sdtContent>
-                              <w:proofErr w:type="spellStart"/>
                               <w:r>
                                 <w:rPr>
                                   <w:color w:val="4472C4" w:themeColor="accent1"/>
                                   <w:sz w:val="36"/>
                                   <w:szCs w:val="36"/>
                                 </w:rPr>
-                                <w:t>Author</w:t>
-                              </w:r>
-                              <w:proofErr w:type="spellEnd"/>
-                              <w:r>
-                                <w:rPr>
-                                  <w:color w:val="4472C4" w:themeColor="accent1"/>
-                                  <w:sz w:val="36"/>
-                                  <w:szCs w:val="36"/>
-                                </w:rPr>
-                                <w:t>: André Schmitt, Dominik Vogel</w:t>
+                                <w:t>Author: André Schmitt, Dominik Vogel</w:t>
                               </w:r>
                             </w:sdtContent>
                           </w:sdt>
@@ -307,7 +293,7 @@
             <mc:AlternateContent>
               <mc:Choice Requires="wpg">
                 <w:drawing>
-                  <wp:anchor distT="0" distB="0" distL="114300" distR="114300" simplePos="0" relativeHeight="251660288" behindDoc="1" locked="0" layoutInCell="1" allowOverlap="1">
+                  <wp:anchor distT="0" distB="0" distL="114300" distR="114300" simplePos="0" relativeHeight="251658241" behindDoc="1" locked="0" layoutInCell="1" allowOverlap="1" wp14:anchorId="0E8344AF" wp14:editId="07777777">
                     <wp:simplePos x="0" y="0"/>
                     <mc:AlternateContent>
                       <mc:Choice Requires="wp14">
@@ -809,7 +795,7 @@
               </mc:Choice>
               <mc:Fallback>
                 <w:pict>
-                  <v:group w14:anchorId="48695ED2" id="Gruppe 2" o:spid="_x0000_s1026" style="position:absolute;margin-left:0;margin-top:0;width:432.65pt;height:448.55pt;z-index:-251656192;mso-width-percent:706;mso-height-percent:566;mso-left-percent:220;mso-top-percent:300;mso-position-horizontal-relative:page;mso-position-vertical-relative:page;mso-width-percent:706;mso-height-percent:566;mso-left-percent:220;mso-top-percent:300" coordsize="43291,44910" o:gfxdata="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">
+                  <v:group w14:anchorId="37EA4E59" id="Gruppe 2" o:spid="_x0000_s1026" style="position:absolute;margin-left:0;margin-top:0;width:432.65pt;height:448.55pt;z-index:-251658239;mso-width-percent:706;mso-height-percent:566;mso-left-percent:220;mso-top-percent:300;mso-position-horizontal-relative:page;mso-position-vertical-relative:page;mso-width-percent:706;mso-height-percent:566;mso-left-percent:220;mso-top-percent:300" coordsize="43291,44910" o:gfxdata="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">
                     <o:lock v:ext="edit" aspectratio="t"/>
                     <v:shape id="Freihandform 64" o:spid="_x0000_s1027" style="position:absolute;left:15017;width:28274;height:28352;visibility:visible;mso-wrap-style:square;v-text-anchor:top" coordsize="1781,1786" o:gfxdata="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" path="m4,1786l,1782,1776,r5,5l4,1786xe" filled="f" stroked="f">
                       <v:path arrowok="t" o:connecttype="custom" o:connectlocs="6350,2835275;0,2828925;2819400,0;2827338,7938;6350,2835275" o:connectangles="0,0,0,0,0"/>
@@ -839,7 +825,7 @@
             <mc:AlternateContent>
               <mc:Choice Requires="wps">
                 <w:drawing>
-                  <wp:anchor distT="0" distB="0" distL="114300" distR="114300" simplePos="0" relativeHeight="251659264" behindDoc="0" locked="0" layoutInCell="1" allowOverlap="1">
+                  <wp:anchor distT="0" distB="0" distL="114300" distR="114300" simplePos="0" relativeHeight="251658240" behindDoc="0" locked="0" layoutInCell="1" allowOverlap="1" wp14:anchorId="7DF98FEF" wp14:editId="07777777">
                     <wp:simplePos x="0" y="0"/>
                     <wp:positionH relativeFrom="page">
                       <wp:align>center</wp:align>
@@ -909,6 +895,7 @@
                                     <w:dataBinding w:prefixMappings="xmlns:ns0='http://schemas.openxmlformats.org/officeDocument/2006/extended-properties' " w:xpath="/ns0:Properties[1]/ns0:Company[1]" w:storeItemID="{6668398D-A668-4E3E-A5EB-62B293D839F1}"/>
                                     <w:text/>
                                   </w:sdtPr>
+                                  <w:sdtEndPr/>
                                   <w:sdtContent>
                                     <w:r>
                                       <w:rPr>
@@ -934,6 +921,7 @@
                                   <w:dataBinding w:prefixMappings="xmlns:ns0='http://purl.org/dc/elements/1.1/' xmlns:ns1='http://schemas.openxmlformats.org/package/2006/metadata/core-properties' " w:xpath="/ns1:coreProperties[1]/ns1:category[1]" w:storeItemID="{6C3C8BC8-F283-45AE-878A-BAB7291924A1}"/>
                                   <w:text/>
                                 </w:sdtPr>
+                                <w:sdtEndPr/>
                                 <w:sdtContent>
                                   <w:p>
                                     <w:pPr>
@@ -978,7 +966,7 @@
               </mc:Choice>
               <mc:Fallback>
                 <w:pict>
-                  <v:shape id="Textfeld 69" o:spid="_x0000_s1027" type="#_x0000_t202" style="position:absolute;left:0;text-align:left;margin-left:0;margin-top:0;width:468pt;height:29.5pt;z-index:251659264;visibility:visible;mso-wrap-style:square;mso-width-percent:765;mso-height-percent:0;mso-wrap-distance-left:9pt;mso-wrap-distance-top:0;mso-wrap-distance-right:9pt;mso-wrap-distance-bottom:0;mso-position-horizontal:center;mso-position-horizontal-relative:page;mso-position-vertical:bottom;mso-position-vertical-relative:margin;mso-width-percent:765;mso-height-percent:0;mso-width-relative:page;mso-height-relative:margin;v-text-anchor:bottom" o:gfxdata="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" filled="f" stroked="f" strokeweight=".5pt">
+                  <v:shape w14:anchorId="7DF98FEF" id="Textfeld 69" o:spid="_x0000_s1027" type="#_x0000_t202" style="position:absolute;left:0;text-align:left;margin-left:0;margin-top:0;width:468pt;height:29.5pt;z-index:251658240;visibility:visible;mso-wrap-style:square;mso-width-percent:765;mso-height-percent:0;mso-wrap-distance-left:9pt;mso-wrap-distance-top:0;mso-wrap-distance-right:9pt;mso-wrap-distance-bottom:0;mso-position-horizontal:center;mso-position-horizontal-relative:page;mso-position-vertical:bottom;mso-position-vertical-relative:margin;mso-width-percent:765;mso-height-percent:0;mso-width-relative:page;mso-height-relative:margin;v-text-anchor:bottom" o:gfxdata="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" filled="f" stroked="f" strokeweight=".5pt">
                     <v:textbox style="mso-fit-shape-to-text:t" inset="0,0,0,0">
                       <w:txbxContent>
                         <w:p>
@@ -1004,6 +992,7 @@
                               <w:dataBinding w:prefixMappings="xmlns:ns0='http://schemas.openxmlformats.org/officeDocument/2006/extended-properties' " w:xpath="/ns0:Properties[1]/ns0:Company[1]" w:storeItemID="{6668398D-A668-4E3E-A5EB-62B293D839F1}"/>
                               <w:text/>
                             </w:sdtPr>
+                            <w:sdtEndPr/>
                             <w:sdtContent>
                               <w:r>
                                 <w:rPr>
@@ -1029,6 +1018,7 @@
                             <w:dataBinding w:prefixMappings="xmlns:ns0='http://purl.org/dc/elements/1.1/' xmlns:ns1='http://schemas.openxmlformats.org/package/2006/metadata/core-properties' " w:xpath="/ns1:coreProperties[1]/ns1:category[1]" w:storeItemID="{6C3C8BC8-F283-45AE-878A-BAB7291924A1}"/>
                             <w:text/>
                           </w:sdtPr>
+                          <w:sdtEndPr/>
                           <w:sdtContent>
                             <w:p>
                               <w:pPr>
@@ -1674,7 +1664,7 @@
                 <w:noProof/>
                 <w:webHidden/>
               </w:rPr>
-              <w:t>4</w:t>
+              <w:t>6</w:t>
             </w:r>
             <w:r>
               <w:rPr>
@@ -1746,7 +1736,7 @@
                 <w:noProof/>
                 <w:webHidden/>
               </w:rPr>
-              <w:t>4</w:t>
+              <w:t>6</w:t>
             </w:r>
             <w:r>
               <w:rPr>
@@ -1819,7 +1809,7 @@
                 <w:noProof/>
                 <w:webHidden/>
               </w:rPr>
-              <w:t>4</w:t>
+              <w:t>6</w:t>
             </w:r>
             <w:r>
               <w:rPr>
@@ -1892,7 +1882,7 @@
                 <w:noProof/>
                 <w:webHidden/>
               </w:rPr>
-              <w:t>4</w:t>
+              <w:t>6</w:t>
             </w:r>
             <w:r>
               <w:rPr>
@@ -1965,7 +1955,7 @@
                 <w:noProof/>
                 <w:webHidden/>
               </w:rPr>
-              <w:t>4</w:t>
+              <w:t>7</w:t>
             </w:r>
             <w:r>
               <w:rPr>
@@ -2038,7 +2028,7 @@
                 <w:noProof/>
                 <w:webHidden/>
               </w:rPr>
-              <w:t>4</w:t>
+              <w:t>7</w:t>
             </w:r>
             <w:r>
               <w:rPr>
@@ -2111,7 +2101,7 @@
                 <w:noProof/>
                 <w:webHidden/>
               </w:rPr>
-              <w:t>4</w:t>
+              <w:t>7</w:t>
             </w:r>
             <w:r>
               <w:rPr>
@@ -2184,7 +2174,7 @@
                 <w:noProof/>
                 <w:webHidden/>
               </w:rPr>
-              <w:t>4</w:t>
+              <w:t>7</w:t>
             </w:r>
             <w:r>
               <w:rPr>
@@ -2258,7 +2248,7 @@
                 <w:noProof/>
                 <w:webHidden/>
               </w:rPr>
-              <w:t>4</w:t>
+              <w:t>7</w:t>
             </w:r>
             <w:r>
               <w:rPr>
@@ -2301,13 +2291,78 @@
       <w:pPr>
         <w:pStyle w:val="berschrift1"/>
       </w:pPr>
-      <w:bookmarkStart w:id="0" w:name="_Toc483831737"/>
+      <w:bookmarkStart w:id="1" w:name="_Toc483831737"/>
       <w:r>
         <w:lastRenderedPageBreak/>
         <w:t>Arbeitsweiße</w:t>
       </w:r>
-      <w:bookmarkEnd w:id="0"/>
-    </w:p>
+      <w:bookmarkEnd w:id="1"/>
+    </w:p>
+    <w:p>
+      <w:pPr>
+        <w:pStyle w:val="berschrift2"/>
+      </w:pPr>
+      <w:r>
+        <w:t xml:space="preserve">Laden eines </w:t>
+      </w:r>
+      <w:r>
+        <w:t>Hex oder Assambler files</w:t>
+      </w:r>
+    </w:p>
+    <w:p>
+      <w:r>
+        <w:t xml:space="preserve">Um eine Datei zu laden, muss diese entweder in den Simulator gezogen, oder über den open Button Geöffnet werden. Das Geladene File wird im Editor angezeigt und wenn nötig kompiliert. </w:t>
+      </w:r>
+    </w:p>
+    <w:p>
+      <w:r>
+        <w:tab/>
+        <w:t>Es werden nur die Assambler Befehle angezeigt, nicht die Hex Befehle.</w:t>
+      </w:r>
+    </w:p>
+    <w:p>
+      <w:r>
+        <w:t>Ändern sie das Programm im Editor, wird es nach Speicherung des Programms erneut kompiliert.</w:t>
+      </w:r>
+    </w:p>
+    <w:p>
+      <w:pPr>
+        <w:pStyle w:val="berschrift2"/>
+      </w:pPr>
+      <w:r>
+        <w:t>Starten von geladenen Programmen</w:t>
+      </w:r>
+    </w:p>
+    <w:p>
+      <w:r>
+        <w:t xml:space="preserve">Um das geladene Programm zu starten müssen sie lediglich den ‚Start‘ Button auf der Oberfläche drücken. Alternativ kann auch ‚Step in‘ oder ‚Step over‘ gedrückt werden, um das Programm direkt in einzelschritten zu durchlaufen. </w:t>
+      </w:r>
+    </w:p>
+    <w:p>
+      <w:pPr>
+        <w:pStyle w:val="berschrift2"/>
+      </w:pPr>
+      <w:r>
+        <w:t>Öffnen von Peripherie</w:t>
+      </w:r>
+    </w:p>
+    <w:p>
+      <w:r>
+        <w:t>Um z. B. ein Taster Feld zu öffnen, wählen sie bei Peripherals die Gewünschte aus, und klicken sie auf ‚create Peripherals‘</w:t>
+      </w:r>
+      <w:r>
+        <w:t>.</w:t>
+      </w:r>
+    </w:p>
+    <w:p>
+      <w:r>
+        <w:t xml:space="preserve">In allen Peripherals kann über einen rechtsklick verschiedene </w:t>
+      </w:r>
+      <w:r>
+        <w:t>Optionen aufgerufen werden.</w:t>
+      </w:r>
+    </w:p>
+    <w:p/>
     <w:p>
       <w:pPr>
         <w:rPr>
@@ -2326,12 +2381,12 @@
         <w:pStyle w:val="berschrift1"/>
         <w:spacing w:line="240" w:lineRule="auto"/>
       </w:pPr>
-      <w:bookmarkStart w:id="1" w:name="_Toc483831738"/>
+      <w:bookmarkStart w:id="2" w:name="_Toc483831738"/>
       <w:r>
         <w:lastRenderedPageBreak/>
         <w:t>Vor- und Nachteile</w:t>
       </w:r>
-      <w:bookmarkEnd w:id="1"/>
+      <w:bookmarkEnd w:id="2"/>
     </w:p>
     <w:p>
       <w:pPr>
@@ -2350,12 +2405,12 @@
       <w:pPr>
         <w:pStyle w:val="berschrift1"/>
       </w:pPr>
-      <w:bookmarkStart w:id="2" w:name="_Toc483831739"/>
+      <w:bookmarkStart w:id="3" w:name="_Toc483831739"/>
       <w:r>
         <w:lastRenderedPageBreak/>
         <w:t>Programmoberfläche und deren Handhabung</w:t>
       </w:r>
-      <w:bookmarkEnd w:id="2"/>
+      <w:bookmarkEnd w:id="3"/>
     </w:p>
     <w:p>
       <w:pPr>
@@ -2387,58 +2442,1498 @@
       <w:pPr>
         <w:pStyle w:val="berschrift1"/>
       </w:pPr>
-      <w:bookmarkStart w:id="3" w:name="_Toc483831740"/>
+      <w:bookmarkStart w:id="4" w:name="_Toc483831740"/>
       <w:r>
         <w:lastRenderedPageBreak/>
         <w:t>Realisierung</w:t>
       </w:r>
-      <w:bookmarkEnd w:id="3"/>
+      <w:bookmarkEnd w:id="4"/>
     </w:p>
     <w:p>
       <w:pPr>
         <w:pStyle w:val="berschrift2"/>
       </w:pPr>
-      <w:bookmarkStart w:id="4" w:name="_Toc483831741"/>
+      <w:bookmarkStart w:id="5" w:name="_Toc483831741"/>
       <w:r>
         <w:t>Grundkonzept</w:t>
       </w:r>
-      <w:bookmarkEnd w:id="4"/>
+      <w:bookmarkEnd w:id="5"/>
     </w:p>
     <w:p>
       <w:pPr>
         <w:pStyle w:val="berschrift2"/>
       </w:pPr>
-      <w:bookmarkStart w:id="5" w:name="_Toc483831742"/>
+      <w:bookmarkStart w:id="6" w:name="_Toc483831742"/>
       <w:r>
         <w:t>Gliederung</w:t>
       </w:r>
-      <w:bookmarkEnd w:id="5"/>
+      <w:bookmarkEnd w:id="6"/>
+    </w:p>
+    <w:p>
+      <w:r>
+        <w:rPr>
+          <w:noProof/>
+        </w:rPr>
+        <mc:AlternateContent>
+          <mc:Choice Requires="wps">
+            <w:drawing>
+              <wp:anchor distT="0" distB="0" distL="114300" distR="114300" simplePos="0" relativeHeight="251700226" behindDoc="0" locked="0" layoutInCell="1" allowOverlap="1" wp14:anchorId="3BAA0FCF" wp14:editId="2A6A5497">
+                <wp:simplePos x="0" y="0"/>
+                <wp:positionH relativeFrom="column">
+                  <wp:posOffset>5339080</wp:posOffset>
+                </wp:positionH>
+                <wp:positionV relativeFrom="paragraph">
+                  <wp:posOffset>3175000</wp:posOffset>
+                </wp:positionV>
+                <wp:extent cx="431165" cy="285115"/>
+                <wp:effectExtent l="0" t="0" r="26035" b="19685"/>
+                <wp:wrapNone/>
+                <wp:docPr id="26" name="Textfeld 26"/>
+                <wp:cNvGraphicFramePr/>
+                <a:graphic xmlns:a="http://schemas.openxmlformats.org/drawingml/2006/main">
+                  <a:graphicData uri="http://schemas.microsoft.com/office/word/2010/wordprocessingShape">
+                    <wps:wsp>
+                      <wps:cNvSpPr txBox="1"/>
+                      <wps:spPr>
+                        <a:xfrm>
+                          <a:off x="0" y="0"/>
+                          <a:ext cx="431165" cy="285115"/>
+                        </a:xfrm>
+                        <a:prstGeom prst="rect">
+                          <a:avLst/>
+                        </a:prstGeom>
+                        <a:solidFill>
+                          <a:schemeClr val="bg1"/>
+                        </a:solidFill>
+                        <a:ln w="6350">
+                          <a:solidFill>
+                            <a:schemeClr val="bg1"/>
+                          </a:solidFill>
+                        </a:ln>
+                      </wps:spPr>
+                      <wps:txbx>
+                        <w:txbxContent>
+                          <w:p>
+                            <w:r>
+                              <w:t>I/O</w:t>
+                            </w:r>
+                          </w:p>
+                        </w:txbxContent>
+                      </wps:txbx>
+                      <wps:bodyPr rot="0" spcFirstLastPara="0" vertOverflow="overflow" horzOverflow="overflow" vert="horz" wrap="square" lIns="91440" tIns="45720" rIns="91440" bIns="45720" numCol="1" spcCol="0" rtlCol="0" fromWordArt="0" anchor="t" anchorCtr="0" forceAA="0" compatLnSpc="1">
+                        <a:prstTxWarp prst="textNoShape">
+                          <a:avLst/>
+                        </a:prstTxWarp>
+                        <a:noAutofit/>
+                      </wps:bodyPr>
+                    </wps:wsp>
+                  </a:graphicData>
+                </a:graphic>
+                <wp14:sizeRelH relativeFrom="margin">
+                  <wp14:pctWidth>0</wp14:pctWidth>
+                </wp14:sizeRelH>
+                <wp14:sizeRelV relativeFrom="margin">
+                  <wp14:pctHeight>0</wp14:pctHeight>
+                </wp14:sizeRelV>
+              </wp:anchor>
+            </w:drawing>
+          </mc:Choice>
+          <mc:Fallback>
+            <w:pict>
+              <v:shape w14:anchorId="3BAA0FCF" id="Textfeld 26" o:spid="_x0000_s1028" type="#_x0000_t202" style="position:absolute;left:0;text-align:left;margin-left:420.4pt;margin-top:250pt;width:33.95pt;height:22.45pt;z-index:251700226;visibility:visible;mso-wrap-style:square;mso-width-percent:0;mso-height-percent:0;mso-wrap-distance-left:9pt;mso-wrap-distance-top:0;mso-wrap-distance-right:9pt;mso-wrap-distance-bottom:0;mso-position-horizontal:absolute;mso-position-horizontal-relative:text;mso-position-vertical:absolute;mso-position-vertical-relative:text;mso-width-percent:0;mso-height-percent:0;mso-width-relative:margin;mso-height-relative:margin;v-text-anchor:top" o:gfxdata="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" fillcolor="white [3212]" strokecolor="white [3212]" strokeweight=".5pt">
+                <v:textbox>
+                  <w:txbxContent>
+                    <w:p>
+                      <w:r>
+                        <w:t>I/O</w:t>
+                      </w:r>
+                    </w:p>
+                  </w:txbxContent>
+                </v:textbox>
+              </v:shape>
+            </w:pict>
+          </mc:Fallback>
+        </mc:AlternateContent>
+      </w:r>
+      <w:r>
+        <w:rPr>
+          <w:noProof/>
+        </w:rPr>
+        <mc:AlternateContent>
+          <mc:Choice Requires="wps">
+            <w:drawing>
+              <wp:anchor distT="0" distB="0" distL="114300" distR="114300" simplePos="0" relativeHeight="251698178" behindDoc="0" locked="0" layoutInCell="1" allowOverlap="1" wp14:anchorId="3725D94A" wp14:editId="4D9D664C">
+                <wp:simplePos x="0" y="0"/>
+                <wp:positionH relativeFrom="column">
+                  <wp:posOffset>3415030</wp:posOffset>
+                </wp:positionH>
+                <wp:positionV relativeFrom="paragraph">
+                  <wp:posOffset>3175000</wp:posOffset>
+                </wp:positionV>
+                <wp:extent cx="431165" cy="285115"/>
+                <wp:effectExtent l="0" t="0" r="26035" b="19685"/>
+                <wp:wrapNone/>
+                <wp:docPr id="25" name="Textfeld 25"/>
+                <wp:cNvGraphicFramePr/>
+                <a:graphic xmlns:a="http://schemas.openxmlformats.org/drawingml/2006/main">
+                  <a:graphicData uri="http://schemas.microsoft.com/office/word/2010/wordprocessingShape">
+                    <wps:wsp>
+                      <wps:cNvSpPr txBox="1"/>
+                      <wps:spPr>
+                        <a:xfrm>
+                          <a:off x="0" y="0"/>
+                          <a:ext cx="431165" cy="285115"/>
+                        </a:xfrm>
+                        <a:prstGeom prst="rect">
+                          <a:avLst/>
+                        </a:prstGeom>
+                        <a:solidFill>
+                          <a:schemeClr val="bg1"/>
+                        </a:solidFill>
+                        <a:ln w="6350">
+                          <a:solidFill>
+                            <a:schemeClr val="bg1"/>
+                          </a:solidFill>
+                        </a:ln>
+                      </wps:spPr>
+                      <wps:txbx>
+                        <w:txbxContent>
+                          <w:p>
+                            <w:r>
+                              <w:t>I/O</w:t>
+                            </w:r>
+                          </w:p>
+                        </w:txbxContent>
+                      </wps:txbx>
+                      <wps:bodyPr rot="0" spcFirstLastPara="0" vertOverflow="overflow" horzOverflow="overflow" vert="horz" wrap="square" lIns="91440" tIns="45720" rIns="91440" bIns="45720" numCol="1" spcCol="0" rtlCol="0" fromWordArt="0" anchor="t" anchorCtr="0" forceAA="0" compatLnSpc="1">
+                        <a:prstTxWarp prst="textNoShape">
+                          <a:avLst/>
+                        </a:prstTxWarp>
+                        <a:noAutofit/>
+                      </wps:bodyPr>
+                    </wps:wsp>
+                  </a:graphicData>
+                </a:graphic>
+                <wp14:sizeRelH relativeFrom="margin">
+                  <wp14:pctWidth>0</wp14:pctWidth>
+                </wp14:sizeRelH>
+                <wp14:sizeRelV relativeFrom="margin">
+                  <wp14:pctHeight>0</wp14:pctHeight>
+                </wp14:sizeRelV>
+              </wp:anchor>
+            </w:drawing>
+          </mc:Choice>
+          <mc:Fallback>
+            <w:pict>
+              <v:shape w14:anchorId="3725D94A" id="Textfeld 25" o:spid="_x0000_s1029" type="#_x0000_t202" style="position:absolute;left:0;text-align:left;margin-left:268.9pt;margin-top:250pt;width:33.95pt;height:22.45pt;z-index:251698178;visibility:visible;mso-wrap-style:square;mso-width-percent:0;mso-height-percent:0;mso-wrap-distance-left:9pt;mso-wrap-distance-top:0;mso-wrap-distance-right:9pt;mso-wrap-distance-bottom:0;mso-position-horizontal:absolute;mso-position-horizontal-relative:text;mso-position-vertical:absolute;mso-position-vertical-relative:text;mso-width-percent:0;mso-height-percent:0;mso-width-relative:margin;mso-height-relative:margin;v-text-anchor:top" o:gfxdata="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" fillcolor="white [3212]" strokecolor="white [3212]" strokeweight=".5pt">
+                <v:textbox>
+                  <w:txbxContent>
+                    <w:p>
+                      <w:r>
+                        <w:t>I/O</w:t>
+                      </w:r>
+                    </w:p>
+                  </w:txbxContent>
+                </v:textbox>
+              </v:shape>
+            </w:pict>
+          </mc:Fallback>
+        </mc:AlternateContent>
+      </w:r>
+      <w:r>
+        <w:rPr>
+          <w:noProof/>
+        </w:rPr>
+        <mc:AlternateContent>
+          <mc:Choice Requires="wps">
+            <w:drawing>
+              <wp:anchor distT="0" distB="0" distL="114300" distR="114300" simplePos="0" relativeHeight="251696130" behindDoc="0" locked="0" layoutInCell="1" allowOverlap="1" wp14:anchorId="356DEAF6" wp14:editId="53104AB2">
+                <wp:simplePos x="0" y="0"/>
+                <wp:positionH relativeFrom="column">
+                  <wp:posOffset>1871879</wp:posOffset>
+                </wp:positionH>
+                <wp:positionV relativeFrom="paragraph">
+                  <wp:posOffset>3175279</wp:posOffset>
+                </wp:positionV>
+                <wp:extent cx="431165" cy="285115"/>
+                <wp:effectExtent l="0" t="0" r="26035" b="19685"/>
+                <wp:wrapNone/>
+                <wp:docPr id="24" name="Textfeld 24"/>
+                <wp:cNvGraphicFramePr/>
+                <a:graphic xmlns:a="http://schemas.openxmlformats.org/drawingml/2006/main">
+                  <a:graphicData uri="http://schemas.microsoft.com/office/word/2010/wordprocessingShape">
+                    <wps:wsp>
+                      <wps:cNvSpPr txBox="1"/>
+                      <wps:spPr>
+                        <a:xfrm>
+                          <a:off x="0" y="0"/>
+                          <a:ext cx="431165" cy="285115"/>
+                        </a:xfrm>
+                        <a:prstGeom prst="rect">
+                          <a:avLst/>
+                        </a:prstGeom>
+                        <a:solidFill>
+                          <a:schemeClr val="bg1"/>
+                        </a:solidFill>
+                        <a:ln w="6350">
+                          <a:solidFill>
+                            <a:schemeClr val="bg1"/>
+                          </a:solidFill>
+                        </a:ln>
+                      </wps:spPr>
+                      <wps:txbx>
+                        <w:txbxContent>
+                          <w:p>
+                            <w:r>
+                              <w:t>I/O</w:t>
+                            </w:r>
+                          </w:p>
+                        </w:txbxContent>
+                      </wps:txbx>
+                      <wps:bodyPr rot="0" spcFirstLastPara="0" vertOverflow="overflow" horzOverflow="overflow" vert="horz" wrap="square" lIns="91440" tIns="45720" rIns="91440" bIns="45720" numCol="1" spcCol="0" rtlCol="0" fromWordArt="0" anchor="t" anchorCtr="0" forceAA="0" compatLnSpc="1">
+                        <a:prstTxWarp prst="textNoShape">
+                          <a:avLst/>
+                        </a:prstTxWarp>
+                        <a:noAutofit/>
+                      </wps:bodyPr>
+                    </wps:wsp>
+                  </a:graphicData>
+                </a:graphic>
+                <wp14:sizeRelH relativeFrom="margin">
+                  <wp14:pctWidth>0</wp14:pctWidth>
+                </wp14:sizeRelH>
+                <wp14:sizeRelV relativeFrom="margin">
+                  <wp14:pctHeight>0</wp14:pctHeight>
+                </wp14:sizeRelV>
+              </wp:anchor>
+            </w:drawing>
+          </mc:Choice>
+          <mc:Fallback>
+            <w:pict>
+              <v:shape w14:anchorId="356DEAF6" id="Textfeld 24" o:spid="_x0000_s1030" type="#_x0000_t202" style="position:absolute;left:0;text-align:left;margin-left:147.4pt;margin-top:250pt;width:33.95pt;height:22.45pt;z-index:251696130;visibility:visible;mso-wrap-style:square;mso-width-percent:0;mso-height-percent:0;mso-wrap-distance-left:9pt;mso-wrap-distance-top:0;mso-wrap-distance-right:9pt;mso-wrap-distance-bottom:0;mso-position-horizontal:absolute;mso-position-horizontal-relative:text;mso-position-vertical:absolute;mso-position-vertical-relative:text;mso-width-percent:0;mso-height-percent:0;mso-width-relative:margin;mso-height-relative:margin;v-text-anchor:top" o:gfxdata="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" fillcolor="white [3212]" strokecolor="white [3212]" strokeweight=".5pt">
+                <v:textbox>
+                  <w:txbxContent>
+                    <w:p>
+                      <w:r>
+                        <w:t>I/O</w:t>
+                      </w:r>
+                    </w:p>
+                  </w:txbxContent>
+                </v:textbox>
+              </v:shape>
+            </w:pict>
+          </mc:Fallback>
+        </mc:AlternateContent>
+      </w:r>
+      <w:r>
+        <w:rPr>
+          <w:noProof/>
+        </w:rPr>
+        <mc:AlternateContent>
+          <mc:Choice Requires="wps">
+            <w:drawing>
+              <wp:anchor distT="0" distB="0" distL="114300" distR="114300" simplePos="0" relativeHeight="251694082" behindDoc="0" locked="0" layoutInCell="1" allowOverlap="1" wp14:anchorId="222932CE" wp14:editId="70640D34">
+                <wp:simplePos x="0" y="0"/>
+                <wp:positionH relativeFrom="column">
+                  <wp:posOffset>292100</wp:posOffset>
+                </wp:positionH>
+                <wp:positionV relativeFrom="paragraph">
+                  <wp:posOffset>3175000</wp:posOffset>
+                </wp:positionV>
+                <wp:extent cx="431165" cy="285115"/>
+                <wp:effectExtent l="0" t="0" r="26035" b="19685"/>
+                <wp:wrapNone/>
+                <wp:docPr id="23" name="Textfeld 23"/>
+                <wp:cNvGraphicFramePr/>
+                <a:graphic xmlns:a="http://schemas.openxmlformats.org/drawingml/2006/main">
+                  <a:graphicData uri="http://schemas.microsoft.com/office/word/2010/wordprocessingShape">
+                    <wps:wsp>
+                      <wps:cNvSpPr txBox="1"/>
+                      <wps:spPr>
+                        <a:xfrm>
+                          <a:off x="0" y="0"/>
+                          <a:ext cx="431165" cy="285115"/>
+                        </a:xfrm>
+                        <a:prstGeom prst="rect">
+                          <a:avLst/>
+                        </a:prstGeom>
+                        <a:solidFill>
+                          <a:schemeClr val="bg1"/>
+                        </a:solidFill>
+                        <a:ln w="6350">
+                          <a:solidFill>
+                            <a:schemeClr val="bg1"/>
+                          </a:solidFill>
+                        </a:ln>
+                      </wps:spPr>
+                      <wps:txbx>
+                        <w:txbxContent>
+                          <w:p>
+                            <w:r>
+                              <w:t>I/O</w:t>
+                            </w:r>
+                          </w:p>
+                        </w:txbxContent>
+                      </wps:txbx>
+                      <wps:bodyPr rot="0" spcFirstLastPara="0" vertOverflow="overflow" horzOverflow="overflow" vert="horz" wrap="square" lIns="91440" tIns="45720" rIns="91440" bIns="45720" numCol="1" spcCol="0" rtlCol="0" fromWordArt="0" anchor="t" anchorCtr="0" forceAA="0" compatLnSpc="1">
+                        <a:prstTxWarp prst="textNoShape">
+                          <a:avLst/>
+                        </a:prstTxWarp>
+                        <a:noAutofit/>
+                      </wps:bodyPr>
+                    </wps:wsp>
+                  </a:graphicData>
+                </a:graphic>
+                <wp14:sizeRelH relativeFrom="margin">
+                  <wp14:pctWidth>0</wp14:pctWidth>
+                </wp14:sizeRelH>
+                <wp14:sizeRelV relativeFrom="margin">
+                  <wp14:pctHeight>0</wp14:pctHeight>
+                </wp14:sizeRelV>
+              </wp:anchor>
+            </w:drawing>
+          </mc:Choice>
+          <mc:Fallback>
+            <w:pict>
+              <v:shape w14:anchorId="222932CE" id="Textfeld 23" o:spid="_x0000_s1031" type="#_x0000_t202" style="position:absolute;left:0;text-align:left;margin-left:23pt;margin-top:250pt;width:33.95pt;height:22.45pt;z-index:251694082;visibility:visible;mso-wrap-style:square;mso-width-percent:0;mso-height-percent:0;mso-wrap-distance-left:9pt;mso-wrap-distance-top:0;mso-wrap-distance-right:9pt;mso-wrap-distance-bottom:0;mso-position-horizontal:absolute;mso-position-horizontal-relative:text;mso-position-vertical:absolute;mso-position-vertical-relative:text;mso-width-percent:0;mso-height-percent:0;mso-width-relative:margin;mso-height-relative:margin;v-text-anchor:top" o:gfxdata="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" fillcolor="white [3212]" strokecolor="white [3212]" strokeweight=".5pt">
+                <v:textbox>
+                  <w:txbxContent>
+                    <w:p>
+                      <w:r>
+                        <w:t>I/O</w:t>
+                      </w:r>
+                    </w:p>
+                  </w:txbxContent>
+                </v:textbox>
+              </v:shape>
+            </w:pict>
+          </mc:Fallback>
+        </mc:AlternateContent>
+      </w:r>
+      <w:r>
+        <w:rPr>
+          <w:noProof/>
+        </w:rPr>
+        <mc:AlternateContent>
+          <mc:Choice Requires="wps">
+            <w:drawing>
+              <wp:anchor distT="0" distB="0" distL="114300" distR="114300" simplePos="0" relativeHeight="251689986" behindDoc="0" locked="0" layoutInCell="1" allowOverlap="1" wp14:anchorId="4C8EF25F" wp14:editId="66BA32B9">
+                <wp:simplePos x="0" y="0"/>
+                <wp:positionH relativeFrom="margin">
+                  <wp:posOffset>2860675</wp:posOffset>
+                </wp:positionH>
+                <wp:positionV relativeFrom="paragraph">
+                  <wp:posOffset>1017270</wp:posOffset>
+                </wp:positionV>
+                <wp:extent cx="1905" cy="432435"/>
+                <wp:effectExtent l="0" t="0" r="36195" b="24765"/>
+                <wp:wrapNone/>
+                <wp:docPr id="20" name="Gerader Verbinder 20"/>
+                <wp:cNvGraphicFramePr/>
+                <a:graphic xmlns:a="http://schemas.openxmlformats.org/drawingml/2006/main">
+                  <a:graphicData uri="http://schemas.microsoft.com/office/word/2010/wordprocessingShape">
+                    <wps:wsp>
+                      <wps:cNvCnPr/>
+                      <wps:spPr>
+                        <a:xfrm>
+                          <a:off x="0" y="0"/>
+                          <a:ext cx="1905" cy="432435"/>
+                        </a:xfrm>
+                        <a:prstGeom prst="line">
+                          <a:avLst/>
+                        </a:prstGeom>
+                      </wps:spPr>
+                      <wps:style>
+                        <a:lnRef idx="1">
+                          <a:schemeClr val="dk1"/>
+                        </a:lnRef>
+                        <a:fillRef idx="0">
+                          <a:schemeClr val="dk1"/>
+                        </a:fillRef>
+                        <a:effectRef idx="0">
+                          <a:schemeClr val="dk1"/>
+                        </a:effectRef>
+                        <a:fontRef idx="minor">
+                          <a:schemeClr val="tx1"/>
+                        </a:fontRef>
+                      </wps:style>
+                      <wps:bodyPr/>
+                    </wps:wsp>
+                  </a:graphicData>
+                </a:graphic>
+                <wp14:sizeRelV relativeFrom="margin">
+                  <wp14:pctHeight>0</wp14:pctHeight>
+                </wp14:sizeRelV>
+              </wp:anchor>
+            </w:drawing>
+          </mc:Choice>
+          <mc:Fallback>
+            <w:pict>
+              <v:line w14:anchorId="52B0D00D" id="Gerader Verbinder 20" o:spid="_x0000_s1026" style="position:absolute;z-index:251689986;visibility:visible;mso-wrap-style:square;mso-height-percent:0;mso-wrap-distance-left:9pt;mso-wrap-distance-top:0;mso-wrap-distance-right:9pt;mso-wrap-distance-bottom:0;mso-position-horizontal:absolute;mso-position-horizontal-relative:margin;mso-position-vertical:absolute;mso-position-vertical-relative:text;mso-height-percent:0;mso-height-relative:margin" from="225.25pt,80.1pt" to="225.4pt,114.15pt" o:gfxdata="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" strokecolor="black [3200]" strokeweight=".5pt">
+                <v:stroke joinstyle="miter"/>
+                <w10:wrap anchorx="margin"/>
+              </v:line>
+            </w:pict>
+          </mc:Fallback>
+        </mc:AlternateContent>
+      </w:r>
+      <w:r>
+        <w:rPr>
+          <w:noProof/>
+        </w:rPr>
+        <mc:AlternateContent>
+          <mc:Choice Requires="wps">
+            <w:drawing>
+              <wp:anchor distT="0" distB="0" distL="114300" distR="114300" simplePos="0" relativeHeight="251693058" behindDoc="0" locked="0" layoutInCell="1" allowOverlap="1" wp14:anchorId="7DD8027A" wp14:editId="24A9D609">
+                <wp:simplePos x="0" y="0"/>
+                <wp:positionH relativeFrom="margin">
+                  <wp:posOffset>2404720</wp:posOffset>
+                </wp:positionH>
+                <wp:positionV relativeFrom="paragraph">
+                  <wp:posOffset>1709822</wp:posOffset>
+                </wp:positionV>
+                <wp:extent cx="968633" cy="285184"/>
+                <wp:effectExtent l="0" t="0" r="22225" b="19685"/>
+                <wp:wrapNone/>
+                <wp:docPr id="22" name="Textfeld 22"/>
+                <wp:cNvGraphicFramePr/>
+                <a:graphic xmlns:a="http://schemas.openxmlformats.org/drawingml/2006/main">
+                  <a:graphicData uri="http://schemas.microsoft.com/office/word/2010/wordprocessingShape">
+                    <wps:wsp>
+                      <wps:cNvSpPr txBox="1"/>
+                      <wps:spPr>
+                        <a:xfrm>
+                          <a:off x="0" y="0"/>
+                          <a:ext cx="968633" cy="285184"/>
+                        </a:xfrm>
+                        <a:prstGeom prst="rect">
+                          <a:avLst/>
+                        </a:prstGeom>
+                        <a:solidFill>
+                          <a:schemeClr val="lt1"/>
+                        </a:solidFill>
+                        <a:ln w="6350">
+                          <a:solidFill>
+                            <a:schemeClr val="bg1"/>
+                          </a:solidFill>
+                        </a:ln>
+                      </wps:spPr>
+                      <wps:txbx>
+                        <w:txbxContent>
+                          <w:p>
+                            <w:r>
+                              <w:t>Prozessor</w:t>
+                            </w:r>
+                          </w:p>
+                        </w:txbxContent>
+                      </wps:txbx>
+                      <wps:bodyPr rot="0" spcFirstLastPara="0" vertOverflow="overflow" horzOverflow="overflow" vert="horz" wrap="square" lIns="91440" tIns="45720" rIns="91440" bIns="45720" numCol="1" spcCol="0" rtlCol="0" fromWordArt="0" anchor="t" anchorCtr="0" forceAA="0" compatLnSpc="1">
+                        <a:prstTxWarp prst="textNoShape">
+                          <a:avLst/>
+                        </a:prstTxWarp>
+                        <a:noAutofit/>
+                      </wps:bodyPr>
+                    </wps:wsp>
+                  </a:graphicData>
+                </a:graphic>
+                <wp14:sizeRelH relativeFrom="margin">
+                  <wp14:pctWidth>0</wp14:pctWidth>
+                </wp14:sizeRelH>
+                <wp14:sizeRelV relativeFrom="margin">
+                  <wp14:pctHeight>0</wp14:pctHeight>
+                </wp14:sizeRelV>
+              </wp:anchor>
+            </w:drawing>
+          </mc:Choice>
+          <mc:Fallback>
+            <w:pict>
+              <v:shape w14:anchorId="7DD8027A" id="Textfeld 22" o:spid="_x0000_s1032" type="#_x0000_t202" style="position:absolute;left:0;text-align:left;margin-left:189.35pt;margin-top:134.65pt;width:76.25pt;height:22.45pt;z-index:251693058;visibility:visible;mso-wrap-style:square;mso-width-percent:0;mso-height-percent:0;mso-wrap-distance-left:9pt;mso-wrap-distance-top:0;mso-wrap-distance-right:9pt;mso-wrap-distance-bottom:0;mso-position-horizontal:absolute;mso-position-horizontal-relative:margin;mso-position-vertical:absolute;mso-position-vertical-relative:text;mso-width-percent:0;mso-height-percent:0;mso-width-relative:margin;mso-height-relative:margin;v-text-anchor:top" o:gfxdata="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" fillcolor="white [3201]" strokecolor="white [3212]" strokeweight=".5pt">
+                <v:textbox>
+                  <w:txbxContent>
+                    <w:p>
+                      <w:r>
+                        <w:t>Prozessor</w:t>
+                      </w:r>
+                    </w:p>
+                  </w:txbxContent>
+                </v:textbox>
+                <w10:wrap anchorx="margin"/>
+              </v:shape>
+            </w:pict>
+          </mc:Fallback>
+        </mc:AlternateContent>
+      </w:r>
+      <w:r>
+        <w:rPr>
+          <w:noProof/>
+        </w:rPr>
+        <mc:AlternateContent>
+          <mc:Choice Requires="wps">
+            <w:drawing>
+              <wp:anchor distT="0" distB="0" distL="114300" distR="114300" simplePos="0" relativeHeight="251691010" behindDoc="0" locked="0" layoutInCell="1" allowOverlap="1" wp14:anchorId="4374FFED" wp14:editId="6EB384E9">
+                <wp:simplePos x="0" y="0"/>
+                <wp:positionH relativeFrom="margin">
+                  <wp:align>center</wp:align>
+                </wp:positionH>
+                <wp:positionV relativeFrom="paragraph">
+                  <wp:posOffset>428707</wp:posOffset>
+                </wp:positionV>
+                <wp:extent cx="561314" cy="285184"/>
+                <wp:effectExtent l="0" t="0" r="10795" b="19685"/>
+                <wp:wrapNone/>
+                <wp:docPr id="21" name="Textfeld 21"/>
+                <wp:cNvGraphicFramePr/>
+                <a:graphic xmlns:a="http://schemas.openxmlformats.org/drawingml/2006/main">
+                  <a:graphicData uri="http://schemas.microsoft.com/office/word/2010/wordprocessingShape">
+                    <wps:wsp>
+                      <wps:cNvSpPr txBox="1"/>
+                      <wps:spPr>
+                        <a:xfrm>
+                          <a:off x="0" y="0"/>
+                          <a:ext cx="561314" cy="285184"/>
+                        </a:xfrm>
+                        <a:prstGeom prst="rect">
+                          <a:avLst/>
+                        </a:prstGeom>
+                        <a:solidFill>
+                          <a:schemeClr val="lt1"/>
+                        </a:solidFill>
+                        <a:ln w="6350">
+                          <a:solidFill>
+                            <a:schemeClr val="bg1"/>
+                          </a:solidFill>
+                        </a:ln>
+                      </wps:spPr>
+                      <wps:txbx>
+                        <w:txbxContent>
+                          <w:p>
+                            <w:r>
+                              <w:t>View</w:t>
+                            </w:r>
+                          </w:p>
+                        </w:txbxContent>
+                      </wps:txbx>
+                      <wps:bodyPr rot="0" spcFirstLastPara="0" vertOverflow="overflow" horzOverflow="overflow" vert="horz" wrap="square" lIns="91440" tIns="45720" rIns="91440" bIns="45720" numCol="1" spcCol="0" rtlCol="0" fromWordArt="0" anchor="t" anchorCtr="0" forceAA="0" compatLnSpc="1">
+                        <a:prstTxWarp prst="textNoShape">
+                          <a:avLst/>
+                        </a:prstTxWarp>
+                        <a:noAutofit/>
+                      </wps:bodyPr>
+                    </wps:wsp>
+                  </a:graphicData>
+                </a:graphic>
+                <wp14:sizeRelH relativeFrom="margin">
+                  <wp14:pctWidth>0</wp14:pctWidth>
+                </wp14:sizeRelH>
+                <wp14:sizeRelV relativeFrom="margin">
+                  <wp14:pctHeight>0</wp14:pctHeight>
+                </wp14:sizeRelV>
+              </wp:anchor>
+            </w:drawing>
+          </mc:Choice>
+          <mc:Fallback>
+            <w:pict>
+              <v:shape w14:anchorId="4374FFED" id="Textfeld 21" o:spid="_x0000_s1033" type="#_x0000_t202" style="position:absolute;left:0;text-align:left;margin-left:0;margin-top:33.75pt;width:44.2pt;height:22.45pt;z-index:251691010;visibility:visible;mso-wrap-style:square;mso-width-percent:0;mso-height-percent:0;mso-wrap-distance-left:9pt;mso-wrap-distance-top:0;mso-wrap-distance-right:9pt;mso-wrap-distance-bottom:0;mso-position-horizontal:center;mso-position-horizontal-relative:margin;mso-position-vertical:absolute;mso-position-vertical-relative:text;mso-width-percent:0;mso-height-percent:0;mso-width-relative:margin;mso-height-relative:margin;v-text-anchor:top" o:gfxdata="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" fillcolor="white [3201]" strokecolor="white [3212]" strokeweight=".5pt">
+                <v:textbox>
+                  <w:txbxContent>
+                    <w:p>
+                      <w:r>
+                        <w:t>View</w:t>
+                      </w:r>
+                    </w:p>
+                  </w:txbxContent>
+                </v:textbox>
+                <w10:wrap anchorx="margin"/>
+              </v:shape>
+            </w:pict>
+          </mc:Fallback>
+        </mc:AlternateContent>
+      </w:r>
+      <w:r>
+        <w:rPr>
+          <w:noProof/>
+        </w:rPr>
+        <mc:AlternateContent>
+          <mc:Choice Requires="wps">
+            <w:drawing>
+              <wp:anchor distT="0" distB="0" distL="114300" distR="114300" simplePos="0" relativeHeight="251677698" behindDoc="0" locked="0" layoutInCell="1" allowOverlap="1" wp14:anchorId="5A60F6E7" wp14:editId="270DDFC3">
+                <wp:simplePos x="0" y="0"/>
+                <wp:positionH relativeFrom="column">
+                  <wp:posOffset>1995170</wp:posOffset>
+                </wp:positionH>
+                <wp:positionV relativeFrom="paragraph">
+                  <wp:posOffset>2653665</wp:posOffset>
+                </wp:positionV>
+                <wp:extent cx="156210" cy="360045"/>
+                <wp:effectExtent l="0" t="0" r="34290" b="20955"/>
+                <wp:wrapNone/>
+                <wp:docPr id="13" name="Gerader Verbinder 13"/>
+                <wp:cNvGraphicFramePr/>
+                <a:graphic xmlns:a="http://schemas.openxmlformats.org/drawingml/2006/main">
+                  <a:graphicData uri="http://schemas.microsoft.com/office/word/2010/wordprocessingShape">
+                    <wps:wsp>
+                      <wps:cNvCnPr/>
+                      <wps:spPr>
+                        <a:xfrm flipH="1">
+                          <a:off x="0" y="0"/>
+                          <a:ext cx="156210" cy="360045"/>
+                        </a:xfrm>
+                        <a:prstGeom prst="line">
+                          <a:avLst/>
+                        </a:prstGeom>
+                      </wps:spPr>
+                      <wps:style>
+                        <a:lnRef idx="1">
+                          <a:schemeClr val="dk1"/>
+                        </a:lnRef>
+                        <a:fillRef idx="0">
+                          <a:schemeClr val="dk1"/>
+                        </a:fillRef>
+                        <a:effectRef idx="0">
+                          <a:schemeClr val="dk1"/>
+                        </a:effectRef>
+                        <a:fontRef idx="minor">
+                          <a:schemeClr val="tx1"/>
+                        </a:fontRef>
+                      </wps:style>
+                      <wps:bodyPr/>
+                    </wps:wsp>
+                  </a:graphicData>
+                </a:graphic>
+                <wp14:sizeRelH relativeFrom="margin">
+                  <wp14:pctWidth>0</wp14:pctWidth>
+                </wp14:sizeRelH>
+                <wp14:sizeRelV relativeFrom="margin">
+                  <wp14:pctHeight>0</wp14:pctHeight>
+                </wp14:sizeRelV>
+              </wp:anchor>
+            </w:drawing>
+          </mc:Choice>
+          <mc:Fallback>
+            <w:pict>
+              <v:line w14:anchorId="5149CB9E" id="Gerader Verbinder 13" o:spid="_x0000_s1026" style="position:absolute;flip:x;z-index:251677698;visibility:visible;mso-wrap-style:square;mso-width-percent:0;mso-height-percent:0;mso-wrap-distance-left:9pt;mso-wrap-distance-top:0;mso-wrap-distance-right:9pt;mso-wrap-distance-bottom:0;mso-position-horizontal:absolute;mso-position-horizontal-relative:text;mso-position-vertical:absolute;mso-position-vertical-relative:text;mso-width-percent:0;mso-height-percent:0;mso-width-relative:margin;mso-height-relative:margin" from="157.1pt,208.95pt" to="169.4pt,237.3pt" o:gfxdata="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" strokecolor="black [3200]" strokeweight=".5pt">
+                <v:stroke joinstyle="miter"/>
+              </v:line>
+            </w:pict>
+          </mc:Fallback>
+        </mc:AlternateContent>
+      </w:r>
+      <w:r>
+        <w:rPr>
+          <w:noProof/>
+        </w:rPr>
+        <mc:AlternateContent>
+          <mc:Choice Requires="wps">
+            <w:drawing>
+              <wp:anchor distT="0" distB="0" distL="114300" distR="114300" simplePos="0" relativeHeight="251671554" behindDoc="0" locked="0" layoutInCell="1" allowOverlap="1" wp14:anchorId="73483A13" wp14:editId="60BBFE0B">
+                <wp:simplePos x="0" y="0"/>
+                <wp:positionH relativeFrom="column">
+                  <wp:posOffset>1770462</wp:posOffset>
+                </wp:positionH>
+                <wp:positionV relativeFrom="paragraph">
+                  <wp:posOffset>3007360</wp:posOffset>
+                </wp:positionV>
+                <wp:extent cx="600075" cy="619125"/>
+                <wp:effectExtent l="0" t="0" r="28575" b="28575"/>
+                <wp:wrapNone/>
+                <wp:docPr id="9" name="Rechteck 9"/>
+                <wp:cNvGraphicFramePr/>
+                <a:graphic xmlns:a="http://schemas.openxmlformats.org/drawingml/2006/main">
+                  <a:graphicData uri="http://schemas.microsoft.com/office/word/2010/wordprocessingShape">
+                    <wps:wsp>
+                      <wps:cNvSpPr/>
+                      <wps:spPr>
+                        <a:xfrm>
+                          <a:off x="0" y="0"/>
+                          <a:ext cx="600075" cy="619125"/>
+                        </a:xfrm>
+                        <a:prstGeom prst="rect">
+                          <a:avLst/>
+                        </a:prstGeom>
+                      </wps:spPr>
+                      <wps:style>
+                        <a:lnRef idx="2">
+                          <a:schemeClr val="dk1"/>
+                        </a:lnRef>
+                        <a:fillRef idx="1">
+                          <a:schemeClr val="lt1"/>
+                        </a:fillRef>
+                        <a:effectRef idx="0">
+                          <a:schemeClr val="dk1"/>
+                        </a:effectRef>
+                        <a:fontRef idx="minor">
+                          <a:schemeClr val="dk1"/>
+                        </a:fontRef>
+                      </wps:style>
+                      <wps:bodyPr rot="0" spcFirstLastPara="0" vertOverflow="overflow" horzOverflow="overflow" vert="horz" wrap="square" lIns="91440" tIns="45720" rIns="91440" bIns="45720" numCol="1" spcCol="0" rtlCol="0" fromWordArt="0" anchor="ctr" anchorCtr="0" forceAA="0" compatLnSpc="1">
+                        <a:prstTxWarp prst="textNoShape">
+                          <a:avLst/>
+                        </a:prstTxWarp>
+                        <a:noAutofit/>
+                      </wps:bodyPr>
+                    </wps:wsp>
+                  </a:graphicData>
+                </a:graphic>
+              </wp:anchor>
+            </w:drawing>
+          </mc:Choice>
+          <mc:Fallback>
+            <w:pict>
+              <v:rect w14:anchorId="208696A4" id="Rechteck 9" o:spid="_x0000_s1026" style="position:absolute;margin-left:139.4pt;margin-top:236.8pt;width:47.25pt;height:48.75pt;z-index:251671554;visibility:visible;mso-wrap-style:square;mso-wrap-distance-left:9pt;mso-wrap-distance-top:0;mso-wrap-distance-right:9pt;mso-wrap-distance-bottom:0;mso-position-horizontal:absolute;mso-position-horizontal-relative:text;mso-position-vertical:absolute;mso-position-vertical-relative:text;v-text-anchor:middle" o:gfxdata="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" fillcolor="white [3201]" strokecolor="black [3200]" strokeweight="1pt"/>
+            </w:pict>
+          </mc:Fallback>
+        </mc:AlternateContent>
+      </w:r>
+      <w:r>
+        <w:rPr>
+          <w:noProof/>
+        </w:rPr>
+        <mc:AlternateContent>
+          <mc:Choice Requires="wps">
+            <w:drawing>
+              <wp:anchor distT="0" distB="0" distL="114300" distR="114300" simplePos="0" relativeHeight="251688962" behindDoc="0" locked="0" layoutInCell="1" allowOverlap="1" wp14:anchorId="33CFE02D" wp14:editId="43A4731D">
+                <wp:simplePos x="0" y="0"/>
+                <wp:positionH relativeFrom="margin">
+                  <wp:posOffset>2861921</wp:posOffset>
+                </wp:positionH>
+                <wp:positionV relativeFrom="paragraph">
+                  <wp:posOffset>2262084</wp:posOffset>
+                </wp:positionV>
+                <wp:extent cx="0" cy="384772"/>
+                <wp:effectExtent l="0" t="0" r="38100" b="34925"/>
+                <wp:wrapNone/>
+                <wp:docPr id="19" name="Gerader Verbinder 19"/>
+                <wp:cNvGraphicFramePr/>
+                <a:graphic xmlns:a="http://schemas.openxmlformats.org/drawingml/2006/main">
+                  <a:graphicData uri="http://schemas.microsoft.com/office/word/2010/wordprocessingShape">
+                    <wps:wsp>
+                      <wps:cNvCnPr/>
+                      <wps:spPr>
+                        <a:xfrm>
+                          <a:off x="0" y="0"/>
+                          <a:ext cx="0" cy="384772"/>
+                        </a:xfrm>
+                        <a:prstGeom prst="line">
+                          <a:avLst/>
+                        </a:prstGeom>
+                      </wps:spPr>
+                      <wps:style>
+                        <a:lnRef idx="1">
+                          <a:schemeClr val="dk1"/>
+                        </a:lnRef>
+                        <a:fillRef idx="0">
+                          <a:schemeClr val="dk1"/>
+                        </a:fillRef>
+                        <a:effectRef idx="0">
+                          <a:schemeClr val="dk1"/>
+                        </a:effectRef>
+                        <a:fontRef idx="minor">
+                          <a:schemeClr val="tx1"/>
+                        </a:fontRef>
+                      </wps:style>
+                      <wps:bodyPr/>
+                    </wps:wsp>
+                  </a:graphicData>
+                </a:graphic>
+                <wp14:sizeRelV relativeFrom="margin">
+                  <wp14:pctHeight>0</wp14:pctHeight>
+                </wp14:sizeRelV>
+              </wp:anchor>
+            </w:drawing>
+          </mc:Choice>
+          <mc:Fallback>
+            <w:pict>
+              <v:line w14:anchorId="4365A8CA" id="Gerader Verbinder 19" o:spid="_x0000_s1026" style="position:absolute;z-index:251688962;visibility:visible;mso-wrap-style:square;mso-height-percent:0;mso-wrap-distance-left:9pt;mso-wrap-distance-top:0;mso-wrap-distance-right:9pt;mso-wrap-distance-bottom:0;mso-position-horizontal:absolute;mso-position-horizontal-relative:margin;mso-position-vertical:absolute;mso-position-vertical-relative:text;mso-height-percent:0;mso-height-relative:margin" from="225.35pt,178.1pt" to="225.35pt,208.4pt" o:gfxdata="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" strokecolor="black [3200]" strokeweight=".5pt">
+                <v:stroke joinstyle="miter"/>
+                <w10:wrap anchorx="margin"/>
+              </v:line>
+            </w:pict>
+          </mc:Fallback>
+        </mc:AlternateContent>
+      </w:r>
+      <w:r>
+        <w:rPr>
+          <w:noProof/>
+        </w:rPr>
+        <mc:AlternateContent>
+          <mc:Choice Requires="wps">
+            <w:drawing>
+              <wp:anchor distT="0" distB="0" distL="114300" distR="114300" simplePos="0" relativeHeight="251673602" behindDoc="0" locked="0" layoutInCell="1" allowOverlap="1" wp14:anchorId="77604867" wp14:editId="2462750D">
+                <wp:simplePos x="0" y="0"/>
+                <wp:positionH relativeFrom="margin">
+                  <wp:align>center</wp:align>
+                </wp:positionH>
+                <wp:positionV relativeFrom="paragraph">
+                  <wp:posOffset>212480</wp:posOffset>
+                </wp:positionV>
+                <wp:extent cx="1990725" cy="809625"/>
+                <wp:effectExtent l="0" t="0" r="28575" b="28575"/>
+                <wp:wrapNone/>
+                <wp:docPr id="10" name="Rechteck 10"/>
+                <wp:cNvGraphicFramePr/>
+                <a:graphic xmlns:a="http://schemas.openxmlformats.org/drawingml/2006/main">
+                  <a:graphicData uri="http://schemas.microsoft.com/office/word/2010/wordprocessingShape">
+                    <wps:wsp>
+                      <wps:cNvSpPr/>
+                      <wps:spPr>
+                        <a:xfrm>
+                          <a:off x="0" y="0"/>
+                          <a:ext cx="1990725" cy="809625"/>
+                        </a:xfrm>
+                        <a:prstGeom prst="rect">
+                          <a:avLst/>
+                        </a:prstGeom>
+                      </wps:spPr>
+                      <wps:style>
+                        <a:lnRef idx="2">
+                          <a:schemeClr val="dk1"/>
+                        </a:lnRef>
+                        <a:fillRef idx="1">
+                          <a:schemeClr val="lt1"/>
+                        </a:fillRef>
+                        <a:effectRef idx="0">
+                          <a:schemeClr val="dk1"/>
+                        </a:effectRef>
+                        <a:fontRef idx="minor">
+                          <a:schemeClr val="dk1"/>
+                        </a:fontRef>
+                      </wps:style>
+                      <wps:bodyPr rot="0" spcFirstLastPara="0" vertOverflow="overflow" horzOverflow="overflow" vert="horz" wrap="square" lIns="91440" tIns="45720" rIns="91440" bIns="45720" numCol="1" spcCol="0" rtlCol="0" fromWordArt="0" anchor="ctr" anchorCtr="0" forceAA="0" compatLnSpc="1">
+                        <a:prstTxWarp prst="textNoShape">
+                          <a:avLst/>
+                        </a:prstTxWarp>
+                        <a:noAutofit/>
+                      </wps:bodyPr>
+                    </wps:wsp>
+                  </a:graphicData>
+                </a:graphic>
+              </wp:anchor>
+            </w:drawing>
+          </mc:Choice>
+          <mc:Fallback>
+            <w:pict>
+              <v:rect w14:anchorId="4C2F988A" id="Rechteck 10" o:spid="_x0000_s1026" style="position:absolute;margin-left:0;margin-top:16.75pt;width:156.75pt;height:63.75pt;z-index:251673602;visibility:visible;mso-wrap-style:square;mso-wrap-distance-left:9pt;mso-wrap-distance-top:0;mso-wrap-distance-right:9pt;mso-wrap-distance-bottom:0;mso-position-horizontal:center;mso-position-horizontal-relative:margin;mso-position-vertical:absolute;mso-position-vertical-relative:text;v-text-anchor:middle" o:gfxdata="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" fillcolor="white [3201]" strokecolor="black [3200]" strokeweight="1pt">
+                <w10:wrap anchorx="margin"/>
+              </v:rect>
+            </w:pict>
+          </mc:Fallback>
+        </mc:AlternateContent>
+      </w:r>
+      <w:r>
+        <w:rPr>
+          <w:noProof/>
+        </w:rPr>
+        <mc:AlternateContent>
+          <mc:Choice Requires="wps">
+            <w:drawing>
+              <wp:anchor distT="0" distB="0" distL="114300" distR="114300" simplePos="0" relativeHeight="251660290" behindDoc="0" locked="0" layoutInCell="1" allowOverlap="1" wp14:anchorId="26F6A90A" wp14:editId="73B3EB8B">
+                <wp:simplePos x="0" y="0"/>
+                <wp:positionH relativeFrom="margin">
+                  <wp:align>center</wp:align>
+                </wp:positionH>
+                <wp:positionV relativeFrom="paragraph">
+                  <wp:posOffset>1454295</wp:posOffset>
+                </wp:positionV>
+                <wp:extent cx="1990725" cy="809625"/>
+                <wp:effectExtent l="0" t="0" r="28575" b="28575"/>
+                <wp:wrapNone/>
+                <wp:docPr id="3" name="Rechteck 3"/>
+                <wp:cNvGraphicFramePr/>
+                <a:graphic xmlns:a="http://schemas.openxmlformats.org/drawingml/2006/main">
+                  <a:graphicData uri="http://schemas.microsoft.com/office/word/2010/wordprocessingShape">
+                    <wps:wsp>
+                      <wps:cNvSpPr/>
+                      <wps:spPr>
+                        <a:xfrm>
+                          <a:off x="0" y="0"/>
+                          <a:ext cx="1990725" cy="809625"/>
+                        </a:xfrm>
+                        <a:prstGeom prst="rect">
+                          <a:avLst/>
+                        </a:prstGeom>
+                      </wps:spPr>
+                      <wps:style>
+                        <a:lnRef idx="2">
+                          <a:schemeClr val="dk1"/>
+                        </a:lnRef>
+                        <a:fillRef idx="1">
+                          <a:schemeClr val="lt1"/>
+                        </a:fillRef>
+                        <a:effectRef idx="0">
+                          <a:schemeClr val="dk1"/>
+                        </a:effectRef>
+                        <a:fontRef idx="minor">
+                          <a:schemeClr val="dk1"/>
+                        </a:fontRef>
+                      </wps:style>
+                      <wps:bodyPr rot="0" spcFirstLastPara="0" vertOverflow="overflow" horzOverflow="overflow" vert="horz" wrap="square" lIns="91440" tIns="45720" rIns="91440" bIns="45720" numCol="1" spcCol="0" rtlCol="0" fromWordArt="0" anchor="ctr" anchorCtr="0" forceAA="0" compatLnSpc="1">
+                        <a:prstTxWarp prst="textNoShape">
+                          <a:avLst/>
+                        </a:prstTxWarp>
+                        <a:noAutofit/>
+                      </wps:bodyPr>
+                    </wps:wsp>
+                  </a:graphicData>
+                </a:graphic>
+              </wp:anchor>
+            </w:drawing>
+          </mc:Choice>
+          <mc:Fallback>
+            <w:pict>
+              <v:rect w14:anchorId="08E5A973" id="Rechteck 3" o:spid="_x0000_s1026" style="position:absolute;margin-left:0;margin-top:114.5pt;width:156.75pt;height:63.75pt;z-index:251660290;visibility:visible;mso-wrap-style:square;mso-wrap-distance-left:9pt;mso-wrap-distance-top:0;mso-wrap-distance-right:9pt;mso-wrap-distance-bottom:0;mso-position-horizontal:center;mso-position-horizontal-relative:margin;mso-position-vertical:absolute;mso-position-vertical-relative:text;v-text-anchor:middle" o:gfxdata="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" fillcolor="white [3201]" strokecolor="black [3200]" strokeweight="1pt">
+                <w10:wrap anchorx="margin"/>
+              </v:rect>
+            </w:pict>
+          </mc:Fallback>
+        </mc:AlternateContent>
+      </w:r>
+      <w:r>
+        <w:rPr>
+          <w:noProof/>
+        </w:rPr>
+        <mc:AlternateContent>
+          <mc:Choice Requires="wps">
+            <w:drawing>
+              <wp:anchor distT="0" distB="0" distL="114300" distR="114300" simplePos="0" relativeHeight="251665410" behindDoc="0" locked="0" layoutInCell="1" allowOverlap="1" wp14:anchorId="2095237F" wp14:editId="6E5C7B51">
+                <wp:simplePos x="0" y="0"/>
+                <wp:positionH relativeFrom="column">
+                  <wp:posOffset>3310890</wp:posOffset>
+                </wp:positionH>
+                <wp:positionV relativeFrom="paragraph">
+                  <wp:posOffset>3007360</wp:posOffset>
+                </wp:positionV>
+                <wp:extent cx="600075" cy="619125"/>
+                <wp:effectExtent l="0" t="0" r="28575" b="28575"/>
+                <wp:wrapNone/>
+                <wp:docPr id="6" name="Rechteck 6"/>
+                <wp:cNvGraphicFramePr/>
+                <a:graphic xmlns:a="http://schemas.openxmlformats.org/drawingml/2006/main">
+                  <a:graphicData uri="http://schemas.microsoft.com/office/word/2010/wordprocessingShape">
+                    <wps:wsp>
+                      <wps:cNvSpPr/>
+                      <wps:spPr>
+                        <a:xfrm>
+                          <a:off x="0" y="0"/>
+                          <a:ext cx="600075" cy="619125"/>
+                        </a:xfrm>
+                        <a:prstGeom prst="rect">
+                          <a:avLst/>
+                        </a:prstGeom>
+                      </wps:spPr>
+                      <wps:style>
+                        <a:lnRef idx="2">
+                          <a:schemeClr val="dk1"/>
+                        </a:lnRef>
+                        <a:fillRef idx="1">
+                          <a:schemeClr val="lt1"/>
+                        </a:fillRef>
+                        <a:effectRef idx="0">
+                          <a:schemeClr val="dk1"/>
+                        </a:effectRef>
+                        <a:fontRef idx="minor">
+                          <a:schemeClr val="dk1"/>
+                        </a:fontRef>
+                      </wps:style>
+                      <wps:bodyPr rot="0" spcFirstLastPara="0" vertOverflow="overflow" horzOverflow="overflow" vert="horz" wrap="square" lIns="91440" tIns="45720" rIns="91440" bIns="45720" numCol="1" spcCol="0" rtlCol="0" fromWordArt="0" anchor="ctr" anchorCtr="0" forceAA="0" compatLnSpc="1">
+                        <a:prstTxWarp prst="textNoShape">
+                          <a:avLst/>
+                        </a:prstTxWarp>
+                        <a:noAutofit/>
+                      </wps:bodyPr>
+                    </wps:wsp>
+                  </a:graphicData>
+                </a:graphic>
+              </wp:anchor>
+            </w:drawing>
+          </mc:Choice>
+          <mc:Fallback>
+            <w:pict>
+              <v:rect w14:anchorId="4B2085F3" id="Rechteck 6" o:spid="_x0000_s1026" style="position:absolute;margin-left:260.7pt;margin-top:236.8pt;width:47.25pt;height:48.75pt;z-index:251665410;visibility:visible;mso-wrap-style:square;mso-wrap-distance-left:9pt;mso-wrap-distance-top:0;mso-wrap-distance-right:9pt;mso-wrap-distance-bottom:0;mso-position-horizontal:absolute;mso-position-horizontal-relative:text;mso-position-vertical:absolute;mso-position-vertical-relative:text;v-text-anchor:middle" o:gfxdata="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" fillcolor="white [3201]" strokecolor="black [3200]" strokeweight="1pt"/>
+            </w:pict>
+          </mc:Fallback>
+        </mc:AlternateContent>
+      </w:r>
+      <w:r>
+        <w:rPr>
+          <w:noProof/>
+        </w:rPr>
+        <mc:AlternateContent>
+          <mc:Choice Requires="wps">
+            <w:drawing>
+              <wp:anchor distT="0" distB="0" distL="114300" distR="114300" simplePos="0" relativeHeight="251685890" behindDoc="0" locked="0" layoutInCell="1" allowOverlap="1" wp14:anchorId="1A5705DB" wp14:editId="6CF3D194">
+                <wp:simplePos x="0" y="0"/>
+                <wp:positionH relativeFrom="column">
+                  <wp:posOffset>3509563</wp:posOffset>
+                </wp:positionH>
+                <wp:positionV relativeFrom="paragraph">
+                  <wp:posOffset>2653665</wp:posOffset>
+                </wp:positionV>
+                <wp:extent cx="201930" cy="350520"/>
+                <wp:effectExtent l="0" t="0" r="26670" b="30480"/>
+                <wp:wrapNone/>
+                <wp:docPr id="17" name="Gerader Verbinder 17"/>
+                <wp:cNvGraphicFramePr/>
+                <a:graphic xmlns:a="http://schemas.openxmlformats.org/drawingml/2006/main">
+                  <a:graphicData uri="http://schemas.microsoft.com/office/word/2010/wordprocessingShape">
+                    <wps:wsp>
+                      <wps:cNvCnPr/>
+                      <wps:spPr>
+                        <a:xfrm>
+                          <a:off x="0" y="0"/>
+                          <a:ext cx="201930" cy="350520"/>
+                        </a:xfrm>
+                        <a:prstGeom prst="line">
+                          <a:avLst/>
+                        </a:prstGeom>
+                      </wps:spPr>
+                      <wps:style>
+                        <a:lnRef idx="1">
+                          <a:schemeClr val="dk1"/>
+                        </a:lnRef>
+                        <a:fillRef idx="0">
+                          <a:schemeClr val="dk1"/>
+                        </a:fillRef>
+                        <a:effectRef idx="0">
+                          <a:schemeClr val="dk1"/>
+                        </a:effectRef>
+                        <a:fontRef idx="minor">
+                          <a:schemeClr val="tx1"/>
+                        </a:fontRef>
+                      </wps:style>
+                      <wps:bodyPr/>
+                    </wps:wsp>
+                  </a:graphicData>
+                </a:graphic>
+                <wp14:sizeRelH relativeFrom="margin">
+                  <wp14:pctWidth>0</wp14:pctWidth>
+                </wp14:sizeRelH>
+                <wp14:sizeRelV relativeFrom="margin">
+                  <wp14:pctHeight>0</wp14:pctHeight>
+                </wp14:sizeRelV>
+              </wp:anchor>
+            </w:drawing>
+          </mc:Choice>
+          <mc:Fallback>
+            <w:pict>
+              <v:line w14:anchorId="13312D2D" id="Gerader Verbinder 17" o:spid="_x0000_s1026" style="position:absolute;z-index:251685890;visibility:visible;mso-wrap-style:square;mso-width-percent:0;mso-height-percent:0;mso-wrap-distance-left:9pt;mso-wrap-distance-top:0;mso-wrap-distance-right:9pt;mso-wrap-distance-bottom:0;mso-position-horizontal:absolute;mso-position-horizontal-relative:text;mso-position-vertical:absolute;mso-position-vertical-relative:text;mso-width-percent:0;mso-height-percent:0;mso-width-relative:margin;mso-height-relative:margin" from="276.35pt,208.95pt" to="292.25pt,236.55pt" o:gfxdata="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" strokecolor="black [3200]" strokeweight=".5pt">
+                <v:stroke joinstyle="miter"/>
+              </v:line>
+            </w:pict>
+          </mc:Fallback>
+        </mc:AlternateContent>
+      </w:r>
+      <w:r>
+        <w:rPr>
+          <w:noProof/>
+        </w:rPr>
+        <mc:AlternateContent>
+          <mc:Choice Requires="wps">
+            <w:drawing>
+              <wp:anchor distT="0" distB="0" distL="114300" distR="114300" simplePos="0" relativeHeight="251683842" behindDoc="0" locked="0" layoutInCell="1" allowOverlap="1" wp14:anchorId="313B543E" wp14:editId="03BCA929">
+                <wp:simplePos x="0" y="0"/>
+                <wp:positionH relativeFrom="column">
+                  <wp:posOffset>5499100</wp:posOffset>
+                </wp:positionH>
+                <wp:positionV relativeFrom="paragraph">
+                  <wp:posOffset>2653665</wp:posOffset>
+                </wp:positionV>
+                <wp:extent cx="201930" cy="350520"/>
+                <wp:effectExtent l="0" t="0" r="26670" b="30480"/>
+                <wp:wrapNone/>
+                <wp:docPr id="16" name="Gerader Verbinder 16"/>
+                <wp:cNvGraphicFramePr/>
+                <a:graphic xmlns:a="http://schemas.openxmlformats.org/drawingml/2006/main">
+                  <a:graphicData uri="http://schemas.microsoft.com/office/word/2010/wordprocessingShape">
+                    <wps:wsp>
+                      <wps:cNvCnPr/>
+                      <wps:spPr>
+                        <a:xfrm>
+                          <a:off x="0" y="0"/>
+                          <a:ext cx="201930" cy="350520"/>
+                        </a:xfrm>
+                        <a:prstGeom prst="line">
+                          <a:avLst/>
+                        </a:prstGeom>
+                      </wps:spPr>
+                      <wps:style>
+                        <a:lnRef idx="1">
+                          <a:schemeClr val="dk1"/>
+                        </a:lnRef>
+                        <a:fillRef idx="0">
+                          <a:schemeClr val="dk1"/>
+                        </a:fillRef>
+                        <a:effectRef idx="0">
+                          <a:schemeClr val="dk1"/>
+                        </a:effectRef>
+                        <a:fontRef idx="minor">
+                          <a:schemeClr val="tx1"/>
+                        </a:fontRef>
+                      </wps:style>
+                      <wps:bodyPr/>
+                    </wps:wsp>
+                  </a:graphicData>
+                </a:graphic>
+                <wp14:sizeRelH relativeFrom="margin">
+                  <wp14:pctWidth>0</wp14:pctWidth>
+                </wp14:sizeRelH>
+                <wp14:sizeRelV relativeFrom="margin">
+                  <wp14:pctHeight>0</wp14:pctHeight>
+                </wp14:sizeRelV>
+              </wp:anchor>
+            </w:drawing>
+          </mc:Choice>
+          <mc:Fallback>
+            <w:pict>
+              <v:line w14:anchorId="4700D74F" id="Gerader Verbinder 16" o:spid="_x0000_s1026" style="position:absolute;z-index:251683842;visibility:visible;mso-wrap-style:square;mso-width-percent:0;mso-height-percent:0;mso-wrap-distance-left:9pt;mso-wrap-distance-top:0;mso-wrap-distance-right:9pt;mso-wrap-distance-bottom:0;mso-position-horizontal:absolute;mso-position-horizontal-relative:text;mso-position-vertical:absolute;mso-position-vertical-relative:text;mso-width-percent:0;mso-height-percent:0;mso-width-relative:margin;mso-height-relative:margin" from="433pt,208.95pt" to="448.9pt,236.55pt" o:gfxdata="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" strokecolor="black [3200]" strokeweight=".5pt">
+                <v:stroke joinstyle="miter"/>
+              </v:line>
+            </w:pict>
+          </mc:Fallback>
+        </mc:AlternateContent>
+      </w:r>
+      <w:r>
+        <w:rPr>
+          <w:noProof/>
+        </w:rPr>
+        <mc:AlternateContent>
+          <mc:Choice Requires="wps">
+            <w:drawing>
+              <wp:anchor distT="0" distB="0" distL="114300" distR="114300" simplePos="0" relativeHeight="251675650" behindDoc="0" locked="0" layoutInCell="1" allowOverlap="1" wp14:anchorId="072296B7" wp14:editId="77B24C47">
+                <wp:simplePos x="0" y="0"/>
+                <wp:positionH relativeFrom="column">
+                  <wp:posOffset>426085</wp:posOffset>
+                </wp:positionH>
+                <wp:positionV relativeFrom="paragraph">
+                  <wp:posOffset>2651759</wp:posOffset>
+                </wp:positionV>
+                <wp:extent cx="156210" cy="360045"/>
+                <wp:effectExtent l="0" t="0" r="34290" b="20955"/>
+                <wp:wrapNone/>
+                <wp:docPr id="12" name="Gerader Verbinder 12"/>
+                <wp:cNvGraphicFramePr/>
+                <a:graphic xmlns:a="http://schemas.openxmlformats.org/drawingml/2006/main">
+                  <a:graphicData uri="http://schemas.microsoft.com/office/word/2010/wordprocessingShape">
+                    <wps:wsp>
+                      <wps:cNvCnPr/>
+                      <wps:spPr>
+                        <a:xfrm flipH="1">
+                          <a:off x="0" y="0"/>
+                          <a:ext cx="156210" cy="360045"/>
+                        </a:xfrm>
+                        <a:prstGeom prst="line">
+                          <a:avLst/>
+                        </a:prstGeom>
+                      </wps:spPr>
+                      <wps:style>
+                        <a:lnRef idx="1">
+                          <a:schemeClr val="dk1"/>
+                        </a:lnRef>
+                        <a:fillRef idx="0">
+                          <a:schemeClr val="dk1"/>
+                        </a:fillRef>
+                        <a:effectRef idx="0">
+                          <a:schemeClr val="dk1"/>
+                        </a:effectRef>
+                        <a:fontRef idx="minor">
+                          <a:schemeClr val="tx1"/>
+                        </a:fontRef>
+                      </wps:style>
+                      <wps:bodyPr/>
+                    </wps:wsp>
+                  </a:graphicData>
+                </a:graphic>
+                <wp14:sizeRelH relativeFrom="margin">
+                  <wp14:pctWidth>0</wp14:pctWidth>
+                </wp14:sizeRelH>
+                <wp14:sizeRelV relativeFrom="margin">
+                  <wp14:pctHeight>0</wp14:pctHeight>
+                </wp14:sizeRelV>
+              </wp:anchor>
+            </w:drawing>
+          </mc:Choice>
+          <mc:Fallback>
+            <w:pict>
+              <v:line w14:anchorId="16B44B13" id="Gerader Verbinder 12" o:spid="_x0000_s1026" style="position:absolute;flip:x;z-index:251675650;visibility:visible;mso-wrap-style:square;mso-width-percent:0;mso-height-percent:0;mso-wrap-distance-left:9pt;mso-wrap-distance-top:0;mso-wrap-distance-right:9pt;mso-wrap-distance-bottom:0;mso-position-horizontal:absolute;mso-position-horizontal-relative:text;mso-position-vertical:absolute;mso-position-vertical-relative:text;mso-width-percent:0;mso-height-percent:0;mso-width-relative:margin;mso-height-relative:margin" from="33.55pt,208.8pt" to="45.85pt,237.15pt" o:gfxdata="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" strokecolor="black [3200]" strokeweight=".5pt">
+                <v:stroke joinstyle="miter"/>
+              </v:line>
+            </w:pict>
+          </mc:Fallback>
+        </mc:AlternateContent>
+      </w:r>
+      <w:r>
+        <w:rPr>
+          <w:noProof/>
+        </w:rPr>
+        <mc:AlternateContent>
+          <mc:Choice Requires="wps">
+            <w:drawing>
+              <wp:anchor distT="0" distB="0" distL="114300" distR="114300" simplePos="0" relativeHeight="251674626" behindDoc="0" locked="0" layoutInCell="1" allowOverlap="1" wp14:anchorId="3CC67CCC" wp14:editId="4794CFC3">
+                <wp:simplePos x="0" y="0"/>
+                <wp:positionH relativeFrom="column">
+                  <wp:posOffset>587361</wp:posOffset>
+                </wp:positionH>
+                <wp:positionV relativeFrom="paragraph">
+                  <wp:posOffset>2652179</wp:posOffset>
+                </wp:positionV>
+                <wp:extent cx="4913644" cy="0"/>
+                <wp:effectExtent l="0" t="0" r="0" b="0"/>
+                <wp:wrapNone/>
+                <wp:docPr id="11" name="Gerader Verbinder 11"/>
+                <wp:cNvGraphicFramePr/>
+                <a:graphic xmlns:a="http://schemas.openxmlformats.org/drawingml/2006/main">
+                  <a:graphicData uri="http://schemas.microsoft.com/office/word/2010/wordprocessingShape">
+                    <wps:wsp>
+                      <wps:cNvCnPr/>
+                      <wps:spPr>
+                        <a:xfrm>
+                          <a:off x="0" y="0"/>
+                          <a:ext cx="4913644" cy="0"/>
+                        </a:xfrm>
+                        <a:prstGeom prst="line">
+                          <a:avLst/>
+                        </a:prstGeom>
+                      </wps:spPr>
+                      <wps:style>
+                        <a:lnRef idx="1">
+                          <a:schemeClr val="dk1"/>
+                        </a:lnRef>
+                        <a:fillRef idx="0">
+                          <a:schemeClr val="dk1"/>
+                        </a:fillRef>
+                        <a:effectRef idx="0">
+                          <a:schemeClr val="dk1"/>
+                        </a:effectRef>
+                        <a:fontRef idx="minor">
+                          <a:schemeClr val="tx1"/>
+                        </a:fontRef>
+                      </wps:style>
+                      <wps:bodyPr/>
+                    </wps:wsp>
+                  </a:graphicData>
+                </a:graphic>
+              </wp:anchor>
+            </w:drawing>
+          </mc:Choice>
+          <mc:Fallback>
+            <w:pict>
+              <v:line w14:anchorId="15F88277" id="Gerader Verbinder 11" o:spid="_x0000_s1026" style="position:absolute;z-index:251674626;visibility:visible;mso-wrap-style:square;mso-wrap-distance-left:9pt;mso-wrap-distance-top:0;mso-wrap-distance-right:9pt;mso-wrap-distance-bottom:0;mso-position-horizontal:absolute;mso-position-horizontal-relative:text;mso-position-vertical:absolute;mso-position-vertical-relative:text" from="46.25pt,208.85pt" to="433.15pt,208.85pt" o:gfxdata="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" strokecolor="black [3200]" strokeweight=".5pt">
+                <v:stroke joinstyle="miter"/>
+              </v:line>
+            </w:pict>
+          </mc:Fallback>
+        </mc:AlternateContent>
+      </w:r>
+      <w:r>
+        <w:rPr>
+          <w:noProof/>
+        </w:rPr>
+        <mc:AlternateContent>
+          <mc:Choice Requires="wps">
+            <w:drawing>
+              <wp:anchor distT="0" distB="0" distL="114300" distR="114300" simplePos="0" relativeHeight="251663362" behindDoc="0" locked="0" layoutInCell="1" allowOverlap="1" wp14:anchorId="7B6CEA25" wp14:editId="3A0641AD">
+                <wp:simplePos x="0" y="0"/>
+                <wp:positionH relativeFrom="column">
+                  <wp:posOffset>5241457</wp:posOffset>
+                </wp:positionH>
+                <wp:positionV relativeFrom="paragraph">
+                  <wp:posOffset>3007360</wp:posOffset>
+                </wp:positionV>
+                <wp:extent cx="600075" cy="619125"/>
+                <wp:effectExtent l="0" t="0" r="28575" b="28575"/>
+                <wp:wrapNone/>
+                <wp:docPr id="5" name="Rechteck 5"/>
+                <wp:cNvGraphicFramePr/>
+                <a:graphic xmlns:a="http://schemas.openxmlformats.org/drawingml/2006/main">
+                  <a:graphicData uri="http://schemas.microsoft.com/office/word/2010/wordprocessingShape">
+                    <wps:wsp>
+                      <wps:cNvSpPr/>
+                      <wps:spPr>
+                        <a:xfrm>
+                          <a:off x="0" y="0"/>
+                          <a:ext cx="600075" cy="619125"/>
+                        </a:xfrm>
+                        <a:prstGeom prst="rect">
+                          <a:avLst/>
+                        </a:prstGeom>
+                      </wps:spPr>
+                      <wps:style>
+                        <a:lnRef idx="2">
+                          <a:schemeClr val="dk1"/>
+                        </a:lnRef>
+                        <a:fillRef idx="1">
+                          <a:schemeClr val="lt1"/>
+                        </a:fillRef>
+                        <a:effectRef idx="0">
+                          <a:schemeClr val="dk1"/>
+                        </a:effectRef>
+                        <a:fontRef idx="minor">
+                          <a:schemeClr val="dk1"/>
+                        </a:fontRef>
+                      </wps:style>
+                      <wps:bodyPr rot="0" spcFirstLastPara="0" vertOverflow="overflow" horzOverflow="overflow" vert="horz" wrap="square" lIns="91440" tIns="45720" rIns="91440" bIns="45720" numCol="1" spcCol="0" rtlCol="0" fromWordArt="0" anchor="ctr" anchorCtr="0" forceAA="0" compatLnSpc="1">
+                        <a:prstTxWarp prst="textNoShape">
+                          <a:avLst/>
+                        </a:prstTxWarp>
+                        <a:noAutofit/>
+                      </wps:bodyPr>
+                    </wps:wsp>
+                  </a:graphicData>
+                </a:graphic>
+              </wp:anchor>
+            </w:drawing>
+          </mc:Choice>
+          <mc:Fallback>
+            <w:pict>
+              <v:rect w14:anchorId="4105421C" id="Rechteck 5" o:spid="_x0000_s1026" style="position:absolute;margin-left:412.7pt;margin-top:236.8pt;width:47.25pt;height:48.75pt;z-index:251663362;visibility:visible;mso-wrap-style:square;mso-wrap-distance-left:9pt;mso-wrap-distance-top:0;mso-wrap-distance-right:9pt;mso-wrap-distance-bottom:0;mso-position-horizontal:absolute;mso-position-horizontal-relative:text;mso-position-vertical:absolute;mso-position-vertical-relative:text;v-text-anchor:middle" o:gfxdata="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" fillcolor="white [3201]" strokecolor="black [3200]" strokeweight="1pt"/>
+            </w:pict>
+          </mc:Fallback>
+        </mc:AlternateContent>
+      </w:r>
+      <w:r>
+        <w:rPr>
+          <w:noProof/>
+        </w:rPr>
+        <mc:AlternateContent>
+          <mc:Choice Requires="wps">
+            <w:drawing>
+              <wp:anchor distT="0" distB="0" distL="114300" distR="114300" simplePos="0" relativeHeight="251661314" behindDoc="0" locked="0" layoutInCell="1" allowOverlap="1" wp14:anchorId="7D8CAD46" wp14:editId="7DCE2AC4">
+                <wp:simplePos x="0" y="0"/>
+                <wp:positionH relativeFrom="column">
+                  <wp:posOffset>189811</wp:posOffset>
+                </wp:positionH>
+                <wp:positionV relativeFrom="paragraph">
+                  <wp:posOffset>3006408</wp:posOffset>
+                </wp:positionV>
+                <wp:extent cx="600075" cy="619125"/>
+                <wp:effectExtent l="0" t="0" r="28575" b="28575"/>
+                <wp:wrapNone/>
+                <wp:docPr id="4" name="Rechteck 4"/>
+                <wp:cNvGraphicFramePr/>
+                <a:graphic xmlns:a="http://schemas.openxmlformats.org/drawingml/2006/main">
+                  <a:graphicData uri="http://schemas.microsoft.com/office/word/2010/wordprocessingShape">
+                    <wps:wsp>
+                      <wps:cNvSpPr/>
+                      <wps:spPr>
+                        <a:xfrm>
+                          <a:off x="0" y="0"/>
+                          <a:ext cx="600075" cy="619125"/>
+                        </a:xfrm>
+                        <a:prstGeom prst="rect">
+                          <a:avLst/>
+                        </a:prstGeom>
+                      </wps:spPr>
+                      <wps:style>
+                        <a:lnRef idx="2">
+                          <a:schemeClr val="dk1"/>
+                        </a:lnRef>
+                        <a:fillRef idx="1">
+                          <a:schemeClr val="lt1"/>
+                        </a:fillRef>
+                        <a:effectRef idx="0">
+                          <a:schemeClr val="dk1"/>
+                        </a:effectRef>
+                        <a:fontRef idx="minor">
+                          <a:schemeClr val="dk1"/>
+                        </a:fontRef>
+                      </wps:style>
+                      <wps:bodyPr rot="0" spcFirstLastPara="0" vertOverflow="overflow" horzOverflow="overflow" vert="horz" wrap="square" lIns="91440" tIns="45720" rIns="91440" bIns="45720" numCol="1" spcCol="0" rtlCol="0" fromWordArt="0" anchor="ctr" anchorCtr="0" forceAA="0" compatLnSpc="1">
+                        <a:prstTxWarp prst="textNoShape">
+                          <a:avLst/>
+                        </a:prstTxWarp>
+                        <a:noAutofit/>
+                      </wps:bodyPr>
+                    </wps:wsp>
+                  </a:graphicData>
+                </a:graphic>
+              </wp:anchor>
+            </w:drawing>
+          </mc:Choice>
+          <mc:Fallback>
+            <w:pict>
+              <v:rect w14:anchorId="51B80A16" id="Rechteck 4" o:spid="_x0000_s1026" style="position:absolute;margin-left:14.95pt;margin-top:236.75pt;width:47.25pt;height:48.75pt;z-index:251661314;visibility:visible;mso-wrap-style:square;mso-wrap-distance-left:9pt;mso-wrap-distance-top:0;mso-wrap-distance-right:9pt;mso-wrap-distance-bottom:0;mso-position-horizontal:absolute;mso-position-horizontal-relative:text;mso-position-vertical:absolute;mso-position-vertical-relative:text;v-text-anchor:middle" o:gfxdata="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" fillcolor="white [3201]" strokecolor="black [3200]" strokeweight="1pt"/>
+            </w:pict>
+          </mc:Fallback>
+        </mc:AlternateContent>
+      </w:r>
+      <w:r>
+        <w:rPr>
+          <w:noProof/>
+        </w:rPr>
+        <mc:AlternateContent>
+          <mc:Choice Requires="wps">
+            <w:drawing>
+              <wp:inline distT="0" distB="0" distL="0" distR="0" wp14:anchorId="6B246021" wp14:editId="64031A11">
+                <wp:extent cx="6162675" cy="3810000"/>
+                <wp:effectExtent l="0" t="0" r="28575" b="19050"/>
+                <wp:docPr id="1" name="Rechteck 1"/>
+                <wp:cNvGraphicFramePr/>
+                <a:graphic xmlns:a="http://schemas.openxmlformats.org/drawingml/2006/main">
+                  <a:graphicData uri="http://schemas.microsoft.com/office/word/2010/wordprocessingShape">
+                    <wps:wsp>
+                      <wps:cNvSpPr/>
+                      <wps:spPr>
+                        <a:xfrm>
+                          <a:off x="0" y="0"/>
+                          <a:ext cx="6162675" cy="3810000"/>
+                        </a:xfrm>
+                        <a:prstGeom prst="rect">
+                          <a:avLst/>
+                        </a:prstGeom>
+                        <a:solidFill>
+                          <a:schemeClr val="bg1"/>
+                        </a:solidFill>
+                      </wps:spPr>
+                      <wps:style>
+                        <a:lnRef idx="2">
+                          <a:schemeClr val="accent1">
+                            <a:shade val="50000"/>
+                          </a:schemeClr>
+                        </a:lnRef>
+                        <a:fillRef idx="1">
+                          <a:schemeClr val="accent1"/>
+                        </a:fillRef>
+                        <a:effectRef idx="0">
+                          <a:schemeClr val="accent1"/>
+                        </a:effectRef>
+                        <a:fontRef idx="minor">
+                          <a:schemeClr val="lt1"/>
+                        </a:fontRef>
+                      </wps:style>
+                      <wps:bodyPr rot="0" spcFirstLastPara="0" vertOverflow="overflow" horzOverflow="overflow" vert="horz" wrap="square" lIns="91440" tIns="45720" rIns="91440" bIns="45720" numCol="1" spcCol="0" rtlCol="0" fromWordArt="0" anchor="ctr" anchorCtr="0" forceAA="0" compatLnSpc="1">
+                        <a:prstTxWarp prst="textNoShape">
+                          <a:avLst/>
+                        </a:prstTxWarp>
+                        <a:noAutofit/>
+                      </wps:bodyPr>
+                    </wps:wsp>
+                  </a:graphicData>
+                </a:graphic>
+              </wp:inline>
+            </w:drawing>
+          </mc:Choice>
+          <mc:Fallback>
+            <w:pict>
+              <v:rect w14:anchorId="036221EE" id="Rechteck 1" o:spid="_x0000_s1026" style="width:485.25pt;height:300pt;visibility:visible;mso-wrap-style:square;mso-left-percent:-10001;mso-top-percent:-10001;mso-position-horizontal:absolute;mso-position-horizontal-relative:char;mso-position-vertical:absolute;mso-position-vertical-relative:line;mso-left-percent:-10001;mso-top-percent:-10001;v-text-anchor:middle" o:gfxdata="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" fillcolor="white [3212]" strokecolor="#1f3763 [1604]" strokeweight="1pt">
+                <w10:anchorlock/>
+              </v:rect>
+            </w:pict>
+          </mc:Fallback>
+        </mc:AlternateContent>
+      </w:r>
     </w:p>
     <w:p>
       <w:pPr>
         <w:pStyle w:val="berschrift2"/>
       </w:pPr>
-      <w:bookmarkStart w:id="6" w:name="_Toc483831743"/>
+      <w:bookmarkStart w:id="7" w:name="_Toc483831743"/>
       <w:r>
         <w:t>Programmstruktur</w:t>
       </w:r>
-      <w:bookmarkEnd w:id="6"/>
-    </w:p>
-    <w:p>
-      <w:r>
-        <w:t xml:space="preserve">Das Programm untergliedert sich grob in drei Teile. Dem Hauptfenster, dem emulierten Prozessor </w:t>
-      </w:r>
-      <w:r>
-        <w:t xml:space="preserve">und </w:t>
-      </w:r>
-      <w:r>
-        <w:t xml:space="preserve">der Verknüpfung des Prozessors mit </w:t>
-      </w:r>
-      <w:r>
-        <w:t>externer Peripherie</w:t>
-      </w:r>
-      <w:r>
-        <w:t>.</w:t>
+      <w:bookmarkEnd w:id="7"/>
+    </w:p>
+    <w:p>
+      <w:r>
+        <w:t>Das Programm untergliedert sich grob in drei Teile. Dem Hauptfenster, dem emulierten Prozessor und der Verknüpfung des Prozessors mit externer Peripherie.</w:t>
       </w:r>
     </w:p>
     <w:p>
@@ -2453,60 +3948,48 @@
       <w:r>
         <w:t xml:space="preserve">Das Hauptfenster wird von der Klasse </w:t>
       </w:r>
-      <w:proofErr w:type="spellStart"/>
       <w:r>
         <w:rPr>
           <w:b/>
+          <w:bCs/>
         </w:rPr>
         <w:t>TfrmMain</w:t>
       </w:r>
-      <w:proofErr w:type="spellEnd"/>
       <w:r>
         <w:t xml:space="preserve"> repräsentiert. Sie beinhaltet neben der Benutzeroberfläche auch eine Instanz der </w:t>
       </w:r>
-      <w:proofErr w:type="spellStart"/>
       <w:r>
         <w:rPr>
           <w:b/>
+          <w:bCs/>
+        </w:rPr>
+        <w:t xml:space="preserve">TProcessor </w:t>
+      </w:r>
+      <w:r>
+        <w:t>Klasse. Des Weiteren, können über das Hauptfenster diverse Peripherie-Emulationen geöffnet werden.</w:t>
+      </w:r>
+    </w:p>
+    <w:p>
+      <w:pPr>
+        <w:pStyle w:val="berschrift3"/>
+      </w:pPr>
+      <w:r>
+        <w:t>Prozessor</w:t>
+      </w:r>
+    </w:p>
+    <w:p>
+      <w:r>
+        <w:t xml:space="preserve">Der Prozessor wird durch die </w:t>
+      </w:r>
+      <w:r>
+        <w:rPr>
+          <w:b/>
+          <w:bCs/>
         </w:rPr>
         <w:t>TProcessor</w:t>
       </w:r>
-      <w:proofErr w:type="spellEnd"/>
-      <w:r>
-        <w:rPr>
-          <w:b/>
-        </w:rPr>
-        <w:t xml:space="preserve"> </w:t>
-      </w:r>
-      <w:r>
-        <w:t>Klasse. Des Weiteren, können über das Hauptfenster diverse Peripherie-Emulationen geöffnet werden.</w:t>
-      </w:r>
-    </w:p>
-    <w:p>
-      <w:pPr>
-        <w:pStyle w:val="berschrift3"/>
-      </w:pPr>
-      <w:r>
-        <w:t>Prozessor</w:t>
-      </w:r>
-    </w:p>
-    <w:p>
-      <w:r>
-        <w:t xml:space="preserve">Der Prozessor wird durch die </w:t>
-      </w:r>
-      <w:proofErr w:type="spellStart"/>
-      <w:r>
-        <w:rPr>
-          <w:b/>
-        </w:rPr>
-        <w:t>TProcessor</w:t>
-      </w:r>
-      <w:proofErr w:type="spellEnd"/>
-      <w:r>
-        <w:t xml:space="preserve"> Klasse dargestellt.</w:t>
-      </w:r>
-      <w:r>
-        <w:t xml:space="preserve"> In dieser Klasse sind alle, für die vollständige Emulation eines PIC16F84-Prozessors, relevanten Felder und Funktionen implementiert.</w:t>
+      <w:r>
+        <w:t xml:space="preserve"> Klasse dargestellt. In dieser Klasse sind alle, für die vollständige Emulation eines PIC16F84-Prozessors, relevanten Felder und Funktionen implementiert.</w:t>
       </w:r>
     </w:p>
     <w:p>
@@ -2523,10 +4006,7 @@
         </w:numPr>
       </w:pPr>
       <w:r>
-        <w:t>Programmspeicher inklusive Programmzähler</w:t>
-      </w:r>
-      <w:r>
-        <w:t xml:space="preserve"> und Stack</w:t>
+        <w:t>Programmspeicher inklusive Programmzähler und Stack</w:t>
       </w:r>
     </w:p>
     <w:p>
@@ -2553,30 +4033,7 @@
         </w:rPr>
       </w:pPr>
       <w:r>
-        <w:rPr>
-          <w:lang w:val="en-US"/>
-        </w:rPr>
-        <w:t>File Map</w:t>
-      </w:r>
-      <w:r>
-        <w:rPr>
-          <w:lang w:val="en-US"/>
-        </w:rPr>
-        <w:t xml:space="preserve"> </w:t>
-      </w:r>
-      <w:proofErr w:type="spellStart"/>
-      <w:r>
-        <w:rPr>
-          <w:lang w:val="en-US"/>
-        </w:rPr>
-        <w:t>inklusive</w:t>
-      </w:r>
-      <w:proofErr w:type="spellEnd"/>
-      <w:r>
-        <w:rPr>
-          <w:lang w:val="en-US"/>
-        </w:rPr>
-        <w:t xml:space="preserve"> Special-Function-Register</w:t>
+        <w:t>File Map inklusive Special-Function-Register</w:t>
       </w:r>
     </w:p>
     <w:p>
@@ -2588,13 +4045,8 @@
         </w:numPr>
       </w:pPr>
       <w:r>
-        <w:t>Externer EEPROM inklusive State-</w:t>
-      </w:r>
-      <w:proofErr w:type="spellStart"/>
-      <w:r>
-        <w:t>Machine</w:t>
-      </w:r>
-      <w:proofErr w:type="spellEnd"/>
+        <w:t>Externer EEPROM inklusive State-Machine</w:t>
+      </w:r>
     </w:p>
     <w:p>
       <w:pPr>
@@ -2607,31 +4059,22 @@
       <w:r>
         <w:t xml:space="preserve">Pins (mithilfe der </w:t>
       </w:r>
-      <w:proofErr w:type="spellStart"/>
       <w:r>
         <w:rPr>
           <w:b/>
+          <w:bCs/>
         </w:rPr>
         <w:t>TPin</w:t>
       </w:r>
-      <w:proofErr w:type="spellEnd"/>
       <w:r>
         <w:t>/</w:t>
       </w:r>
-      <w:proofErr w:type="spellStart"/>
       <w:r>
         <w:rPr>
           <w:b/>
-        </w:rPr>
-        <w:t>TPinArray</w:t>
-      </w:r>
-      <w:proofErr w:type="spellEnd"/>
-      <w:r>
-        <w:rPr>
-          <w:rFonts w:hint="eastAsia"/>
-          <w:b/>
-        </w:rPr>
-        <w:t xml:space="preserve"> </w:t>
+          <w:bCs/>
+        </w:rPr>
+        <w:t xml:space="preserve">TPinArray </w:t>
       </w:r>
       <w:r>
         <w:t>Klassen)</w:t>
@@ -2645,14 +4088,9 @@
           <w:numId w:val="1"/>
         </w:numPr>
       </w:pPr>
-      <w:proofErr w:type="spellStart"/>
-      <w:r>
-        <w:rPr>
-          <w:rFonts w:hint="eastAsia"/>
-        </w:rPr>
+      <w:r>
         <w:t>WatchDog-Timer</w:t>
       </w:r>
-      <w:proofErr w:type="spellEnd"/>
     </w:p>
     <w:p>
       <w:pPr>
@@ -2683,6 +4121,7 @@
         <w:pStyle w:val="berschrift3"/>
       </w:pPr>
       <w:r>
+        <w:lastRenderedPageBreak/>
         <w:t>Peripherie</w:t>
       </w:r>
     </w:p>
@@ -2690,26 +4129,15 @@
       <w:r>
         <w:t xml:space="preserve">Verschiedene Peripherien können einfach hinzugefügt werden, indem man von der </w:t>
       </w:r>
-      <w:proofErr w:type="spellStart"/>
       <w:r>
         <w:rPr>
           <w:b/>
-        </w:rPr>
-        <w:t>TPeripheralForm</w:t>
-      </w:r>
-      <w:proofErr w:type="spellEnd"/>
-      <w:r>
-        <w:rPr>
-          <w:rFonts w:hint="eastAsia"/>
-          <w:b/>
-        </w:rPr>
-        <w:t xml:space="preserve"> </w:t>
-      </w:r>
-      <w:r>
-        <w:t xml:space="preserve">Klasse erbt und die virtuellen Funktionen für Benutzereingaben, Visualisierung und Logik </w:t>
-      </w:r>
-      <w:r>
-        <w:t>überschreibt.</w:t>
+          <w:bCs/>
+        </w:rPr>
+        <w:t xml:space="preserve">TPeripheralForm </w:t>
+      </w:r>
+      <w:r>
+        <w:t>Klasse erbt und die virtuellen Funktionen für Benutzereingaben, Visualisierung und Logik überschreibt.</w:t>
       </w:r>
     </w:p>
     <w:p>
@@ -2719,15 +4147,7 @@
     </w:p>
     <w:p>
       <w:r>
-        <w:t>Die Verbindung zwischen den Pins am Prozessor und den Pins eines Peripherie-Objekts können einfach per „</w:t>
-      </w:r>
-      <w:proofErr w:type="spellStart"/>
-      <w:r>
-        <w:t>drag’n‘drop</w:t>
-      </w:r>
-      <w:proofErr w:type="spellEnd"/>
-      <w:r>
-        <w:t>“ hergestellt werden. Es ist sowohl möglich, Pins einzeln zu verbinden, aber es können auch direkt alle Pins auf einmal verbunden werden.</w:t>
+        <w:t>Die Verbindung zwischen den Pins am Prozessor und den Pins eines Peripherie-Objekts können einfach per „drag’n‘drop“ hergestellt werden. Es ist sowohl möglich, Pins einzeln zu verbinden, aber es können auch direkt alle Pins auf einmal verbunden werden.</w:t>
       </w:r>
     </w:p>
     <w:p>
@@ -2740,7 +4160,7 @@
           <w:szCs w:val="26"/>
         </w:rPr>
       </w:pPr>
-      <w:bookmarkStart w:id="7" w:name="_Toc483831744"/>
+      <w:bookmarkStart w:id="8" w:name="_Toc483831744"/>
       <w:r>
         <w:br w:type="page"/>
       </w:r>
@@ -2753,77 +4173,67 @@
         <w:lastRenderedPageBreak/>
         <w:t>Programmiersprache</w:t>
       </w:r>
-      <w:bookmarkEnd w:id="7"/>
+      <w:bookmarkEnd w:id="8"/>
     </w:p>
     <w:p>
       <w:pPr>
         <w:pStyle w:val="berschrift2"/>
       </w:pPr>
-      <w:bookmarkStart w:id="8" w:name="_Toc483831745"/>
+      <w:bookmarkStart w:id="9" w:name="_Toc483831745"/>
       <w:r>
         <w:t>Beschreibung der Funktionen</w:t>
       </w:r>
-      <w:bookmarkEnd w:id="8"/>
+      <w:bookmarkEnd w:id="9"/>
     </w:p>
     <w:p>
       <w:pPr>
         <w:pStyle w:val="berschrift3"/>
       </w:pPr>
       <w:r>
-        <w:t>Rechen</w:t>
-      </w:r>
-      <w:r>
-        <w:t xml:space="preserve"> O</w:t>
-      </w:r>
-      <w:r>
-        <w:t>perationen</w:t>
+        <w:t>Rechen Operationen</w:t>
       </w:r>
     </w:p>
     <w:p>
       <w:r>
         <w:t>Es werden Addition (</w:t>
       </w:r>
-      <w:proofErr w:type="spellStart"/>
       <w:r>
         <w:rPr>
           <w:b/>
+          <w:bCs/>
         </w:rPr>
         <w:t>addwf</w:t>
       </w:r>
-      <w:proofErr w:type="spellEnd"/>
       <w:r>
         <w:t>/</w:t>
       </w:r>
-      <w:proofErr w:type="spellStart"/>
       <w:r>
         <w:rPr>
           <w:b/>
+          <w:bCs/>
         </w:rPr>
         <w:t>addlw</w:t>
       </w:r>
-      <w:proofErr w:type="spellEnd"/>
       <w:r>
         <w:t>) und Subtraktion (</w:t>
       </w:r>
-      <w:proofErr w:type="spellStart"/>
       <w:r>
         <w:rPr>
           <w:b/>
+          <w:bCs/>
         </w:rPr>
         <w:t>subwf</w:t>
       </w:r>
-      <w:proofErr w:type="spellEnd"/>
       <w:r>
         <w:t>/</w:t>
       </w:r>
-      <w:proofErr w:type="spellStart"/>
       <w:r>
         <w:rPr>
           <w:b/>
+          <w:bCs/>
         </w:rPr>
         <w:t>sublw</w:t>
       </w:r>
-      <w:proofErr w:type="spellEnd"/>
       <w:r>
         <w:t>) unterstützt. Beide nutzen eine weitere Funktion, welche eine Addition durchführt, das Ergebnis zurückliefert und dabei auch die Status-Flags setzt.</w:t>
       </w:r>
@@ -2855,7 +4265,7 @@
       <w:r>
         <w:rPr>
           <w:b/>
-          <w:lang w:val="en-US"/>
+          <w:bCs/>
         </w:rPr>
         <w:t xml:space="preserve">and </w:t>
       </w:r>
@@ -2875,40 +4285,33 @@
       <w:r>
         <w:rPr>
           <w:b/>
+          <w:bCs/>
+        </w:rPr>
+        <w:t xml:space="preserve"> </w:t>
+      </w:r>
+      <w:r>
+        <w:rPr>
           <w:lang w:val="en-US"/>
         </w:rPr>
-        <w:t xml:space="preserve"> </w:t>
-      </w:r>
-      <w:r>
-        <w:rPr>
-          <w:lang w:val="en-US"/>
-        </w:rPr>
         <w:tab/>
       </w:r>
-      <w:proofErr w:type="spellStart"/>
       <w:r>
         <w:rPr>
           <w:b/>
-          <w:lang w:val="en-US"/>
+          <w:bCs/>
         </w:rPr>
         <w:t>andwf</w:t>
       </w:r>
-      <w:proofErr w:type="spellEnd"/>
-      <w:r>
-        <w:rPr>
-          <w:lang w:val="en-US"/>
-        </w:rPr>
+      <w:r>
         <w:t xml:space="preserve">, </w:t>
       </w:r>
-      <w:proofErr w:type="spellStart"/>
       <w:r>
         <w:rPr>
           <w:b/>
-          <w:lang w:val="en-US"/>
+          <w:bCs/>
         </w:rPr>
         <w:t>andlw</w:t>
       </w:r>
-      <w:proofErr w:type="spellEnd"/>
     </w:p>
     <w:p>
       <w:pPr>
@@ -2924,7 +4327,7 @@
       <w:r>
         <w:rPr>
           <w:b/>
-          <w:lang w:val="en-US"/>
+          <w:bCs/>
         </w:rPr>
         <w:t>or</w:t>
       </w:r>
@@ -2949,30 +4352,23 @@
         </w:rPr>
         <w:tab/>
       </w:r>
-      <w:proofErr w:type="spellStart"/>
       <w:r>
         <w:rPr>
           <w:b/>
-          <w:lang w:val="en-US"/>
+          <w:bCs/>
         </w:rPr>
         <w:t>iorwf</w:t>
       </w:r>
-      <w:proofErr w:type="spellEnd"/>
-      <w:r>
-        <w:rPr>
-          <w:lang w:val="en-US"/>
-        </w:rPr>
+      <w:r>
         <w:t xml:space="preserve">, </w:t>
       </w:r>
-      <w:proofErr w:type="spellStart"/>
       <w:r>
         <w:rPr>
           <w:b/>
-          <w:lang w:val="en-US"/>
+          <w:bCs/>
         </w:rPr>
         <w:t>iorlw</w:t>
       </w:r>
-      <w:proofErr w:type="spellEnd"/>
     </w:p>
     <w:p>
       <w:pPr>
@@ -2985,60 +4381,51 @@
           <w:lang w:val="en-US"/>
         </w:rPr>
       </w:pPr>
-      <w:proofErr w:type="spellStart"/>
+      <w:r>
+        <w:rPr>
+          <w:b/>
+          <w:bCs/>
+        </w:rPr>
+        <w:t>xor</w:t>
+      </w:r>
       <w:r>
         <w:rPr>
           <w:b/>
           <w:lang w:val="en-US"/>
         </w:rPr>
-        <w:t>xor</w:t>
-      </w:r>
-      <w:proofErr w:type="spellEnd"/>
+        <w:tab/>
+      </w:r>
       <w:r>
         <w:rPr>
           <w:b/>
           <w:lang w:val="en-US"/>
         </w:rPr>
-        <w:tab/>
+        <w:sym w:font="Wingdings" w:char="F0E0"/>
       </w:r>
       <w:r>
         <w:rPr>
           <w:b/>
           <w:lang w:val="en-US"/>
         </w:rPr>
-        <w:sym w:font="Wingdings" w:char="F0E0"/>
+        <w:tab/>
       </w:r>
       <w:r>
         <w:rPr>
           <w:b/>
-          <w:lang w:val="en-US"/>
-        </w:rPr>
-        <w:tab/>
-      </w:r>
-      <w:proofErr w:type="spellStart"/>
+          <w:bCs/>
+        </w:rPr>
+        <w:t>xorwf</w:t>
+      </w:r>
+      <w:r>
+        <w:t xml:space="preserve">, </w:t>
+      </w:r>
       <w:r>
         <w:rPr>
           <w:b/>
-          <w:lang w:val="en-US"/>
-        </w:rPr>
-        <w:t>xorwf</w:t>
-      </w:r>
-      <w:proofErr w:type="spellEnd"/>
-      <w:r>
-        <w:rPr>
-          <w:lang w:val="en-US"/>
-        </w:rPr>
-        <w:t xml:space="preserve">, </w:t>
-      </w:r>
-      <w:proofErr w:type="spellStart"/>
-      <w:r>
-        <w:rPr>
-          <w:b/>
-          <w:lang w:val="en-US"/>
+          <w:bCs/>
         </w:rPr>
         <w:t>xorlw</w:t>
       </w:r>
-      <w:proofErr w:type="spellEnd"/>
     </w:p>
     <w:p>
       <w:pPr>
@@ -3054,7 +4441,7 @@
       <w:r>
         <w:rPr>
           <w:b/>
-          <w:lang w:val="en-US"/>
+          <w:bCs/>
         </w:rPr>
         <w:t>not</w:t>
       </w:r>
@@ -3079,15 +4466,13 @@
         </w:rPr>
         <w:tab/>
       </w:r>
-      <w:proofErr w:type="spellStart"/>
       <w:r>
         <w:rPr>
           <w:b/>
-          <w:lang w:val="en-US"/>
+          <w:bCs/>
         </w:rPr>
         <w:t>comf</w:t>
       </w:r>
-      <w:proofErr w:type="spellEnd"/>
     </w:p>
     <w:p>
       <w:pPr>
@@ -3097,28 +4482,13 @@
           <w:numId w:val="1"/>
         </w:numPr>
       </w:pPr>
-      <w:proofErr w:type="spellStart"/>
       <w:r>
         <w:rPr>
           <w:b/>
-        </w:rPr>
-        <w:t>shl</w:t>
-      </w:r>
-      <w:proofErr w:type="spellEnd"/>
-      <w:r>
-        <w:rPr>
-          <w:b/>
-        </w:rPr>
-        <w:t>/</w:t>
-      </w:r>
-      <w:proofErr w:type="spellStart"/>
-      <w:r>
-        <w:rPr>
-          <w:b/>
-        </w:rPr>
-        <w:t>shr</w:t>
-      </w:r>
-      <w:proofErr w:type="spellEnd"/>
+          <w:bCs/>
+        </w:rPr>
+        <w:t>shl/shr</w:t>
+      </w:r>
       <w:r>
         <w:rPr>
           <w:b/>
@@ -3138,47 +4508,25 @@
         </w:rPr>
         <w:tab/>
       </w:r>
-      <w:proofErr w:type="spellStart"/>
       <w:r>
         <w:rPr>
           <w:b/>
+          <w:bCs/>
         </w:rPr>
         <w:t>rlf</w:t>
       </w:r>
-      <w:proofErr w:type="spellEnd"/>
       <w:r>
         <w:t>,</w:t>
       </w:r>
       <w:r>
         <w:rPr>
           <w:b/>
-        </w:rPr>
-        <w:t xml:space="preserve"> </w:t>
-      </w:r>
-      <w:proofErr w:type="spellStart"/>
-      <w:r>
-        <w:rPr>
-          <w:b/>
-        </w:rPr>
-        <w:t>rrf</w:t>
-      </w:r>
-      <w:proofErr w:type="spellEnd"/>
-      <w:r>
-        <w:rPr>
-          <w:b/>
-        </w:rPr>
-        <w:t xml:space="preserve"> </w:t>
-      </w:r>
-      <w:r>
-        <w:t>(</w:t>
-      </w:r>
-      <w:proofErr w:type="spellStart"/>
-      <w:r>
-        <w:t>rotate</w:t>
-      </w:r>
-      <w:proofErr w:type="spellEnd"/>
-      <w:r>
-        <w:t xml:space="preserve"> passiert nicht automatisch)</w:t>
+          <w:bCs/>
+        </w:rPr>
+        <w:t xml:space="preserve"> rrf </w:t>
+      </w:r>
+      <w:r>
+        <w:t>(rotate passiert nicht automatisch)</w:t>
       </w:r>
     </w:p>
     <w:p>
@@ -3191,15 +4539,7 @@
     </w:p>
     <w:p>
       <w:r>
-        <w:t xml:space="preserve">Für Bitorientiere Operationen wurde eine Property angelegt, welche es erlaubt auf die einzelnen Bits der innerhalb der </w:t>
-      </w:r>
-      <w:proofErr w:type="spellStart"/>
-      <w:r>
-        <w:t>Filemap</w:t>
-      </w:r>
-      <w:proofErr w:type="spellEnd"/>
-      <w:r>
-        <w:t xml:space="preserve"> direkt zuzugreifen.</w:t>
+        <w:t>Für Bitorientiere Operationen wurde eine Property angelegt, welche es erlaubt auf die einzelnen Bits der innerhalb der Filemap direkt zuzugreifen.</w:t>
       </w:r>
     </w:p>
     <w:p>
@@ -3222,14 +4562,13 @@
       <w:r>
         <w:tab/>
       </w:r>
-      <w:proofErr w:type="spellStart"/>
       <w:r>
         <w:rPr>
           <w:b/>
+          <w:bCs/>
         </w:rPr>
         <w:t>bfs</w:t>
       </w:r>
-      <w:proofErr w:type="spellEnd"/>
     </w:p>
     <w:p>
       <w:pPr>
@@ -3251,14 +4590,13 @@
       <w:r>
         <w:tab/>
       </w:r>
-      <w:proofErr w:type="spellStart"/>
       <w:r>
         <w:rPr>
           <w:b/>
+          <w:bCs/>
         </w:rPr>
         <w:t>bfc</w:t>
       </w:r>
-      <w:proofErr w:type="spellEnd"/>
     </w:p>
     <w:p>
       <w:pPr>
@@ -3296,31 +4634,23 @@
       <w:r>
         <w:tab/>
       </w:r>
-      <w:proofErr w:type="spellStart"/>
       <w:r>
         <w:rPr>
           <w:b/>
+          <w:bCs/>
         </w:rPr>
         <w:t>clrf</w:t>
       </w:r>
-      <w:proofErr w:type="spellEnd"/>
       <w:r>
         <w:t>,</w:t>
       </w:r>
       <w:r>
         <w:rPr>
           <w:b/>
-        </w:rPr>
-        <w:t xml:space="preserve"> </w:t>
-      </w:r>
-      <w:proofErr w:type="spellStart"/>
-      <w:r>
-        <w:rPr>
-          <w:b/>
-        </w:rPr>
-        <w:t>clrw</w:t>
-      </w:r>
-      <w:proofErr w:type="spellEnd"/>
+          <w:bCs/>
+        </w:rPr>
+        <w:t xml:space="preserve"> clrw</w:t>
+      </w:r>
     </w:p>
     <w:p>
       <w:pPr>
@@ -3342,48 +4672,33 @@
       <w:r>
         <w:tab/>
       </w:r>
-      <w:proofErr w:type="spellStart"/>
       <w:r>
         <w:rPr>
           <w:b/>
+          <w:bCs/>
         </w:rPr>
         <w:t>movwf</w:t>
       </w:r>
-      <w:proofErr w:type="spellEnd"/>
       <w:r>
         <w:t>,</w:t>
       </w:r>
       <w:r>
         <w:rPr>
           <w:b/>
-        </w:rPr>
-        <w:t xml:space="preserve"> </w:t>
-      </w:r>
-      <w:proofErr w:type="spellStart"/>
+          <w:bCs/>
+        </w:rPr>
+        <w:t xml:space="preserve"> movlw</w:t>
+      </w:r>
+      <w:r>
+        <w:t>,</w:t>
+      </w:r>
       <w:r>
         <w:rPr>
           <w:b/>
-        </w:rPr>
-        <w:t>movlw</w:t>
-      </w:r>
-      <w:proofErr w:type="spellEnd"/>
-      <w:r>
-        <w:t>,</w:t>
-      </w:r>
-      <w:r>
-        <w:rPr>
-          <w:b/>
-        </w:rPr>
-        <w:t xml:space="preserve"> </w:t>
-      </w:r>
-      <w:proofErr w:type="spellStart"/>
-      <w:r>
-        <w:rPr>
-          <w:b/>
-        </w:rPr>
-        <w:t>movf</w:t>
-      </w:r>
-      <w:proofErr w:type="spellEnd"/>
+          <w:bCs/>
+        </w:rPr>
+        <w:t xml:space="preserve"> movf</w:t>
+      </w:r>
     </w:p>
     <w:p>
       <w:pPr>
@@ -3393,19 +4708,9 @@
           <w:numId w:val="1"/>
         </w:numPr>
       </w:pPr>
-      <w:proofErr w:type="spellStart"/>
-      <w:r>
-        <w:t>Inc</w:t>
-      </w:r>
-      <w:proofErr w:type="spellEnd"/>
-      <w:r>
-        <w:t>/</w:t>
-      </w:r>
-      <w:proofErr w:type="spellStart"/>
-      <w:r>
-        <w:t>Decrement</w:t>
-      </w:r>
-      <w:proofErr w:type="spellEnd"/>
+      <w:r>
+        <w:t>Inc/Decrement</w:t>
+      </w:r>
       <w:r>
         <w:tab/>
       </w:r>
@@ -3415,31 +4720,23 @@
       <w:r>
         <w:tab/>
       </w:r>
-      <w:proofErr w:type="spellStart"/>
       <w:r>
         <w:rPr>
           <w:b/>
+          <w:bCs/>
         </w:rPr>
         <w:t>incf</w:t>
       </w:r>
-      <w:proofErr w:type="spellEnd"/>
       <w:r>
         <w:t>,</w:t>
       </w:r>
       <w:r>
         <w:rPr>
           <w:b/>
-        </w:rPr>
-        <w:t xml:space="preserve"> </w:t>
-      </w:r>
-      <w:proofErr w:type="spellStart"/>
-      <w:r>
-        <w:rPr>
-          <w:b/>
-        </w:rPr>
-        <w:t>decf</w:t>
-      </w:r>
-      <w:proofErr w:type="spellEnd"/>
+          <w:bCs/>
+        </w:rPr>
+        <w:t xml:space="preserve"> decf</w:t>
+      </w:r>
     </w:p>
     <w:p>
       <w:pPr>
@@ -3464,14 +4761,13 @@
       <w:r>
         <w:tab/>
       </w:r>
-      <w:proofErr w:type="spellStart"/>
       <w:r>
         <w:rPr>
           <w:b/>
+          <w:bCs/>
         </w:rPr>
         <w:t>swapf</w:t>
       </w:r>
-      <w:proofErr w:type="spellEnd"/>
     </w:p>
     <w:p>
       <w:pPr>
@@ -3492,121 +4788,71 @@
           <w:lang w:val="en-US"/>
         </w:rPr>
       </w:pPr>
-      <w:proofErr w:type="spellStart"/>
+      <w:r>
+        <w:t>Direkter Sprung</w:t>
+      </w:r>
       <w:r>
         <w:rPr>
           <w:lang w:val="en-US"/>
         </w:rPr>
-        <w:t>Direkter</w:t>
-      </w:r>
-      <w:proofErr w:type="spellEnd"/>
+        <w:tab/>
+      </w:r>
+      <w:r>
+        <w:sym w:font="Wingdings" w:char="F0E0"/>
+      </w:r>
       <w:r>
         <w:rPr>
           <w:lang w:val="en-US"/>
         </w:rPr>
-        <w:t xml:space="preserve"> Sprung</w:t>
-      </w:r>
-      <w:r>
-        <w:rPr>
-          <w:lang w:val="en-US"/>
-        </w:rPr>
         <w:tab/>
       </w:r>
       <w:r>
-        <w:sym w:font="Wingdings" w:char="F0E0"/>
-      </w:r>
-      <w:r>
-        <w:rPr>
-          <w:lang w:val="en-US"/>
-        </w:rPr>
-        <w:tab/>
-      </w:r>
-      <w:proofErr w:type="spellStart"/>
-      <w:r>
         <w:rPr>
           <w:b/>
-          <w:lang w:val="en-US"/>
+          <w:bCs/>
         </w:rPr>
         <w:t>goto</w:t>
       </w:r>
-      <w:proofErr w:type="spellEnd"/>
-      <w:r>
-        <w:rPr>
-          <w:lang w:val="en-US"/>
-        </w:rPr>
+      <w:r>
         <w:t>,</w:t>
       </w:r>
       <w:r>
         <w:rPr>
           <w:b/>
-          <w:lang w:val="en-US"/>
+          <w:bCs/>
         </w:rPr>
         <w:t xml:space="preserve"> call</w:t>
       </w:r>
       <w:r>
-        <w:rPr>
-          <w:lang w:val="en-US"/>
-        </w:rPr>
         <w:t xml:space="preserve">, </w:t>
       </w:r>
       <w:r>
         <w:rPr>
           <w:b/>
-          <w:lang w:val="en-US"/>
-        </w:rPr>
-        <w:t>ret</w:t>
+          <w:bCs/>
+        </w:rPr>
+        <w:t>return</w:t>
+      </w:r>
+      <w:r>
+        <w:t>,</w:t>
       </w:r>
       <w:r>
         <w:rPr>
           <w:b/>
-          <w:lang w:val="en-US"/>
-        </w:rPr>
-        <w:t>urn</w:t>
-      </w:r>
-      <w:r>
-        <w:rPr>
-          <w:lang w:val="en-US"/>
-        </w:rPr>
+          <w:bCs/>
+        </w:rPr>
+        <w:t xml:space="preserve"> retlw</w:t>
+      </w:r>
+      <w:r>
         <w:t>,</w:t>
       </w:r>
       <w:r>
         <w:rPr>
           <w:b/>
-          <w:lang w:val="en-US"/>
-        </w:rPr>
-        <w:t xml:space="preserve"> </w:t>
-      </w:r>
-      <w:proofErr w:type="spellStart"/>
-      <w:r>
-        <w:rPr>
-          <w:b/>
-          <w:lang w:val="en-US"/>
-        </w:rPr>
-        <w:t>retlw</w:t>
-      </w:r>
-      <w:proofErr w:type="spellEnd"/>
-      <w:r>
-        <w:rPr>
-          <w:lang w:val="en-US"/>
-        </w:rPr>
-        <w:t>,</w:t>
-      </w:r>
-      <w:r>
-        <w:rPr>
-          <w:b/>
-          <w:lang w:val="en-US"/>
-        </w:rPr>
-        <w:t xml:space="preserve"> </w:t>
-      </w:r>
-      <w:proofErr w:type="spellStart"/>
-      <w:r>
-        <w:rPr>
-          <w:b/>
-          <w:lang w:val="en-US"/>
-        </w:rPr>
-        <w:t>retfie</w:t>
-      </w:r>
-      <w:proofErr w:type="spellEnd"/>
+          <w:bCs/>
+        </w:rPr>
+        <w:t xml:space="preserve"> retfie</w:t>
+      </w:r>
     </w:p>
     <w:p>
       <w:pPr>
@@ -3631,47 +4877,43 @@
       <w:r>
         <w:tab/>
       </w:r>
-      <w:proofErr w:type="spellStart"/>
       <w:r>
         <w:rPr>
           <w:b/>
+          <w:bCs/>
         </w:rPr>
         <w:t>incfsz</w:t>
       </w:r>
-      <w:proofErr w:type="spellEnd"/>
       <w:r>
         <w:t xml:space="preserve">, </w:t>
       </w:r>
-      <w:proofErr w:type="spellStart"/>
       <w:r>
         <w:rPr>
           <w:b/>
+          <w:bCs/>
         </w:rPr>
         <w:t>decfsz</w:t>
       </w:r>
-      <w:proofErr w:type="spellEnd"/>
       <w:r>
         <w:t xml:space="preserve">¸ </w:t>
       </w:r>
-      <w:proofErr w:type="spellStart"/>
       <w:r>
         <w:rPr>
           <w:b/>
+          <w:bCs/>
         </w:rPr>
         <w:t>btfsc</w:t>
       </w:r>
-      <w:proofErr w:type="spellEnd"/>
       <w:r>
         <w:t xml:space="preserve">, </w:t>
       </w:r>
-      <w:proofErr w:type="spellStart"/>
       <w:r>
         <w:rPr>
           <w:b/>
+          <w:bCs/>
         </w:rPr>
         <w:t>btfss</w:t>
       </w:r>
-      <w:proofErr w:type="spellEnd"/>
     </w:p>
     <w:p>
       <w:pPr>
@@ -3683,56 +4925,23 @@
     </w:p>
     <w:p>
       <w:r>
-        <w:t xml:space="preserve">Der Sleep-Befehl ist mittels eines Flags implementiert, welches während einem Sleep-Befehl gesetzt wird. Dieses Flag verhindert jegliche Ausführung von Befehlen. Wird jedoch ein Interrupt erkannt, so wird dieses </w:t>
-      </w:r>
-      <w:proofErr w:type="spellStart"/>
-      <w:r>
-        <w:t>Flag</w:t>
-      </w:r>
-      <w:proofErr w:type="spellEnd"/>
-      <w:r>
-        <w:t xml:space="preserve"> wieder zurückgesetzt, wodurch Befehle wieder ausgeführt werden.</w:t>
-      </w:r>
-    </w:p>
-    <w:p>
-      <w:r>
-        <w:t xml:space="preserve">Auch der </w:t>
-      </w:r>
-      <w:proofErr w:type="spellStart"/>
-      <w:r>
-        <w:t>Watchdog-Timer</w:t>
-      </w:r>
-      <w:proofErr w:type="spellEnd"/>
-      <w:r>
-        <w:t xml:space="preserve"> kann den Sleep-Modus beenden. Dieser </w:t>
-      </w:r>
-      <w:proofErr w:type="spellStart"/>
-      <w:r>
-        <w:t>Timer</w:t>
-      </w:r>
-      <w:proofErr w:type="spellEnd"/>
-      <w:r>
-        <w:t xml:space="preserve"> kann mittels des Befehls </w:t>
-      </w:r>
-      <w:proofErr w:type="spellStart"/>
+        <w:t>Der Sleep-Befehl ist mittels eines Flags implementiert, welches während einem Sleep-Befehl gesetzt wird. Dieses Flag verhindert jegliche Ausführung von Befehlen. Wird jedoch ein Interrupt erkannt, so wird dieses Flag wieder zurückgesetzt, wodurch Befehle wieder ausgeführt werden.</w:t>
+      </w:r>
+    </w:p>
+    <w:p>
+      <w:r>
+        <w:t xml:space="preserve">Auch der Watchdog-Timer kann den Sleep-Modus beenden. Dieser Timer kann mittels des Befehls </w:t>
+      </w:r>
       <w:r>
         <w:rPr>
           <w:b/>
-        </w:rPr>
-        <w:t>clrwdt</w:t>
-      </w:r>
-      <w:proofErr w:type="spellEnd"/>
-      <w:r>
-        <w:rPr>
-          <w:b/>
-        </w:rPr>
-        <w:t xml:space="preserve"> </w:t>
+          <w:bCs/>
+        </w:rPr>
+        <w:t xml:space="preserve">clrwdt </w:t>
       </w:r>
       <w:r>
         <w:t>zurückgesetzt werden.</w:t>
       </w:r>
-      <w:bookmarkStart w:id="9" w:name="_GoBack"/>
-      <w:bookmarkEnd w:id="9"/>
     </w:p>
     <w:p>
       <w:pPr>
@@ -3745,6 +4954,11 @@
       <w:bookmarkEnd w:id="10"/>
     </w:p>
     <w:p>
+      <w:r>
+        <w:t>Über eine Funktion werden Flags aus dem Ram gelesen und als boolean zurückgegeben.</w:t>
+      </w:r>
+    </w:p>
+    <w:p>
       <w:pPr>
         <w:pStyle w:val="berschrift2"/>
       </w:pPr>
@@ -3755,11 +4969,17 @@
       <w:bookmarkEnd w:id="11"/>
     </w:p>
     <w:p>
+      <w:r>
+        <w:t>Interrupts wurden über den Ram Implementiert. Vor jeder Ausführung eines Befehls werden die verschiedenen Interrupts abgeprüft. Ist ein Interrupt aufgetreten, wird der Programm Counter auf den Interrupt Vektor gesetzt.</w:t>
+      </w:r>
+    </w:p>
+    <w:p>
       <w:pPr>
         <w:pStyle w:val="berschrift2"/>
       </w:pPr>
       <w:bookmarkStart w:id="12" w:name="_Toc483831748"/>
       <w:r>
+        <w:lastRenderedPageBreak/>
         <w:t>TRIS-Register</w:t>
       </w:r>
       <w:bookmarkEnd w:id="12"/>
@@ -3774,6 +4994,7 @@
       </w:r>
       <w:bookmarkEnd w:id="13"/>
     </w:p>
+    <w:p/>
     <w:p>
       <w:pPr>
         <w:pStyle w:val="berschrift2"/>
@@ -3795,23 +5016,22 @@
       </w:pPr>
       <w:bookmarkStart w:id="15" w:name="_Toc483831751"/>
       <w:r>
-        <w:lastRenderedPageBreak/>
-        <w:t>State-</w:t>
-      </w:r>
-      <w:proofErr w:type="spellStart"/>
-      <w:r>
-        <w:t>Machine</w:t>
-      </w:r>
-      <w:proofErr w:type="spellEnd"/>
-      <w:r>
-        <w:t xml:space="preserve"> / EEPR</w:t>
-      </w:r>
-      <w:r>
-        <w:t>OM</w:t>
+        <w:t>State-Machine / EEPROM</w:t>
       </w:r>
       <w:bookmarkEnd w:id="15"/>
     </w:p>
     <w:p>
+      <w:r>
+        <w:t>Die State-Machine wurde eine Variable angelegt, indem der Status gespeichert werden kann. Wird ein init zyklus erkannt, wird diese Variable auf '</w:t>
+      </w:r>
+      <w:r>
+        <w:rPr>
+          <w:rFonts w:ascii="Calibri" w:eastAsia="Calibri" w:hAnsi="Calibri" w:cs="Calibri"/>
+        </w:rPr>
+        <w:t>esReady' gesetzt. Bei einem zugriff auf den EEPROM wird zuerst auf diese Variable geprüft. Ist sie nicht 'esReady' wird kein wert gelesen.</w:t>
+      </w:r>
+    </w:p>
+    <w:p>
       <w:pPr>
         <w:pStyle w:val="berschrift1"/>
       </w:pPr>
@@ -3820,6 +5040,20 @@
         <w:t>Fazit</w:t>
       </w:r>
       <w:bookmarkEnd w:id="16"/>
+    </w:p>
+    <w:p/>
+    <w:p>
+      <w:pPr>
+        <w:pStyle w:val="berschrift3"/>
+      </w:pPr>
+      <w:r>
+        <w:t>André:</w:t>
+      </w:r>
+    </w:p>
+    <w:p>
+      <w:r>
+        <w:t xml:space="preserve">Durch dieses Projekt konnte ich Einblicke in die Sprache Lazarus bekommen. Ich konnte mir ein Bild über die Möglichkeiten und Tücken von der Programmiersprache machen. Des weiteren konnte ich die Funktionsweiße des PIC 16F84 besser verstehen. </w:t>
+      </w:r>
     </w:p>
     <w:p/>
     <w:sectPr>
@@ -3837,7 +5071,7 @@
 </file>
 
 <file path=word/endnotes.xml><?xml version="1.0" encoding="utf-8"?>
-<w:endnotes xmlns:wpc="http://schemas.microsoft.com/office/word/2010/wordprocessingCanvas" xmlns:cx="http://schemas.microsoft.com/office/drawing/2014/chartex" xmlns:cx1="http://schemas.microsoft.com/office/drawing/2015/9/8/chartex" xmlns:cx2="http://schemas.microsoft.com/office/drawing/2015/10/21/chartex" xmlns:cx3="http://schemas.microsoft.com/office/drawing/2016/5/9/chartex" xmlns:cx4="http://schemas.microsoft.com/office/drawing/2016/5/10/chartex" xmlns:cx5="http://schemas.microsoft.com/office/drawing/2016/5/11/chartex" xmlns:cx6="http://schemas.microsoft.com/office/drawing/2016/5/12/chartex" xmlns:cx7="http://schemas.microsoft.com/office/drawing/2016/5/13/chartex" xmlns:cx8="http://schemas.microsoft.com/office/drawing/2016/5/14/chartex" xmlns:mc="http://schemas.openxmlformats.org/markup-compatibility/2006" xmlns:aink="http://schemas.microsoft.com/office/drawing/2016/ink" xmlns:o="urn:schemas-microsoft-com:office:office" xmlns:r="http://schemas.openxmlformats.org/officeDocument/2006/relationships" xmlns:m="http://schemas.openxmlformats.org/officeDocument/2006/math" xmlns:v="urn:schemas-microsoft-com:vml" xmlns:wp14="http://schemas.microsoft.com/office/word/2010/wordprocessingDrawing" xmlns:wp="http://schemas.openxmlformats.org/drawingml/2006/wordprocessingDrawing" xmlns:w10="urn:schemas-microsoft-com:office:word" xmlns:w="http://schemas.openxmlformats.org/wordprocessingml/2006/main" xmlns:w14="http://schemas.microsoft.com/office/word/2010/wordml" xmlns:w15="http://schemas.microsoft.com/office/word/2012/wordml" xmlns:w16se="http://schemas.microsoft.com/office/word/2015/wordml/symex" xmlns:wpg="http://schemas.microsoft.com/office/word/2010/wordprocessingGroup" xmlns:wpi="http://schemas.microsoft.com/office/word/2010/wordprocessingInk" xmlns:wne="http://schemas.microsoft.com/office/word/2006/wordml" xmlns:wps="http://schemas.microsoft.com/office/word/2010/wordprocessingShape" mc:Ignorable="w14 w15 w16se wp14">
+<w:endnotes xmlns:wpc="http://schemas.microsoft.com/office/word/2010/wordprocessingCanvas" xmlns:cx="http://schemas.microsoft.com/office/drawing/2014/chartex" xmlns:cx1="http://schemas.microsoft.com/office/drawing/2015/9/8/chartex" xmlns:cx2="http://schemas.microsoft.com/office/drawing/2015/10/21/chartex" xmlns:cx3="http://schemas.microsoft.com/office/drawing/2016/5/9/chartex" xmlns:cx4="http://schemas.microsoft.com/office/drawing/2016/5/10/chartex" xmlns:cx5="http://schemas.microsoft.com/office/drawing/2016/5/11/chartex" xmlns:cx6="http://schemas.microsoft.com/office/drawing/2016/5/12/chartex" xmlns:cx7="http://schemas.microsoft.com/office/drawing/2016/5/13/chartex" xmlns:cx8="http://schemas.microsoft.com/office/drawing/2016/5/14/chartex" xmlns:mc="http://schemas.openxmlformats.org/markup-compatibility/2006" xmlns:aink="http://schemas.microsoft.com/office/drawing/2016/ink" xmlns:am3d="http://schemas.microsoft.com/office/drawing/2017/model3d" xmlns:o="urn:schemas-microsoft-com:office:office" xmlns:r="http://schemas.openxmlformats.org/officeDocument/2006/relationships" xmlns:m="http://schemas.openxmlformats.org/officeDocument/2006/math" xmlns:v="urn:schemas-microsoft-com:vml" xmlns:wp14="http://schemas.microsoft.com/office/word/2010/wordprocessingDrawing" xmlns:wp="http://schemas.openxmlformats.org/drawingml/2006/wordprocessingDrawing" xmlns:w10="urn:schemas-microsoft-com:office:word" xmlns:w="http://schemas.openxmlformats.org/wordprocessingml/2006/main" xmlns:w14="http://schemas.microsoft.com/office/word/2010/wordml" xmlns:w15="http://schemas.microsoft.com/office/word/2012/wordml" xmlns:w16cid="http://schemas.microsoft.com/office/word/2016/wordml/cid" xmlns:w16se="http://schemas.microsoft.com/office/word/2015/wordml/symex" xmlns:wpg="http://schemas.microsoft.com/office/word/2010/wordprocessingGroup" xmlns:wpi="http://schemas.microsoft.com/office/word/2010/wordprocessingInk" xmlns:wne="http://schemas.microsoft.com/office/word/2006/wordml" xmlns:wps="http://schemas.microsoft.com/office/word/2010/wordprocessingShape" mc:Ignorable="w14 w15 w16se w16cid wp14">
   <w:endnote w:type="separator" w:id="-1">
     <w:p>
       <w:pPr>
@@ -3856,13 +5090,20 @@
       <w:r>
         <w:continuationSeparator/>
       </w:r>
+    </w:p>
+  </w:endnote>
+  <w:endnote w:type="continuationNotice" w:id="1">
+    <w:p>
+      <w:pPr>
+        <w:spacing w:after="0" w:line="240" w:lineRule="auto"/>
+      </w:pPr>
     </w:p>
   </w:endnote>
 </w:endnotes>
 </file>
 
 <file path=word/footer1.xml><?xml version="1.0" encoding="utf-8"?>
-<w:ftr xmlns:wpc="http://schemas.microsoft.com/office/word/2010/wordprocessingCanvas" xmlns:cx="http://schemas.microsoft.com/office/drawing/2014/chartex" xmlns:cx1="http://schemas.microsoft.com/office/drawing/2015/9/8/chartex" xmlns:cx2="http://schemas.microsoft.com/office/drawing/2015/10/21/chartex" xmlns:cx3="http://schemas.microsoft.com/office/drawing/2016/5/9/chartex" xmlns:cx4="http://schemas.microsoft.com/office/drawing/2016/5/10/chartex" xmlns:cx5="http://schemas.microsoft.com/office/drawing/2016/5/11/chartex" xmlns:cx6="http://schemas.microsoft.com/office/drawing/2016/5/12/chartex" xmlns:cx7="http://schemas.microsoft.com/office/drawing/2016/5/13/chartex" xmlns:cx8="http://schemas.microsoft.com/office/drawing/2016/5/14/chartex" xmlns:mc="http://schemas.openxmlformats.org/markup-compatibility/2006" xmlns:aink="http://schemas.microsoft.com/office/drawing/2016/ink" xmlns:o="urn:schemas-microsoft-com:office:office" xmlns:r="http://schemas.openxmlformats.org/officeDocument/2006/relationships" xmlns:m="http://schemas.openxmlformats.org/officeDocument/2006/math" xmlns:v="urn:schemas-microsoft-com:vml" xmlns:wp14="http://schemas.microsoft.com/office/word/2010/wordprocessingDrawing" xmlns:wp="http://schemas.openxmlformats.org/drawingml/2006/wordprocessingDrawing" xmlns:w10="urn:schemas-microsoft-com:office:word" xmlns:w="http://schemas.openxmlformats.org/wordprocessingml/2006/main" xmlns:w14="http://schemas.microsoft.com/office/word/2010/wordml" xmlns:w15="http://schemas.microsoft.com/office/word/2012/wordml" xmlns:w16se="http://schemas.microsoft.com/office/word/2015/wordml/symex" xmlns:wpg="http://schemas.microsoft.com/office/word/2010/wordprocessingGroup" xmlns:wpi="http://schemas.microsoft.com/office/word/2010/wordprocessingInk" xmlns:wne="http://schemas.microsoft.com/office/word/2006/wordml" xmlns:wps="http://schemas.microsoft.com/office/word/2010/wordprocessingShape" mc:Ignorable="w14 w15 w16se wp14">
+<w:ftr xmlns:wpc="http://schemas.microsoft.com/office/word/2010/wordprocessingCanvas" xmlns:cx="http://schemas.microsoft.com/office/drawing/2014/chartex" xmlns:cx1="http://schemas.microsoft.com/office/drawing/2015/9/8/chartex" xmlns:cx2="http://schemas.microsoft.com/office/drawing/2015/10/21/chartex" xmlns:cx3="http://schemas.microsoft.com/office/drawing/2016/5/9/chartex" xmlns:cx4="http://schemas.microsoft.com/office/drawing/2016/5/10/chartex" xmlns:cx5="http://schemas.microsoft.com/office/drawing/2016/5/11/chartex" xmlns:cx6="http://schemas.microsoft.com/office/drawing/2016/5/12/chartex" xmlns:cx7="http://schemas.microsoft.com/office/drawing/2016/5/13/chartex" xmlns:cx8="http://schemas.microsoft.com/office/drawing/2016/5/14/chartex" xmlns:mc="http://schemas.openxmlformats.org/markup-compatibility/2006" xmlns:aink="http://schemas.microsoft.com/office/drawing/2016/ink" xmlns:am3d="http://schemas.microsoft.com/office/drawing/2017/model3d" xmlns:o="urn:schemas-microsoft-com:office:office" xmlns:r="http://schemas.openxmlformats.org/officeDocument/2006/relationships" xmlns:m="http://schemas.openxmlformats.org/officeDocument/2006/math" xmlns:v="urn:schemas-microsoft-com:vml" xmlns:wp14="http://schemas.microsoft.com/office/word/2010/wordprocessingDrawing" xmlns:wp="http://schemas.openxmlformats.org/drawingml/2006/wordprocessingDrawing" xmlns:w10="urn:schemas-microsoft-com:office:word" xmlns:w="http://schemas.openxmlformats.org/wordprocessingml/2006/main" xmlns:w14="http://schemas.microsoft.com/office/word/2010/wordml" xmlns:w15="http://schemas.microsoft.com/office/word/2012/wordml" xmlns:w16cid="http://schemas.microsoft.com/office/word/2016/wordml/cid" xmlns:w16se="http://schemas.microsoft.com/office/word/2015/wordml/symex" xmlns:wpg="http://schemas.microsoft.com/office/word/2010/wordprocessingGroup" xmlns:wpi="http://schemas.microsoft.com/office/word/2010/wordprocessingInk" xmlns:wne="http://schemas.microsoft.com/office/word/2006/wordml" xmlns:wps="http://schemas.microsoft.com/office/word/2010/wordprocessingShape" mc:Ignorable="w14 w15 w16se w16cid wp14">
   <w:tbl>
     <w:tblPr>
       <w:tblpPr w:leftFromText="187" w:rightFromText="187" w:vertAnchor="page" w:horzAnchor="margin" w:tblpXSpec="center" w:tblpYSpec="bottom"/>
@@ -3952,7 +5193,7 @@
                 <w:rPr>
                   <w:noProof/>
                 </w:rPr>
-                <w:t>6</w:t>
+                <w:t>8</w:t>
               </w:r>
               <w:r>
                 <w:fldChar w:fldCharType="end"/>
@@ -3972,7 +5213,7 @@
 </file>
 
 <file path=word/footnotes.xml><?xml version="1.0" encoding="utf-8"?>
-<w:footnotes xmlns:wpc="http://schemas.microsoft.com/office/word/2010/wordprocessingCanvas" xmlns:cx="http://schemas.microsoft.com/office/drawing/2014/chartex" xmlns:cx1="http://schemas.microsoft.com/office/drawing/2015/9/8/chartex" xmlns:cx2="http://schemas.microsoft.com/office/drawing/2015/10/21/chartex" xmlns:cx3="http://schemas.microsoft.com/office/drawing/2016/5/9/chartex" xmlns:cx4="http://schemas.microsoft.com/office/drawing/2016/5/10/chartex" xmlns:cx5="http://schemas.microsoft.com/office/drawing/2016/5/11/chartex" xmlns:cx6="http://schemas.microsoft.com/office/drawing/2016/5/12/chartex" xmlns:cx7="http://schemas.microsoft.com/office/drawing/2016/5/13/chartex" xmlns:cx8="http://schemas.microsoft.com/office/drawing/2016/5/14/chartex" xmlns:mc="http://schemas.openxmlformats.org/markup-compatibility/2006" xmlns:aink="http://schemas.microsoft.com/office/drawing/2016/ink" xmlns:o="urn:schemas-microsoft-com:office:office" xmlns:r="http://schemas.openxmlformats.org/officeDocument/2006/relationships" xmlns:m="http://schemas.openxmlformats.org/officeDocument/2006/math" xmlns:v="urn:schemas-microsoft-com:vml" xmlns:wp14="http://schemas.microsoft.com/office/word/2010/wordprocessingDrawing" xmlns:wp="http://schemas.openxmlformats.org/drawingml/2006/wordprocessingDrawing" xmlns:w10="urn:schemas-microsoft-com:office:word" xmlns:w="http://schemas.openxmlformats.org/wordprocessingml/2006/main" xmlns:w14="http://schemas.microsoft.com/office/word/2010/wordml" xmlns:w15="http://schemas.microsoft.com/office/word/2012/wordml" xmlns:w16se="http://schemas.microsoft.com/office/word/2015/wordml/symex" xmlns:wpg="http://schemas.microsoft.com/office/word/2010/wordprocessingGroup" xmlns:wpi="http://schemas.microsoft.com/office/word/2010/wordprocessingInk" xmlns:wne="http://schemas.microsoft.com/office/word/2006/wordml" xmlns:wps="http://schemas.microsoft.com/office/word/2010/wordprocessingShape" mc:Ignorable="w14 w15 w16se wp14">
+<w:footnotes xmlns:wpc="http://schemas.microsoft.com/office/word/2010/wordprocessingCanvas" xmlns:cx="http://schemas.microsoft.com/office/drawing/2014/chartex" xmlns:cx1="http://schemas.microsoft.com/office/drawing/2015/9/8/chartex" xmlns:cx2="http://schemas.microsoft.com/office/drawing/2015/10/21/chartex" xmlns:cx3="http://schemas.microsoft.com/office/drawing/2016/5/9/chartex" xmlns:cx4="http://schemas.microsoft.com/office/drawing/2016/5/10/chartex" xmlns:cx5="http://schemas.microsoft.com/office/drawing/2016/5/11/chartex" xmlns:cx6="http://schemas.microsoft.com/office/drawing/2016/5/12/chartex" xmlns:cx7="http://schemas.microsoft.com/office/drawing/2016/5/13/chartex" xmlns:cx8="http://schemas.microsoft.com/office/drawing/2016/5/14/chartex" xmlns:mc="http://schemas.openxmlformats.org/markup-compatibility/2006" xmlns:aink="http://schemas.microsoft.com/office/drawing/2016/ink" xmlns:am3d="http://schemas.microsoft.com/office/drawing/2017/model3d" xmlns:o="urn:schemas-microsoft-com:office:office" xmlns:r="http://schemas.openxmlformats.org/officeDocument/2006/relationships" xmlns:m="http://schemas.openxmlformats.org/officeDocument/2006/math" xmlns:v="urn:schemas-microsoft-com:vml" xmlns:wp14="http://schemas.microsoft.com/office/word/2010/wordprocessingDrawing" xmlns:wp="http://schemas.openxmlformats.org/drawingml/2006/wordprocessingDrawing" xmlns:w10="urn:schemas-microsoft-com:office:word" xmlns:w="http://schemas.openxmlformats.org/wordprocessingml/2006/main" xmlns:w14="http://schemas.microsoft.com/office/word/2010/wordml" xmlns:w15="http://schemas.microsoft.com/office/word/2012/wordml" xmlns:w16cid="http://schemas.microsoft.com/office/word/2016/wordml/cid" xmlns:w16se="http://schemas.microsoft.com/office/word/2015/wordml/symex" xmlns:wpg="http://schemas.microsoft.com/office/word/2010/wordprocessingGroup" xmlns:wpi="http://schemas.microsoft.com/office/word/2010/wordprocessingInk" xmlns:wne="http://schemas.microsoft.com/office/word/2006/wordml" xmlns:wps="http://schemas.microsoft.com/office/word/2010/wordprocessingShape" mc:Ignorable="w14 w15 w16se w16cid wp14">
   <w:footnote w:type="separator" w:id="-1">
     <w:p>
       <w:pPr>
@@ -3991,13 +5232,20 @@
       <w:r>
         <w:continuationSeparator/>
       </w:r>
+    </w:p>
+  </w:footnote>
+  <w:footnote w:type="continuationNotice" w:id="1">
+    <w:p>
+      <w:pPr>
+        <w:spacing w:after="0" w:line="240" w:lineRule="auto"/>
+      </w:pPr>
     </w:p>
   </w:footnote>
 </w:footnotes>
 </file>
 
 <file path=word/numbering.xml><?xml version="1.0" encoding="utf-8"?>
-<w:numbering xmlns:wpc="http://schemas.microsoft.com/office/word/2010/wordprocessingCanvas" xmlns:cx="http://schemas.microsoft.com/office/drawing/2014/chartex" xmlns:cx1="http://schemas.microsoft.com/office/drawing/2015/9/8/chartex" xmlns:cx2="http://schemas.microsoft.com/office/drawing/2015/10/21/chartex" xmlns:cx3="http://schemas.microsoft.com/office/drawing/2016/5/9/chartex" xmlns:cx4="http://schemas.microsoft.com/office/drawing/2016/5/10/chartex" xmlns:cx5="http://schemas.microsoft.com/office/drawing/2016/5/11/chartex" xmlns:cx6="http://schemas.microsoft.com/office/drawing/2016/5/12/chartex" xmlns:cx7="http://schemas.microsoft.com/office/drawing/2016/5/13/chartex" xmlns:cx8="http://schemas.microsoft.com/office/drawing/2016/5/14/chartex" xmlns:mc="http://schemas.openxmlformats.org/markup-compatibility/2006" xmlns:aink="http://schemas.microsoft.com/office/drawing/2016/ink" xmlns:o="urn:schemas-microsoft-com:office:office" xmlns:r="http://schemas.openxmlformats.org/officeDocument/2006/relationships" xmlns:m="http://schemas.openxmlformats.org/officeDocument/2006/math" xmlns:v="urn:schemas-microsoft-com:vml" xmlns:wp14="http://schemas.microsoft.com/office/word/2010/wordprocessingDrawing" xmlns:wp="http://schemas.openxmlformats.org/drawingml/2006/wordprocessingDrawing" xmlns:w10="urn:schemas-microsoft-com:office:word" xmlns:w="http://schemas.openxmlformats.org/wordprocessingml/2006/main" xmlns:w14="http://schemas.microsoft.com/office/word/2010/wordml" xmlns:w15="http://schemas.microsoft.com/office/word/2012/wordml" xmlns:w16se="http://schemas.microsoft.com/office/word/2015/wordml/symex" xmlns:wpg="http://schemas.microsoft.com/office/word/2010/wordprocessingGroup" xmlns:wpi="http://schemas.microsoft.com/office/word/2010/wordprocessingInk" xmlns:wne="http://schemas.microsoft.com/office/word/2006/wordml" xmlns:wps="http://schemas.microsoft.com/office/word/2010/wordprocessingShape" mc:Ignorable="w14 w15 w16se wp14">
+<w:numbering xmlns:wpc="http://schemas.microsoft.com/office/word/2010/wordprocessingCanvas" xmlns:cx="http://schemas.microsoft.com/office/drawing/2014/chartex" xmlns:cx1="http://schemas.microsoft.com/office/drawing/2015/9/8/chartex" xmlns:cx2="http://schemas.microsoft.com/office/drawing/2015/10/21/chartex" xmlns:cx3="http://schemas.microsoft.com/office/drawing/2016/5/9/chartex" xmlns:cx4="http://schemas.microsoft.com/office/drawing/2016/5/10/chartex" xmlns:cx5="http://schemas.microsoft.com/office/drawing/2016/5/11/chartex" xmlns:cx6="http://schemas.microsoft.com/office/drawing/2016/5/12/chartex" xmlns:cx7="http://schemas.microsoft.com/office/drawing/2016/5/13/chartex" xmlns:cx8="http://schemas.microsoft.com/office/drawing/2016/5/14/chartex" xmlns:mc="http://schemas.openxmlformats.org/markup-compatibility/2006" xmlns:aink="http://schemas.microsoft.com/office/drawing/2016/ink" xmlns:am3d="http://schemas.microsoft.com/office/drawing/2017/model3d" xmlns:o="urn:schemas-microsoft-com:office:office" xmlns:r="http://schemas.openxmlformats.org/officeDocument/2006/relationships" xmlns:m="http://schemas.openxmlformats.org/officeDocument/2006/math" xmlns:v="urn:schemas-microsoft-com:vml" xmlns:wp14="http://schemas.microsoft.com/office/word/2010/wordprocessingDrawing" xmlns:wp="http://schemas.openxmlformats.org/drawingml/2006/wordprocessingDrawing" xmlns:w10="urn:schemas-microsoft-com:office:word" xmlns:w="http://schemas.openxmlformats.org/wordprocessingml/2006/main" xmlns:w14="http://schemas.microsoft.com/office/word/2010/wordml" xmlns:w15="http://schemas.microsoft.com/office/word/2012/wordml" xmlns:w16cid="http://schemas.microsoft.com/office/word/2016/wordml/cid" xmlns:w16se="http://schemas.microsoft.com/office/word/2015/wordml/symex" xmlns:wpg="http://schemas.microsoft.com/office/word/2010/wordprocessingGroup" xmlns:wpi="http://schemas.microsoft.com/office/word/2010/wordprocessingInk" xmlns:wne="http://schemas.microsoft.com/office/word/2006/wordml" xmlns:wps="http://schemas.microsoft.com/office/word/2010/wordprocessingShape" mc:Ignorable="w14 w15 w16se w16cid wp14">
   <w:abstractNum w:abstractNumId="0" w15:restartNumberingAfterBreak="0">
     <w:nsid w:val="05233170"/>
     <w:multiLevelType w:val="hybridMultilevel"/>
@@ -4118,7 +5366,7 @@
 </file>
 
 <file path=word/styles.xml><?xml version="1.0" encoding="utf-8"?>
-<w:styles xmlns:mc="http://schemas.openxmlformats.org/markup-compatibility/2006" xmlns:r="http://schemas.openxmlformats.org/officeDocument/2006/relationships" xmlns:w="http://schemas.openxmlformats.org/wordprocessingml/2006/main" xmlns:w14="http://schemas.microsoft.com/office/word/2010/wordml" xmlns:w15="http://schemas.microsoft.com/office/word/2012/wordml" xmlns:w16se="http://schemas.microsoft.com/office/word/2015/wordml/symex" mc:Ignorable="w14 w15 w16se">
+<w:styles xmlns:mc="http://schemas.openxmlformats.org/markup-compatibility/2006" xmlns:r="http://schemas.openxmlformats.org/officeDocument/2006/relationships" xmlns:w="http://schemas.openxmlformats.org/wordprocessingml/2006/main" xmlns:w14="http://schemas.microsoft.com/office/word/2010/wordml" xmlns:w15="http://schemas.microsoft.com/office/word/2012/wordml" xmlns:w16cid="http://schemas.microsoft.com/office/word/2016/wordml/cid" xmlns:w16se="http://schemas.microsoft.com/office/word/2015/wordml/symex" mc:Ignorable="w14 w15 w16se w16cid">
   <w:docDefaults>
     <w:rPrDefault>
       <w:rPr>
@@ -4134,7 +5382,7 @@
       </w:pPr>
     </w:pPrDefault>
   </w:docDefaults>
-  <w:latentStyles w:defLockedState="0" w:defUIPriority="99" w:defSemiHidden="0" w:defUnhideWhenUsed="0" w:defQFormat="0" w:count="374">
+  <w:latentStyles w:defLockedState="0" w:defUIPriority="99" w:defSemiHidden="0" w:defUnhideWhenUsed="0" w:defQFormat="0" w:count="375">
     <w:lsdException w:name="Normal" w:uiPriority="0" w:qFormat="1"/>
     <w:lsdException w:name="heading 1" w:uiPriority="9" w:qFormat="1"/>
     <w:lsdException w:name="heading 2" w:semiHidden="1" w:uiPriority="9" w:unhideWhenUsed="1" w:qFormat="1"/>
@@ -4509,6 +5757,7 @@
     <w:lsdException w:name="Mention" w:semiHidden="1" w:unhideWhenUsed="1"/>
     <w:lsdException w:name="Smart Hyperlink" w:semiHidden="1" w:unhideWhenUsed="1"/>
     <w:lsdException w:name="Hashtag" w:semiHidden="1" w:unhideWhenUsed="1"/>
+    <w:lsdException w:name="Unresolved Mention" w:semiHidden="1" w:unhideWhenUsed="1"/>
   </w:latentStyles>
   <w:style w:type="paragraph" w:default="1" w:styleId="Standard">
     <w:name w:val="Normal"/>
@@ -5190,7 +6439,7 @@
 </file>
 
 <file path=customXml/itemProps1.xml><?xml version="1.0" encoding="utf-8"?>
-<ds:datastoreItem xmlns:ds="http://schemas.openxmlformats.org/officeDocument/2006/customXml" ds:itemID="{5E3CB302-4E2C-4C2D-B3C0-F21973390E93}">
+<ds:datastoreItem xmlns:ds="http://schemas.openxmlformats.org/officeDocument/2006/customXml" ds:itemID="{48966B70-5D88-44BD-AF7E-5CD219148D40}">
   <ds:schemaRefs>
     <ds:schemaRef ds:uri="http://schemas.openxmlformats.org/officeDocument/2006/bibliography"/>
   </ds:schemaRefs>
